--- a/documents/期末报告/数据库大作业期末报告.docx
+++ b/documents/期末报告/数据库大作业期末报告.docx
@@ -12,13 +12,7 @@
         </w:rPr>
       </w:pPr>
     </w:p>
-    <w:p>
-      <w:pPr>
-        <w:rPr>
-          <w:rFonts w:hint="eastAsia"/>
-        </w:rPr>
-      </w:pPr>
-    </w:p>
+    <w:p/>
     <w:p>
       <w:pPr>
         <w:pStyle w:val="a7"/>
@@ -110,8 +104,19 @@
                                     <w:sz w:val="72"/>
                                     <w:szCs w:val="28"/>
                                   </w:rPr>
-                                  <w:t>数据库大作业期末报告</w:t>
+                                  <w:t>数据库大作业</w:t>
                                 </w:r>
+                                <w:proofErr w:type="gramStart"/>
+                                <w:r>
+                                  <w:rPr>
+                                    <w:rFonts w:eastAsia="华文行楷" w:hint="eastAsia"/>
+                                    <w:color w:val="5B9BD5" w:themeColor="accent1"/>
+                                    <w:sz w:val="72"/>
+                                    <w:szCs w:val="28"/>
+                                  </w:rPr>
+                                  <w:t>期末报告</w:t>
+                                </w:r>
+                                <w:proofErr w:type="gramEnd"/>
                               </w:sdtContent>
                             </w:sdt>
                           </w:p>
@@ -237,10 +242,10 @@
                   <wp:align>center</wp:align>
                 </wp:positionH>
                 <wp:positionV relativeFrom="paragraph">
-                  <wp:posOffset>404495</wp:posOffset>
+                  <wp:posOffset>220251</wp:posOffset>
                 </wp:positionV>
                 <wp:extent cx="6483350" cy="3492500"/>
-                <wp:effectExtent l="6350" t="6350" r="6350" b="6350"/>
+                <wp:effectExtent l="0" t="0" r="12700" b="12700"/>
                 <wp:wrapNone/>
                 <wp:docPr id="4" name="圆角矩形 3"/>
                 <wp:cNvGraphicFramePr/>
@@ -327,7 +332,31 @@
                                 <w:sz w:val="48"/>
                                 <w:szCs w:val="48"/>
                               </w:rPr>
-                              <w:t>黄世宇</w:t>
+                              <w:t>黄</w:t>
+                            </w:r>
+                            <w:proofErr w:type="gramStart"/>
+                            <w:r>
+                              <w:rPr>
+                                <w:rFonts w:ascii="华文行楷" w:eastAsia="华文行楷" w:cstheme="minorBidi" w:hint="eastAsia"/>
+                                <w:iCs/>
+                                <w:color w:val="595959" w:themeColor="text1" w:themeTint="A6"/>
+                                <w:kern w:val="24"/>
+                                <w:sz w:val="48"/>
+                                <w:szCs w:val="48"/>
+                              </w:rPr>
+                              <w:t>世</w:t>
+                            </w:r>
+                            <w:proofErr w:type="gramEnd"/>
+                            <w:r>
+                              <w:rPr>
+                                <w:rFonts w:ascii="华文行楷" w:eastAsia="华文行楷" w:cstheme="minorBidi" w:hint="eastAsia"/>
+                                <w:iCs/>
+                                <w:color w:val="595959" w:themeColor="text1" w:themeTint="A6"/>
+                                <w:kern w:val="24"/>
+                                <w:sz w:val="48"/>
+                                <w:szCs w:val="48"/>
+                              </w:rPr>
+                              <w:t>宇</w:t>
                             </w:r>
                             <w:r>
                               <w:rPr>
@@ -377,7 +406,7 @@
           </mc:Choice>
           <mc:Fallback>
             <w:pict>
-              <v:roundrect id="圆角矩形 3" o:spid="_x0000_s1027" style="position:absolute;left:0;text-align:left;margin-left:0;margin-top:31.85pt;width:510.5pt;height:275pt;z-index:251661312;visibility:visible;mso-wrap-style:square;mso-wrap-distance-left:9pt;mso-wrap-distance-top:0;mso-wrap-distance-right:9pt;mso-wrap-distance-bottom:0;mso-position-horizontal:center;mso-position-horizontal-relative:margin;mso-position-vertical:absolute;mso-position-vertical-relative:text;v-text-anchor:middle" arcsize="10923f" o:gfxdata="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" fillcolor="white [3201]" strokecolor="white [3212]" strokeweight="1pt">
+              <v:roundrect id="圆角矩形 3" o:spid="_x0000_s1027" style="position:absolute;left:0;text-align:left;margin-left:0;margin-top:17.35pt;width:510.5pt;height:275pt;z-index:251661312;visibility:visible;mso-wrap-style:square;mso-wrap-distance-left:9pt;mso-wrap-distance-top:0;mso-wrap-distance-right:9pt;mso-wrap-distance-bottom:0;mso-position-horizontal:center;mso-position-horizontal-relative:margin;mso-position-vertical:absolute;mso-position-vertical-relative:text;v-text-anchor:middle" arcsize="10923f" o:gfxdata="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" fillcolor="white [3201]" strokecolor="white [3212]" strokeweight="1pt">
                 <v:stroke joinstyle="miter"/>
                 <v:textbox>
                   <w:txbxContent>
@@ -430,7 +459,31 @@
                           <w:sz w:val="48"/>
                           <w:szCs w:val="48"/>
                         </w:rPr>
-                        <w:t>黄世宇</w:t>
+                        <w:t>黄</w:t>
+                      </w:r>
+                      <w:proofErr w:type="gramStart"/>
+                      <w:r>
+                        <w:rPr>
+                          <w:rFonts w:ascii="华文行楷" w:eastAsia="华文行楷" w:cstheme="minorBidi" w:hint="eastAsia"/>
+                          <w:iCs/>
+                          <w:color w:val="595959" w:themeColor="text1" w:themeTint="A6"/>
+                          <w:kern w:val="24"/>
+                          <w:sz w:val="48"/>
+                          <w:szCs w:val="48"/>
+                        </w:rPr>
+                        <w:t>世</w:t>
+                      </w:r>
+                      <w:proofErr w:type="gramEnd"/>
+                      <w:r>
+                        <w:rPr>
+                          <w:rFonts w:ascii="华文行楷" w:eastAsia="华文行楷" w:cstheme="minorBidi" w:hint="eastAsia"/>
+                          <w:iCs/>
+                          <w:color w:val="595959" w:themeColor="text1" w:themeTint="A6"/>
+                          <w:kern w:val="24"/>
+                          <w:sz w:val="48"/>
+                          <w:szCs w:val="48"/>
+                        </w:rPr>
+                        <w:t>宇</w:t>
                       </w:r>
                       <w:r>
                         <w:rPr>
@@ -599,6 +652,8 @@
           <w:szCs w:val="28"/>
         </w:rPr>
       </w:pPr>
+      <w:bookmarkStart w:id="0" w:name="_GoBack"/>
+      <w:bookmarkEnd w:id="0"/>
     </w:p>
     <w:sdt>
       <w:sdtPr>
@@ -617,10 +672,10 @@
       <w:sdtEndPr>
         <w:rPr>
           <w:rStyle w:val="12"/>
-          <w:rFonts w:cs="Times New Roman"/>
+          <w:rFonts w:ascii="华文楷体" w:eastAsia="华文楷体" w:hAnsi="华文楷体" w:cs="Times New Roman"/>
           <w:b/>
           <w:i w:val="0"/>
-          <w:color w:val="000000" w:themeColor="text1"/>
+          <w:color w:val="595959" w:themeColor="text1" w:themeTint="A6"/>
           <w:kern w:val="0"/>
           <w:sz w:val="30"/>
           <w:szCs w:val="30"/>
@@ -666,10 +721,10 @@
           <w:pPr>
             <w:rPr>
               <w:rStyle w:val="12"/>
-              <w:rFonts w:cs="Times New Roman"/>
+              <w:rFonts w:ascii="华文楷体" w:eastAsia="华文楷体" w:hAnsi="华文楷体" w:cs="Times New Roman"/>
               <w:b/>
               <w:i w:val="0"/>
-              <w:color w:val="000000" w:themeColor="text1"/>
+              <w:color w:val="595959" w:themeColor="text1" w:themeTint="A6"/>
               <w:kern w:val="0"/>
               <w:sz w:val="30"/>
               <w:szCs w:val="30"/>
@@ -678,10 +733,10 @@
           <w:r>
             <w:rPr>
               <w:rStyle w:val="12"/>
-              <w:rFonts w:cs="Times New Roman" w:hint="eastAsia"/>
+              <w:rFonts w:ascii="华文楷体" w:eastAsia="华文楷体" w:hAnsi="华文楷体" w:cs="Times New Roman" w:hint="eastAsia"/>
               <w:b/>
               <w:i w:val="0"/>
-              <w:color w:val="000000" w:themeColor="text1"/>
+              <w:color w:val="595959" w:themeColor="text1" w:themeTint="A6"/>
               <w:kern w:val="0"/>
               <w:sz w:val="30"/>
               <w:szCs w:val="30"/>
@@ -693,9 +748,9 @@
           <w:pPr>
             <w:rPr>
               <w:rStyle w:val="12"/>
-              <w:rFonts w:cs="Times New Roman"/>
+              <w:rFonts w:ascii="华文楷体" w:eastAsia="华文楷体" w:hAnsi="华文楷体" w:cs="Times New Roman"/>
               <w:b/>
-              <w:color w:val="000000" w:themeColor="text1"/>
+              <w:color w:val="595959" w:themeColor="text1" w:themeTint="A6"/>
               <w:kern w:val="0"/>
               <w:sz w:val="30"/>
               <w:szCs w:val="30"/>
@@ -704,10 +759,10 @@
           <w:r>
             <w:rPr>
               <w:rStyle w:val="12"/>
-              <w:rFonts w:cs="Times New Roman" w:hint="eastAsia"/>
+              <w:rFonts w:ascii="华文楷体" w:eastAsia="华文楷体" w:hAnsi="华文楷体" w:cs="Times New Roman" w:hint="eastAsia"/>
               <w:b/>
               <w:i w:val="0"/>
-              <w:color w:val="000000" w:themeColor="text1"/>
+              <w:color w:val="595959" w:themeColor="text1" w:themeTint="A6"/>
               <w:kern w:val="0"/>
               <w:sz w:val="30"/>
               <w:szCs w:val="30"/>
@@ -717,10 +772,10 @@
           <w:r>
             <w:rPr>
               <w:rStyle w:val="12"/>
-              <w:rFonts w:cs="Times New Roman" w:hint="eastAsia"/>
+              <w:rFonts w:ascii="华文楷体" w:eastAsia="华文楷体" w:hAnsi="华文楷体" w:cs="Times New Roman" w:hint="eastAsia"/>
               <w:b/>
               <w:i w:val="0"/>
-              <w:color w:val="000000" w:themeColor="text1"/>
+              <w:color w:val="595959" w:themeColor="text1" w:themeTint="A6"/>
               <w:kern w:val="0"/>
               <w:sz w:val="30"/>
               <w:szCs w:val="30"/>
@@ -730,9 +785,9 @@
           <w:r>
             <w:rPr>
               <w:rStyle w:val="12"/>
-              <w:rFonts w:cs="Times New Roman"/>
+              <w:rFonts w:ascii="华文楷体" w:eastAsia="华文楷体" w:hAnsi="华文楷体" w:cs="Times New Roman"/>
               <w:b/>
-              <w:color w:val="000000" w:themeColor="text1"/>
+              <w:color w:val="595959" w:themeColor="text1" w:themeTint="A6"/>
               <w:kern w:val="0"/>
               <w:sz w:val="30"/>
               <w:szCs w:val="30"/>
@@ -744,10 +799,10 @@
           <w:pPr>
             <w:rPr>
               <w:rStyle w:val="12"/>
-              <w:rFonts w:cs="Times New Roman"/>
+              <w:rFonts w:ascii="华文楷体" w:eastAsia="华文楷体" w:hAnsi="华文楷体" w:cs="Times New Roman"/>
               <w:b/>
               <w:i w:val="0"/>
-              <w:color w:val="000000" w:themeColor="text1"/>
+              <w:color w:val="595959" w:themeColor="text1" w:themeTint="A6"/>
               <w:kern w:val="0"/>
               <w:sz w:val="30"/>
               <w:szCs w:val="30"/>
@@ -756,10 +811,10 @@
           <w:r>
             <w:rPr>
               <w:rStyle w:val="12"/>
-              <w:rFonts w:cs="Times New Roman" w:hint="eastAsia"/>
+              <w:rFonts w:ascii="华文楷体" w:eastAsia="华文楷体" w:hAnsi="华文楷体" w:cs="Times New Roman" w:hint="eastAsia"/>
               <w:b/>
               <w:i w:val="0"/>
-              <w:color w:val="000000" w:themeColor="text1"/>
+              <w:color w:val="595959" w:themeColor="text1" w:themeTint="A6"/>
               <w:kern w:val="0"/>
               <w:sz w:val="30"/>
               <w:szCs w:val="30"/>
@@ -769,10 +824,10 @@
           <w:r>
             <w:rPr>
               <w:rStyle w:val="12"/>
-              <w:rFonts w:cs="Times New Roman" w:hint="eastAsia"/>
+              <w:rFonts w:ascii="华文楷体" w:eastAsia="华文楷体" w:hAnsi="华文楷体" w:cs="Times New Roman" w:hint="eastAsia"/>
               <w:b/>
               <w:i w:val="0"/>
-              <w:color w:val="000000" w:themeColor="text1"/>
+              <w:color w:val="595959" w:themeColor="text1" w:themeTint="A6"/>
               <w:kern w:val="0"/>
               <w:sz w:val="30"/>
               <w:szCs w:val="30"/>
@@ -784,10 +839,10 @@
           <w:pPr>
             <w:rPr>
               <w:rStyle w:val="12"/>
-              <w:rFonts w:cs="Times New Roman"/>
+              <w:rFonts w:ascii="华文楷体" w:eastAsia="华文楷体" w:hAnsi="华文楷体" w:cs="Times New Roman"/>
               <w:b/>
               <w:i w:val="0"/>
-              <w:color w:val="000000" w:themeColor="text1"/>
+              <w:color w:val="595959" w:themeColor="text1" w:themeTint="A6"/>
               <w:kern w:val="0"/>
               <w:sz w:val="30"/>
               <w:szCs w:val="30"/>
@@ -796,10 +851,10 @@
           <w:r>
             <w:rPr>
               <w:rStyle w:val="12"/>
-              <w:rFonts w:cs="Times New Roman" w:hint="eastAsia"/>
+              <w:rFonts w:ascii="华文楷体" w:eastAsia="华文楷体" w:hAnsi="华文楷体" w:cs="Times New Roman" w:hint="eastAsia"/>
               <w:b/>
               <w:i w:val="0"/>
-              <w:color w:val="000000" w:themeColor="text1"/>
+              <w:color w:val="595959" w:themeColor="text1" w:themeTint="A6"/>
               <w:kern w:val="0"/>
               <w:sz w:val="30"/>
               <w:szCs w:val="30"/>
@@ -809,10 +864,10 @@
           <w:r>
             <w:rPr>
               <w:rStyle w:val="12"/>
-              <w:rFonts w:cs="Times New Roman" w:hint="eastAsia"/>
+              <w:rFonts w:ascii="华文楷体" w:eastAsia="华文楷体" w:hAnsi="华文楷体" w:cs="Times New Roman" w:hint="eastAsia"/>
               <w:b/>
               <w:i w:val="0"/>
-              <w:color w:val="000000" w:themeColor="text1"/>
+              <w:color w:val="595959" w:themeColor="text1" w:themeTint="A6"/>
               <w:kern w:val="0"/>
               <w:sz w:val="30"/>
               <w:szCs w:val="30"/>
@@ -822,10 +877,10 @@
           <w:r>
             <w:rPr>
               <w:rStyle w:val="12"/>
-              <w:rFonts w:cs="Times New Roman" w:hint="eastAsia"/>
+              <w:rFonts w:ascii="华文楷体" w:eastAsia="华文楷体" w:hAnsi="华文楷体" w:cs="Times New Roman" w:hint="eastAsia"/>
               <w:b/>
               <w:i w:val="0"/>
-              <w:color w:val="000000" w:themeColor="text1"/>
+              <w:color w:val="595959" w:themeColor="text1" w:themeTint="A6"/>
               <w:kern w:val="0"/>
               <w:sz w:val="30"/>
               <w:szCs w:val="30"/>
@@ -835,10 +890,10 @@
           <w:r>
             <w:rPr>
               <w:rStyle w:val="12"/>
-              <w:rFonts w:cs="Times New Roman" w:hint="eastAsia"/>
+              <w:rFonts w:ascii="华文楷体" w:eastAsia="华文楷体" w:hAnsi="华文楷体" w:cs="Times New Roman" w:hint="eastAsia"/>
               <w:b/>
               <w:i w:val="0"/>
-              <w:color w:val="000000" w:themeColor="text1"/>
+              <w:color w:val="595959" w:themeColor="text1" w:themeTint="A6"/>
               <w:kern w:val="0"/>
               <w:sz w:val="30"/>
               <w:szCs w:val="30"/>
@@ -850,10 +905,10 @@
           <w:pPr>
             <w:rPr>
               <w:rStyle w:val="12"/>
-              <w:rFonts w:cs="Times New Roman"/>
+              <w:rFonts w:ascii="华文楷体" w:eastAsia="华文楷体" w:hAnsi="华文楷体" w:cs="Times New Roman"/>
               <w:b/>
               <w:i w:val="0"/>
-              <w:color w:val="000000" w:themeColor="text1"/>
+              <w:color w:val="595959" w:themeColor="text1" w:themeTint="A6"/>
               <w:kern w:val="0"/>
               <w:sz w:val="30"/>
               <w:szCs w:val="30"/>
@@ -862,10 +917,10 @@
           <w:r>
             <w:rPr>
               <w:rStyle w:val="12"/>
-              <w:rFonts w:cs="Times New Roman" w:hint="eastAsia"/>
+              <w:rFonts w:ascii="华文楷体" w:eastAsia="华文楷体" w:hAnsi="华文楷体" w:cs="Times New Roman" w:hint="eastAsia"/>
               <w:b/>
               <w:i w:val="0"/>
-              <w:color w:val="000000" w:themeColor="text1"/>
+              <w:color w:val="595959" w:themeColor="text1" w:themeTint="A6"/>
               <w:kern w:val="0"/>
               <w:sz w:val="30"/>
               <w:szCs w:val="30"/>
@@ -875,38 +930,25 @@
           <w:r>
             <w:rPr>
               <w:rStyle w:val="12"/>
-              <w:rFonts w:cs="Times New Roman" w:hint="eastAsia"/>
+              <w:rFonts w:ascii="华文楷体" w:eastAsia="华文楷体" w:hAnsi="华文楷体" w:cs="Times New Roman" w:hint="eastAsia"/>
               <w:b/>
               <w:i w:val="0"/>
-              <w:color w:val="000000" w:themeColor="text1"/>
+              <w:color w:val="595959" w:themeColor="text1" w:themeTint="A6"/>
               <w:kern w:val="0"/>
               <w:sz w:val="30"/>
               <w:szCs w:val="30"/>
             </w:rPr>
-            <w:t>、</w:t>
-          </w:r>
-          <w:r>
-            <w:rPr>
-              <w:rStyle w:val="12"/>
-              <w:rFonts w:cs="Times New Roman" w:hint="eastAsia"/>
-              <w:b/>
-              <w:i w:val="0"/>
-              <w:color w:val="000000" w:themeColor="text1"/>
-              <w:kern w:val="0"/>
-              <w:sz w:val="30"/>
-              <w:szCs w:val="30"/>
-            </w:rPr>
-            <w:t>系统结构设计</w:t>
+            <w:t>、系统结构设计</w:t>
           </w:r>
         </w:p>
         <w:p>
           <w:pPr>
             <w:rPr>
               <w:rStyle w:val="12"/>
-              <w:rFonts w:cs="Times New Roman"/>
+              <w:rFonts w:ascii="华文楷体" w:eastAsia="华文楷体" w:hAnsi="华文楷体" w:cs="Times New Roman"/>
               <w:b/>
               <w:i w:val="0"/>
-              <w:color w:val="000000" w:themeColor="text1"/>
+              <w:color w:val="595959" w:themeColor="text1" w:themeTint="A6"/>
               <w:kern w:val="0"/>
               <w:sz w:val="30"/>
               <w:szCs w:val="30"/>
@@ -915,10 +957,10 @@
           <w:r>
             <w:rPr>
               <w:rStyle w:val="12"/>
-              <w:rFonts w:cs="Times New Roman" w:hint="eastAsia"/>
+              <w:rFonts w:ascii="华文楷体" w:eastAsia="华文楷体" w:hAnsi="华文楷体" w:cs="Times New Roman" w:hint="eastAsia"/>
               <w:b/>
               <w:i w:val="0"/>
-              <w:color w:val="000000" w:themeColor="text1"/>
+              <w:color w:val="595959" w:themeColor="text1" w:themeTint="A6"/>
               <w:kern w:val="0"/>
               <w:sz w:val="30"/>
               <w:szCs w:val="30"/>
@@ -928,10 +970,10 @@
           <w:r>
             <w:rPr>
               <w:rStyle w:val="12"/>
-              <w:rFonts w:cs="Times New Roman" w:hint="eastAsia"/>
+              <w:rFonts w:ascii="华文楷体" w:eastAsia="华文楷体" w:hAnsi="华文楷体" w:cs="Times New Roman" w:hint="eastAsia"/>
               <w:b/>
               <w:i w:val="0"/>
-              <w:color w:val="000000" w:themeColor="text1"/>
+              <w:color w:val="595959" w:themeColor="text1" w:themeTint="A6"/>
               <w:kern w:val="0"/>
               <w:sz w:val="30"/>
               <w:szCs w:val="30"/>
@@ -941,10 +983,10 @@
           <w:r>
             <w:rPr>
               <w:rStyle w:val="12"/>
-              <w:rFonts w:cs="Times New Roman" w:hint="eastAsia"/>
+              <w:rFonts w:ascii="华文楷体" w:eastAsia="华文楷体" w:hAnsi="华文楷体" w:cs="Times New Roman" w:hint="eastAsia"/>
               <w:b/>
               <w:i w:val="0"/>
-              <w:color w:val="000000" w:themeColor="text1"/>
+              <w:color w:val="595959" w:themeColor="text1" w:themeTint="A6"/>
               <w:kern w:val="0"/>
               <w:sz w:val="30"/>
               <w:szCs w:val="30"/>
@@ -956,10 +998,10 @@
           <w:pPr>
             <w:rPr>
               <w:rStyle w:val="12"/>
-              <w:rFonts w:cs="Times New Roman" w:hint="eastAsia"/>
+              <w:rFonts w:ascii="华文楷体" w:eastAsia="华文楷体" w:hAnsi="华文楷体" w:cs="Times New Roman"/>
               <w:b/>
               <w:i w:val="0"/>
-              <w:color w:val="000000" w:themeColor="text1"/>
+              <w:color w:val="595959" w:themeColor="text1" w:themeTint="A6"/>
               <w:kern w:val="0"/>
               <w:sz w:val="30"/>
               <w:szCs w:val="30"/>
@@ -968,10 +1010,10 @@
           <w:r>
             <w:rPr>
               <w:rStyle w:val="12"/>
-              <w:rFonts w:cs="Times New Roman" w:hint="eastAsia"/>
+              <w:rFonts w:ascii="华文楷体" w:eastAsia="华文楷体" w:hAnsi="华文楷体" w:cs="Times New Roman" w:hint="eastAsia"/>
               <w:b/>
               <w:i w:val="0"/>
-              <w:color w:val="000000" w:themeColor="text1"/>
+              <w:color w:val="595959" w:themeColor="text1" w:themeTint="A6"/>
               <w:kern w:val="0"/>
               <w:sz w:val="30"/>
               <w:szCs w:val="30"/>
@@ -981,10 +1023,10 @@
           <w:r>
             <w:rPr>
               <w:rStyle w:val="12"/>
-              <w:rFonts w:cs="Times New Roman" w:hint="eastAsia"/>
+              <w:rFonts w:ascii="华文楷体" w:eastAsia="华文楷体" w:hAnsi="华文楷体" w:cs="Times New Roman" w:hint="eastAsia"/>
               <w:b/>
               <w:i w:val="0"/>
-              <w:color w:val="000000" w:themeColor="text1"/>
+              <w:color w:val="595959" w:themeColor="text1" w:themeTint="A6"/>
               <w:kern w:val="0"/>
               <w:sz w:val="30"/>
               <w:szCs w:val="30"/>
@@ -994,10 +1036,10 @@
           <w:r>
             <w:rPr>
               <w:rStyle w:val="12"/>
-              <w:rFonts w:cs="Times New Roman" w:hint="eastAsia"/>
+              <w:rFonts w:ascii="华文楷体" w:eastAsia="华文楷体" w:hAnsi="华文楷体" w:cs="Times New Roman" w:hint="eastAsia"/>
               <w:b/>
               <w:i w:val="0"/>
-              <w:color w:val="000000" w:themeColor="text1"/>
+              <w:color w:val="595959" w:themeColor="text1" w:themeTint="A6"/>
               <w:kern w:val="0"/>
               <w:sz w:val="30"/>
               <w:szCs w:val="30"/>
@@ -1007,10 +1049,10 @@
           <w:r>
             <w:rPr>
               <w:rStyle w:val="12"/>
-              <w:rFonts w:cs="Times New Roman" w:hint="eastAsia"/>
+              <w:rFonts w:ascii="华文楷体" w:eastAsia="华文楷体" w:hAnsi="华文楷体" w:cs="Times New Roman" w:hint="eastAsia"/>
               <w:b/>
               <w:i w:val="0"/>
-              <w:color w:val="000000" w:themeColor="text1"/>
+              <w:color w:val="595959" w:themeColor="text1" w:themeTint="A6"/>
               <w:kern w:val="0"/>
               <w:sz w:val="30"/>
               <w:szCs w:val="30"/>
@@ -1022,9 +1064,9 @@
           <w:pPr>
             <w:rPr>
               <w:rStyle w:val="12"/>
-              <w:rFonts w:cs="Times New Roman"/>
+              <w:rFonts w:ascii="华文楷体" w:eastAsia="华文楷体" w:hAnsi="华文楷体" w:cs="Times New Roman"/>
               <w:b/>
-              <w:color w:val="000000" w:themeColor="text1"/>
+              <w:color w:val="595959" w:themeColor="text1" w:themeTint="A6"/>
               <w:kern w:val="0"/>
               <w:sz w:val="30"/>
               <w:szCs w:val="30"/>
@@ -1033,10 +1075,10 @@
           <w:r>
             <w:rPr>
               <w:rStyle w:val="12"/>
-              <w:rFonts w:cs="Times New Roman" w:hint="eastAsia"/>
+              <w:rFonts w:ascii="华文楷体" w:eastAsia="华文楷体" w:hAnsi="华文楷体" w:cs="Times New Roman" w:hint="eastAsia"/>
               <w:b/>
               <w:i w:val="0"/>
-              <w:color w:val="000000" w:themeColor="text1"/>
+              <w:color w:val="595959" w:themeColor="text1" w:themeTint="A6"/>
               <w:kern w:val="0"/>
               <w:sz w:val="30"/>
               <w:szCs w:val="30"/>
@@ -1046,10 +1088,10 @@
           <w:r>
             <w:rPr>
               <w:rStyle w:val="12"/>
-              <w:rFonts w:cs="Times New Roman" w:hint="eastAsia"/>
+              <w:rFonts w:ascii="华文楷体" w:eastAsia="华文楷体" w:hAnsi="华文楷体" w:cs="Times New Roman" w:hint="eastAsia"/>
               <w:b/>
               <w:i w:val="0"/>
-              <w:color w:val="000000" w:themeColor="text1"/>
+              <w:color w:val="595959" w:themeColor="text1" w:themeTint="A6"/>
               <w:kern w:val="0"/>
               <w:sz w:val="30"/>
               <w:szCs w:val="30"/>
@@ -1059,10 +1101,10 @@
           <w:r>
             <w:rPr>
               <w:rStyle w:val="12"/>
-              <w:rFonts w:cs="Times New Roman" w:hint="eastAsia"/>
+              <w:rFonts w:ascii="华文楷体" w:eastAsia="华文楷体" w:hAnsi="华文楷体" w:cs="Times New Roman" w:hint="eastAsia"/>
               <w:b/>
               <w:i w:val="0"/>
-              <w:color w:val="000000" w:themeColor="text1"/>
+              <w:color w:val="595959" w:themeColor="text1" w:themeTint="A6"/>
               <w:kern w:val="0"/>
               <w:sz w:val="30"/>
               <w:szCs w:val="30"/>
@@ -1074,10 +1116,10 @@
           <w:pPr>
             <w:rPr>
               <w:rStyle w:val="12"/>
-              <w:rFonts w:cs="Times New Roman" w:hint="eastAsia"/>
+              <w:rFonts w:ascii="华文楷体" w:eastAsia="华文楷体" w:hAnsi="华文楷体" w:cs="Times New Roman"/>
               <w:b/>
               <w:i w:val="0"/>
-              <w:color w:val="000000" w:themeColor="text1"/>
+              <w:color w:val="595959" w:themeColor="text1" w:themeTint="A6"/>
               <w:kern w:val="0"/>
               <w:sz w:val="30"/>
               <w:szCs w:val="30"/>
@@ -1086,10 +1128,10 @@
           <w:r>
             <w:rPr>
               <w:rStyle w:val="12"/>
-              <w:rFonts w:cs="Times New Roman" w:hint="eastAsia"/>
+              <w:rFonts w:ascii="华文楷体" w:eastAsia="华文楷体" w:hAnsi="华文楷体" w:cs="Times New Roman" w:hint="eastAsia"/>
               <w:b/>
               <w:i w:val="0"/>
-              <w:color w:val="000000" w:themeColor="text1"/>
+              <w:color w:val="595959" w:themeColor="text1" w:themeTint="A6"/>
               <w:kern w:val="0"/>
               <w:sz w:val="30"/>
               <w:szCs w:val="30"/>
@@ -1099,10 +1141,10 @@
           <w:r>
             <w:rPr>
               <w:rStyle w:val="12"/>
-              <w:rFonts w:cs="Times New Roman" w:hint="eastAsia"/>
+              <w:rFonts w:ascii="华文楷体" w:eastAsia="华文楷体" w:hAnsi="华文楷体" w:cs="Times New Roman" w:hint="eastAsia"/>
               <w:b/>
               <w:i w:val="0"/>
-              <w:color w:val="000000" w:themeColor="text1"/>
+              <w:color w:val="595959" w:themeColor="text1" w:themeTint="A6"/>
               <w:kern w:val="0"/>
               <w:sz w:val="30"/>
               <w:szCs w:val="30"/>
@@ -1112,10 +1154,10 @@
           <w:r>
             <w:rPr>
               <w:rStyle w:val="12"/>
-              <w:rFonts w:cs="Times New Roman" w:hint="eastAsia"/>
+              <w:rFonts w:ascii="华文楷体" w:eastAsia="华文楷体" w:hAnsi="华文楷体" w:cs="Times New Roman" w:hint="eastAsia"/>
               <w:b/>
               <w:i w:val="0"/>
-              <w:color w:val="000000" w:themeColor="text1"/>
+              <w:color w:val="595959" w:themeColor="text1" w:themeTint="A6"/>
               <w:kern w:val="0"/>
               <w:sz w:val="30"/>
               <w:szCs w:val="30"/>
@@ -1127,32 +1169,31 @@
           <w:pPr>
             <w:rPr>
               <w:rStyle w:val="12"/>
+              <w:rFonts w:ascii="华文楷体" w:eastAsia="华文楷体" w:hAnsi="华文楷体"/>
               <w:iCs w:val="0"/>
-              <w:color w:val="000000" w:themeColor="text1"/>
+              <w:color w:val="595959" w:themeColor="text1" w:themeTint="A6"/>
             </w:rPr>
           </w:pPr>
           <w:r>
             <w:rPr>
               <w:rStyle w:val="12"/>
-              <w:rFonts w:cs="Times New Roman" w:hint="eastAsia"/>
+              <w:rFonts w:ascii="华文楷体" w:eastAsia="华文楷体" w:hAnsi="华文楷体" w:cs="Times New Roman" w:hint="eastAsia"/>
               <w:b/>
               <w:i w:val="0"/>
-              <w:color w:val="000000" w:themeColor="text1"/>
+              <w:color w:val="595959" w:themeColor="text1" w:themeTint="A6"/>
               <w:kern w:val="0"/>
               <w:sz w:val="30"/>
               <w:szCs w:val="30"/>
             </w:rPr>
             <w:t>十</w:t>
           </w:r>
-          <w:bookmarkStart w:id="0" w:name="_GoBack"/>
-          <w:bookmarkEnd w:id="0"/>
           <w:r>
             <w:rPr>
               <w:rStyle w:val="12"/>
-              <w:rFonts w:cs="Times New Roman" w:hint="eastAsia"/>
+              <w:rFonts w:ascii="华文楷体" w:eastAsia="华文楷体" w:hAnsi="华文楷体" w:cs="Times New Roman" w:hint="eastAsia"/>
               <w:b/>
               <w:i w:val="0"/>
-              <w:color w:val="000000" w:themeColor="text1"/>
+              <w:color w:val="595959" w:themeColor="text1" w:themeTint="A6"/>
               <w:kern w:val="0"/>
               <w:sz w:val="30"/>
               <w:szCs w:val="30"/>
@@ -1162,10 +1203,10 @@
           <w:r>
             <w:rPr>
               <w:rStyle w:val="12"/>
-              <w:rFonts w:cs="Times New Roman" w:hint="eastAsia"/>
+              <w:rFonts w:ascii="华文楷体" w:eastAsia="华文楷体" w:hAnsi="华文楷体" w:cs="Times New Roman" w:hint="eastAsia"/>
               <w:b/>
               <w:i w:val="0"/>
-              <w:color w:val="000000" w:themeColor="text1"/>
+              <w:color w:val="595959" w:themeColor="text1" w:themeTint="A6"/>
               <w:kern w:val="0"/>
               <w:sz w:val="30"/>
               <w:szCs w:val="30"/>
@@ -1926,8 +1967,20 @@
             <w:sz w:val="28"/>
             <w:szCs w:val="28"/>
           </w:rPr>
-          <w:t>数据库大作业期末报告</w:t>
+          <w:t>数据库大作业</w:t>
         </w:r>
+        <w:proofErr w:type="gramStart"/>
+        <w:r>
+          <w:rPr>
+            <w:rFonts w:eastAsia="华文行楷" w:hint="eastAsia"/>
+            <w:i/>
+            <w:color w:val="5B9BD5" w:themeColor="accent1"/>
+            <w:sz w:val="28"/>
+            <w:szCs w:val="28"/>
+          </w:rPr>
+          <w:t>期末报告</w:t>
+        </w:r>
+        <w:proofErr w:type="gramEnd"/>
       </w:sdtContent>
     </w:sdt>
     <w:r>
@@ -1968,7 +2021,29 @@
             <w:sz w:val="28"/>
             <w:szCs w:val="28"/>
           </w:rPr>
-          <w:t>黄世宇</w:t>
+          <w:t>黄</w:t>
+        </w:r>
+        <w:proofErr w:type="gramStart"/>
+        <w:r>
+          <w:rPr>
+            <w:rFonts w:eastAsia="华文行楷" w:hint="eastAsia"/>
+            <w:i/>
+            <w:color w:val="5B9BD5" w:themeColor="accent1"/>
+            <w:sz w:val="28"/>
+            <w:szCs w:val="28"/>
+          </w:rPr>
+          <w:t>世</w:t>
+        </w:r>
+        <w:proofErr w:type="gramEnd"/>
+        <w:r>
+          <w:rPr>
+            <w:rFonts w:eastAsia="华文行楷" w:hint="eastAsia"/>
+            <w:i/>
+            <w:color w:val="5B9BD5" w:themeColor="accent1"/>
+            <w:sz w:val="28"/>
+            <w:szCs w:val="28"/>
+          </w:rPr>
+          <w:t>宇</w:t>
         </w:r>
         <w:r>
           <w:rPr>
@@ -2940,6 +3015,13 @@
     <w:pitch w:val="fixed"/>
     <w:sig w:usb0="800002BF" w:usb1="38CF7CFA" w:usb2="00000016" w:usb3="00000000" w:csb0="00040001" w:csb1="00000000"/>
   </w:font>
+  <w:font w:name="华文楷体">
+    <w:panose1 w:val="02010600040101010101"/>
+    <w:charset w:val="86"/>
+    <w:family w:val="auto"/>
+    <w:pitch w:val="variable"/>
+    <w:sig w:usb0="00000287" w:usb1="080F0000" w:usb2="00000010" w:usb3="00000000" w:csb0="0004009F" w:csb1="00000000"/>
+  </w:font>
   <w:font w:name="等线">
     <w:altName w:val="DengXian"/>
     <w:panose1 w:val="02010600030101010101"/>
@@ -2986,6 +3068,7 @@
     <w:rsid w:val="001337F5"/>
     <w:rsid w:val="00171795"/>
     <w:rsid w:val="004174FD"/>
+    <w:rsid w:val="006672E5"/>
     <w:rsid w:val="007236F3"/>
     <w:rsid w:val="008737B3"/>
     <w:rsid w:val="00C45DA0"/>
@@ -4149,7 +4232,7 @@
 </file>
 
 <file path=customXml/itemProps2.xml><?xml version="1.0" encoding="utf-8"?>
-<ds:datastoreItem xmlns:ds="http://schemas.openxmlformats.org/officeDocument/2006/customXml" ds:itemID="{0666B41F-44C7-48EF-BB1A-CACAAFF90206}">
+<ds:datastoreItem xmlns:ds="http://schemas.openxmlformats.org/officeDocument/2006/customXml" ds:itemID="{57F44FB2-89BF-4519-970C-35BC17124985}">
   <ds:schemaRefs>
     <ds:schemaRef ds:uri="http://schemas.openxmlformats.org/officeDocument/2006/bibliography"/>
   </ds:schemaRefs>

--- a/documents/期末报告/数据库大作业期末报告.docx
+++ b/documents/期末报告/数据库大作业期末报告.docx
@@ -8,7 +8,7 @@
         <w:jc w:val="both"/>
         <w:outlineLvl w:val="0"/>
         <w:rPr>
-          <w:rStyle w:val="17"/>
+          <w:rStyle w:val="18"/>
         </w:rPr>
       </w:pPr>
     </w:p>
@@ -18,7 +18,7 @@
         <w:pStyle w:val="10"/>
         <w:jc w:val="both"/>
         <w:rPr>
-          <w:rStyle w:val="17"/>
+          <w:rStyle w:val="18"/>
         </w:rPr>
       </w:pPr>
       <w:r>
@@ -42,7 +42,7 @@
                   <w:pPr>
                     <w:pStyle w:val="10"/>
                     <w:rPr>
-                      <w:rStyle w:val="17"/>
+                      <w:rStyle w:val="18"/>
                       <w:rFonts w:ascii="Impact" w:hAnsi="Impact" w:eastAsia="汉仪超粗宋简"/>
                       <w:b w:val="0"/>
                       <w:sz w:val="116"/>
@@ -268,7 +268,7 @@
         <w:jc w:val="both"/>
         <w:outlineLvl w:val="0"/>
         <w:rPr>
-          <w:rStyle w:val="17"/>
+          <w:rStyle w:val="18"/>
           <w:i w:val="0"/>
           <w:color w:val="000000"/>
           <w:sz w:val="28"/>
@@ -322,7 +322,7 @@
     <w:p>
       <w:pPr>
         <w:rPr>
-          <w:rStyle w:val="17"/>
+          <w:rStyle w:val="18"/>
           <w:rFonts w:ascii="华文楷体" w:hAnsi="华文楷体" w:eastAsia="华文楷体" w:cs="Times New Roman"/>
           <w:b/>
           <w:i w:val="0"/>
@@ -334,7 +334,7 @@
       </w:pPr>
       <w:r>
         <w:rPr>
-          <w:rStyle w:val="17"/>
+          <w:rStyle w:val="18"/>
           <w:rFonts w:hint="eastAsia" w:ascii="华文楷体" w:hAnsi="华文楷体" w:eastAsia="华文楷体" w:cs="Times New Roman"/>
           <w:b/>
           <w:i w:val="0"/>
@@ -349,7 +349,7 @@
     <w:p>
       <w:pPr>
         <w:rPr>
-          <w:rStyle w:val="17"/>
+          <w:rStyle w:val="18"/>
           <w:rFonts w:ascii="华文楷体" w:hAnsi="华文楷体" w:eastAsia="华文楷体" w:cs="Times New Roman"/>
           <w:b/>
           <w:color w:val="565656"/>
@@ -360,7 +360,7 @@
       </w:pPr>
       <w:r>
         <w:rPr>
-          <w:rStyle w:val="17"/>
+          <w:rStyle w:val="18"/>
           <w:rFonts w:hint="eastAsia" w:ascii="华文楷体" w:hAnsi="华文楷体" w:eastAsia="华文楷体" w:cs="Times New Roman"/>
           <w:b/>
           <w:i w:val="0"/>
@@ -373,7 +373,7 @@
       </w:r>
       <w:r>
         <w:rPr>
-          <w:rStyle w:val="17"/>
+          <w:rStyle w:val="18"/>
           <w:rFonts w:ascii="华文楷体" w:hAnsi="华文楷体" w:eastAsia="华文楷体" w:cs="Times New Roman"/>
           <w:b/>
           <w:color w:val="565656"/>
@@ -387,7 +387,7 @@
     <w:p>
       <w:pPr>
         <w:rPr>
-          <w:rStyle w:val="17"/>
+          <w:rStyle w:val="18"/>
           <w:rFonts w:ascii="华文楷体" w:hAnsi="华文楷体" w:eastAsia="华文楷体" w:cs="Times New Roman"/>
           <w:b/>
           <w:i w:val="0"/>
@@ -399,7 +399,7 @@
       </w:pPr>
       <w:r>
         <w:rPr>
-          <w:rStyle w:val="17"/>
+          <w:rStyle w:val="18"/>
           <w:rFonts w:hint="default" w:ascii="华文楷体" w:hAnsi="华文楷体" w:eastAsia="华文楷体" w:cs="Times New Roman"/>
           <w:b/>
           <w:i w:val="0"/>
@@ -412,7 +412,7 @@
       </w:r>
       <w:r>
         <w:rPr>
-          <w:rStyle w:val="17"/>
+          <w:rStyle w:val="18"/>
           <w:rFonts w:hint="eastAsia" w:ascii="华文楷体" w:hAnsi="华文楷体" w:eastAsia="华文楷体" w:cs="Times New Roman"/>
           <w:b/>
           <w:i w:val="0"/>
@@ -427,7 +427,7 @@
     <w:p>
       <w:pPr>
         <w:rPr>
-          <w:rStyle w:val="17"/>
+          <w:rStyle w:val="18"/>
           <w:rFonts w:ascii="华文楷体" w:hAnsi="华文楷体" w:eastAsia="华文楷体" w:cs="Times New Roman"/>
           <w:b/>
           <w:i w:val="0"/>
@@ -439,7 +439,7 @@
       </w:pPr>
       <w:r>
         <w:rPr>
-          <w:rStyle w:val="17"/>
+          <w:rStyle w:val="18"/>
           <w:rFonts w:hint="default" w:ascii="华文楷体" w:hAnsi="华文楷体" w:eastAsia="华文楷体" w:cs="Times New Roman"/>
           <w:b/>
           <w:i w:val="0"/>
@@ -452,7 +452,7 @@
       </w:r>
       <w:r>
         <w:rPr>
-          <w:rStyle w:val="17"/>
+          <w:rStyle w:val="18"/>
           <w:rFonts w:hint="eastAsia" w:ascii="华文楷体" w:hAnsi="华文楷体" w:eastAsia="华文楷体" w:cs="Times New Roman"/>
           <w:b/>
           <w:i w:val="0"/>
@@ -467,7 +467,7 @@
     <w:p>
       <w:pPr>
         <w:rPr>
-          <w:rStyle w:val="17"/>
+          <w:rStyle w:val="18"/>
           <w:rFonts w:ascii="华文楷体" w:hAnsi="华文楷体" w:eastAsia="华文楷体" w:cs="Times New Roman"/>
           <w:b/>
           <w:i w:val="0"/>
@@ -479,7 +479,7 @@
       </w:pPr>
       <w:r>
         <w:rPr>
-          <w:rStyle w:val="17"/>
+          <w:rStyle w:val="18"/>
           <w:rFonts w:hint="default" w:ascii="华文楷体" w:hAnsi="华文楷体" w:eastAsia="华文楷体" w:cs="Times New Roman"/>
           <w:b/>
           <w:i w:val="0"/>
@@ -492,7 +492,7 @@
       </w:r>
       <w:r>
         <w:rPr>
-          <w:rStyle w:val="17"/>
+          <w:rStyle w:val="18"/>
           <w:rFonts w:hint="eastAsia" w:ascii="华文楷体" w:hAnsi="华文楷体" w:eastAsia="华文楷体" w:cs="Times New Roman"/>
           <w:b/>
           <w:i w:val="0"/>
@@ -507,7 +507,7 @@
     <w:p>
       <w:pPr>
         <w:rPr>
-          <w:rStyle w:val="17"/>
+          <w:rStyle w:val="18"/>
           <w:rFonts w:ascii="华文楷体" w:hAnsi="华文楷体" w:eastAsia="华文楷体" w:cs="Times New Roman"/>
           <w:b/>
           <w:i w:val="0"/>
@@ -519,7 +519,7 @@
       </w:pPr>
       <w:r>
         <w:rPr>
-          <w:rStyle w:val="17"/>
+          <w:rStyle w:val="18"/>
           <w:rFonts w:hint="default" w:ascii="华文楷体" w:hAnsi="华文楷体" w:eastAsia="华文楷体" w:cs="Times New Roman"/>
           <w:b/>
           <w:i w:val="0"/>
@@ -532,7 +532,7 @@
       </w:r>
       <w:r>
         <w:rPr>
-          <w:rStyle w:val="17"/>
+          <w:rStyle w:val="18"/>
           <w:rFonts w:hint="eastAsia" w:ascii="华文楷体" w:hAnsi="华文楷体" w:eastAsia="华文楷体" w:cs="Times New Roman"/>
           <w:b/>
           <w:i w:val="0"/>
@@ -547,7 +547,7 @@
     <w:p>
       <w:pPr>
         <w:rPr>
-          <w:rStyle w:val="17"/>
+          <w:rStyle w:val="18"/>
           <w:rFonts w:ascii="华文楷体" w:hAnsi="华文楷体" w:eastAsia="华文楷体" w:cs="Times New Roman"/>
           <w:b/>
           <w:color w:val="565656"/>
@@ -558,7 +558,7 @@
       </w:pPr>
       <w:r>
         <w:rPr>
-          <w:rStyle w:val="17"/>
+          <w:rStyle w:val="18"/>
           <w:rFonts w:hint="default" w:ascii="华文楷体" w:hAnsi="华文楷体" w:eastAsia="华文楷体" w:cs="Times New Roman"/>
           <w:b/>
           <w:i w:val="0"/>
@@ -571,7 +571,7 @@
       </w:r>
       <w:r>
         <w:rPr>
-          <w:rStyle w:val="17"/>
+          <w:rStyle w:val="18"/>
           <w:rFonts w:hint="eastAsia" w:ascii="华文楷体" w:hAnsi="华文楷体" w:eastAsia="华文楷体" w:cs="Times New Roman"/>
           <w:b/>
           <w:i w:val="0"/>
@@ -586,7 +586,7 @@
     <w:p>
       <w:pPr>
         <w:rPr>
-          <w:rStyle w:val="17"/>
+          <w:rStyle w:val="18"/>
           <w:rFonts w:ascii="华文楷体" w:hAnsi="华文楷体" w:eastAsia="华文楷体" w:cs="Times New Roman"/>
           <w:b/>
           <w:i w:val="0"/>
@@ -598,7 +598,7 @@
       </w:pPr>
       <w:r>
         <w:rPr>
-          <w:rStyle w:val="17"/>
+          <w:rStyle w:val="18"/>
           <w:rFonts w:hint="default" w:ascii="华文楷体" w:hAnsi="华文楷体" w:eastAsia="华文楷体" w:cs="Times New Roman"/>
           <w:b/>
           <w:i w:val="0"/>
@@ -611,7 +611,7 @@
       </w:r>
       <w:r>
         <w:rPr>
-          <w:rStyle w:val="17"/>
+          <w:rStyle w:val="18"/>
           <w:rFonts w:hint="eastAsia" w:ascii="华文楷体" w:hAnsi="华文楷体" w:eastAsia="华文楷体" w:cs="Times New Roman"/>
           <w:b/>
           <w:i w:val="0"/>
@@ -626,19 +626,19 @@
     <w:p>
       <w:pPr>
         <w:rPr>
-          <w:rStyle w:val="17"/>
-          <w:rFonts w:hint="eastAsia" w:ascii="华文楷体" w:hAnsi="华文楷体" w:eastAsia="华文楷体" w:cs="Times New Roman"/>
-          <w:b/>
-          <w:i w:val="0"/>
-          <w:color w:val="565656"/>
-          <w:kern w:val="0"/>
-          <w:sz w:val="30"/>
-          <w:szCs w:val="30"/>
-        </w:rPr>
-      </w:pPr>
-      <w:r>
-        <w:rPr>
-          <w:rStyle w:val="17"/>
+          <w:rStyle w:val="18"/>
+          <w:rFonts w:hint="eastAsia" w:ascii="华文楷体" w:hAnsi="华文楷体" w:eastAsia="华文楷体" w:cs="Times New Roman"/>
+          <w:b/>
+          <w:i w:val="0"/>
+          <w:color w:val="565656"/>
+          <w:kern w:val="0"/>
+          <w:sz w:val="30"/>
+          <w:szCs w:val="30"/>
+        </w:rPr>
+      </w:pPr>
+      <w:r>
+        <w:rPr>
+          <w:rStyle w:val="18"/>
           <w:rFonts w:hint="default" w:ascii="华文楷体" w:hAnsi="华文楷体" w:eastAsia="华文楷体" w:cs="Times New Roman"/>
           <w:b/>
           <w:i w:val="0"/>
@@ -651,7 +651,7 @@
       </w:r>
       <w:r>
         <w:rPr>
-          <w:rStyle w:val="17"/>
+          <w:rStyle w:val="18"/>
           <w:rFonts w:hint="eastAsia" w:ascii="华文楷体" w:hAnsi="华文楷体" w:eastAsia="华文楷体" w:cs="Times New Roman"/>
           <w:b/>
           <w:i w:val="0"/>
@@ -666,19 +666,19 @@
     <w:p>
       <w:pPr>
         <w:rPr>
-          <w:rStyle w:val="17"/>
-          <w:rFonts w:hint="eastAsia" w:ascii="华文楷体" w:hAnsi="华文楷体" w:eastAsia="华文楷体" w:cs="Times New Roman"/>
-          <w:b/>
-          <w:i w:val="0"/>
-          <w:color w:val="565656"/>
-          <w:kern w:val="0"/>
-          <w:sz w:val="30"/>
-          <w:szCs w:val="30"/>
-        </w:rPr>
-      </w:pPr>
-      <w:r>
-        <w:rPr>
-          <w:rStyle w:val="17"/>
+          <w:rStyle w:val="18"/>
+          <w:rFonts w:hint="eastAsia" w:ascii="华文楷体" w:hAnsi="华文楷体" w:eastAsia="华文楷体" w:cs="Times New Roman"/>
+          <w:b/>
+          <w:i w:val="0"/>
+          <w:color w:val="565656"/>
+          <w:kern w:val="0"/>
+          <w:sz w:val="30"/>
+          <w:szCs w:val="30"/>
+        </w:rPr>
+      </w:pPr>
+      <w:r>
+        <w:rPr>
+          <w:rStyle w:val="18"/>
           <w:rFonts w:hint="default" w:ascii="华文楷体" w:hAnsi="华文楷体" w:eastAsia="华文楷体" w:cs="Times New Roman"/>
           <w:b/>
           <w:i w:val="0"/>
@@ -691,7 +691,7 @@
       </w:r>
       <w:r>
         <w:rPr>
-          <w:rStyle w:val="17"/>
+          <w:rStyle w:val="18"/>
           <w:rFonts w:hint="eastAsia" w:ascii="华文楷体" w:hAnsi="华文楷体" w:eastAsia="华文楷体" w:cs="Times New Roman"/>
           <w:b/>
           <w:i w:val="0"/>
@@ -704,7 +704,7 @@
       </w:r>
       <w:r>
         <w:rPr>
-          <w:rStyle w:val="17"/>
+          <w:rStyle w:val="18"/>
           <w:rFonts w:hint="default" w:ascii="华文楷体" w:hAnsi="华文楷体" w:eastAsia="华文楷体" w:cs="Times New Roman"/>
           <w:b/>
           <w:i w:val="0"/>
@@ -719,159 +719,159 @@
     <w:p>
       <w:pPr>
         <w:rPr>
-          <w:rStyle w:val="17"/>
-          <w:rFonts w:hint="eastAsia" w:ascii="华文楷体" w:hAnsi="华文楷体" w:eastAsia="华文楷体" w:cs="Times New Roman"/>
-          <w:b/>
-          <w:i w:val="0"/>
-          <w:color w:val="565656"/>
-          <w:kern w:val="0"/>
-          <w:sz w:val="30"/>
-          <w:szCs w:val="30"/>
-        </w:rPr>
-      </w:pPr>
-    </w:p>
-    <w:p>
-      <w:pPr>
-        <w:rPr>
-          <w:rStyle w:val="17"/>
-          <w:rFonts w:hint="eastAsia" w:ascii="华文楷体" w:hAnsi="华文楷体" w:eastAsia="华文楷体" w:cs="Times New Roman"/>
-          <w:b/>
-          <w:i w:val="0"/>
-          <w:color w:val="565656"/>
-          <w:kern w:val="0"/>
-          <w:sz w:val="30"/>
-          <w:szCs w:val="30"/>
-        </w:rPr>
-      </w:pPr>
-    </w:p>
-    <w:p>
-      <w:pPr>
-        <w:rPr>
-          <w:rStyle w:val="17"/>
-          <w:rFonts w:hint="eastAsia" w:ascii="华文楷体" w:hAnsi="华文楷体" w:eastAsia="华文楷体" w:cs="Times New Roman"/>
-          <w:b/>
-          <w:i w:val="0"/>
-          <w:color w:val="565656"/>
-          <w:kern w:val="0"/>
-          <w:sz w:val="30"/>
-          <w:szCs w:val="30"/>
-        </w:rPr>
-      </w:pPr>
-    </w:p>
-    <w:p>
-      <w:pPr>
-        <w:rPr>
-          <w:rStyle w:val="17"/>
-          <w:rFonts w:hint="eastAsia" w:ascii="华文楷体" w:hAnsi="华文楷体" w:eastAsia="华文楷体" w:cs="Times New Roman"/>
-          <w:b/>
-          <w:i w:val="0"/>
-          <w:color w:val="565656"/>
-          <w:kern w:val="0"/>
-          <w:sz w:val="30"/>
-          <w:szCs w:val="30"/>
-        </w:rPr>
-      </w:pPr>
-    </w:p>
-    <w:p>
-      <w:pPr>
-        <w:rPr>
-          <w:rStyle w:val="17"/>
-          <w:rFonts w:hint="eastAsia" w:ascii="华文楷体" w:hAnsi="华文楷体" w:eastAsia="华文楷体" w:cs="Times New Roman"/>
-          <w:b/>
-          <w:i w:val="0"/>
-          <w:color w:val="565656"/>
-          <w:kern w:val="0"/>
-          <w:sz w:val="30"/>
-          <w:szCs w:val="30"/>
-        </w:rPr>
-      </w:pPr>
-    </w:p>
-    <w:p>
-      <w:pPr>
-        <w:rPr>
-          <w:rStyle w:val="17"/>
-          <w:rFonts w:hint="eastAsia" w:ascii="华文楷体" w:hAnsi="华文楷体" w:eastAsia="华文楷体" w:cs="Times New Roman"/>
-          <w:b/>
-          <w:i w:val="0"/>
-          <w:color w:val="565656"/>
-          <w:kern w:val="0"/>
-          <w:sz w:val="30"/>
-          <w:szCs w:val="30"/>
-        </w:rPr>
-      </w:pPr>
-    </w:p>
-    <w:p>
-      <w:pPr>
-        <w:rPr>
-          <w:rStyle w:val="17"/>
-          <w:rFonts w:hint="eastAsia" w:ascii="华文楷体" w:hAnsi="华文楷体" w:eastAsia="华文楷体" w:cs="Times New Roman"/>
-          <w:b/>
-          <w:i w:val="0"/>
-          <w:color w:val="565656"/>
-          <w:kern w:val="0"/>
-          <w:sz w:val="30"/>
-          <w:szCs w:val="30"/>
-        </w:rPr>
-      </w:pPr>
-    </w:p>
-    <w:p>
-      <w:pPr>
-        <w:rPr>
-          <w:rStyle w:val="17"/>
-          <w:rFonts w:hint="eastAsia" w:ascii="华文楷体" w:hAnsi="华文楷体" w:eastAsia="华文楷体" w:cs="Times New Roman"/>
-          <w:b/>
-          <w:i w:val="0"/>
-          <w:color w:val="565656"/>
-          <w:kern w:val="0"/>
-          <w:sz w:val="30"/>
-          <w:szCs w:val="30"/>
-        </w:rPr>
-      </w:pPr>
-    </w:p>
-    <w:p>
-      <w:pPr>
-        <w:rPr>
-          <w:rStyle w:val="17"/>
-          <w:rFonts w:hint="eastAsia" w:ascii="华文楷体" w:hAnsi="华文楷体" w:eastAsia="华文楷体" w:cs="Times New Roman"/>
-          <w:b/>
-          <w:i w:val="0"/>
-          <w:color w:val="565656"/>
-          <w:kern w:val="0"/>
-          <w:sz w:val="30"/>
-          <w:szCs w:val="30"/>
-        </w:rPr>
-      </w:pPr>
-    </w:p>
-    <w:p>
-      <w:pPr>
-        <w:rPr>
-          <w:rStyle w:val="17"/>
-          <w:rFonts w:hint="eastAsia" w:ascii="华文楷体" w:hAnsi="华文楷体" w:eastAsia="华文楷体" w:cs="Times New Roman"/>
-          <w:b/>
-          <w:i w:val="0"/>
-          <w:color w:val="565656"/>
-          <w:kern w:val="0"/>
-          <w:sz w:val="30"/>
-          <w:szCs w:val="30"/>
-        </w:rPr>
-      </w:pPr>
-    </w:p>
-    <w:p>
-      <w:pPr>
-        <w:rPr>
-          <w:rStyle w:val="17"/>
-          <w:rFonts w:hint="eastAsia" w:ascii="华文楷体" w:hAnsi="华文楷体" w:eastAsia="华文楷体" w:cs="Times New Roman"/>
-          <w:b/>
-          <w:i w:val="0"/>
-          <w:color w:val="565656"/>
-          <w:kern w:val="0"/>
-          <w:sz w:val="30"/>
-          <w:szCs w:val="30"/>
-        </w:rPr>
-      </w:pPr>
-      <w:r>
-        <w:rPr>
-          <w:rStyle w:val="17"/>
+          <w:rStyle w:val="18"/>
+          <w:rFonts w:hint="eastAsia" w:ascii="华文楷体" w:hAnsi="华文楷体" w:eastAsia="华文楷体" w:cs="Times New Roman"/>
+          <w:b/>
+          <w:i w:val="0"/>
+          <w:color w:val="565656"/>
+          <w:kern w:val="0"/>
+          <w:sz w:val="30"/>
+          <w:szCs w:val="30"/>
+        </w:rPr>
+      </w:pPr>
+    </w:p>
+    <w:p>
+      <w:pPr>
+        <w:rPr>
+          <w:rStyle w:val="18"/>
+          <w:rFonts w:hint="eastAsia" w:ascii="华文楷体" w:hAnsi="华文楷体" w:eastAsia="华文楷体" w:cs="Times New Roman"/>
+          <w:b/>
+          <w:i w:val="0"/>
+          <w:color w:val="565656"/>
+          <w:kern w:val="0"/>
+          <w:sz w:val="30"/>
+          <w:szCs w:val="30"/>
+        </w:rPr>
+      </w:pPr>
+    </w:p>
+    <w:p>
+      <w:pPr>
+        <w:rPr>
+          <w:rStyle w:val="18"/>
+          <w:rFonts w:hint="eastAsia" w:ascii="华文楷体" w:hAnsi="华文楷体" w:eastAsia="华文楷体" w:cs="Times New Roman"/>
+          <w:b/>
+          <w:i w:val="0"/>
+          <w:color w:val="565656"/>
+          <w:kern w:val="0"/>
+          <w:sz w:val="30"/>
+          <w:szCs w:val="30"/>
+        </w:rPr>
+      </w:pPr>
+    </w:p>
+    <w:p>
+      <w:pPr>
+        <w:rPr>
+          <w:rStyle w:val="18"/>
+          <w:rFonts w:hint="eastAsia" w:ascii="华文楷体" w:hAnsi="华文楷体" w:eastAsia="华文楷体" w:cs="Times New Roman"/>
+          <w:b/>
+          <w:i w:val="0"/>
+          <w:color w:val="565656"/>
+          <w:kern w:val="0"/>
+          <w:sz w:val="30"/>
+          <w:szCs w:val="30"/>
+        </w:rPr>
+      </w:pPr>
+    </w:p>
+    <w:p>
+      <w:pPr>
+        <w:rPr>
+          <w:rStyle w:val="18"/>
+          <w:rFonts w:hint="eastAsia" w:ascii="华文楷体" w:hAnsi="华文楷体" w:eastAsia="华文楷体" w:cs="Times New Roman"/>
+          <w:b/>
+          <w:i w:val="0"/>
+          <w:color w:val="565656"/>
+          <w:kern w:val="0"/>
+          <w:sz w:val="30"/>
+          <w:szCs w:val="30"/>
+        </w:rPr>
+      </w:pPr>
+    </w:p>
+    <w:p>
+      <w:pPr>
+        <w:rPr>
+          <w:rStyle w:val="18"/>
+          <w:rFonts w:hint="eastAsia" w:ascii="华文楷体" w:hAnsi="华文楷体" w:eastAsia="华文楷体" w:cs="Times New Roman"/>
+          <w:b/>
+          <w:i w:val="0"/>
+          <w:color w:val="565656"/>
+          <w:kern w:val="0"/>
+          <w:sz w:val="30"/>
+          <w:szCs w:val="30"/>
+        </w:rPr>
+      </w:pPr>
+    </w:p>
+    <w:p>
+      <w:pPr>
+        <w:rPr>
+          <w:rStyle w:val="18"/>
+          <w:rFonts w:hint="eastAsia" w:ascii="华文楷体" w:hAnsi="华文楷体" w:eastAsia="华文楷体" w:cs="Times New Roman"/>
+          <w:b/>
+          <w:i w:val="0"/>
+          <w:color w:val="565656"/>
+          <w:kern w:val="0"/>
+          <w:sz w:val="30"/>
+          <w:szCs w:val="30"/>
+        </w:rPr>
+      </w:pPr>
+    </w:p>
+    <w:p>
+      <w:pPr>
+        <w:rPr>
+          <w:rStyle w:val="18"/>
+          <w:rFonts w:hint="eastAsia" w:ascii="华文楷体" w:hAnsi="华文楷体" w:eastAsia="华文楷体" w:cs="Times New Roman"/>
+          <w:b/>
+          <w:i w:val="0"/>
+          <w:color w:val="565656"/>
+          <w:kern w:val="0"/>
+          <w:sz w:val="30"/>
+          <w:szCs w:val="30"/>
+        </w:rPr>
+      </w:pPr>
+    </w:p>
+    <w:p>
+      <w:pPr>
+        <w:rPr>
+          <w:rStyle w:val="18"/>
+          <w:rFonts w:hint="eastAsia" w:ascii="华文楷体" w:hAnsi="华文楷体" w:eastAsia="华文楷体" w:cs="Times New Roman"/>
+          <w:b/>
+          <w:i w:val="0"/>
+          <w:color w:val="565656"/>
+          <w:kern w:val="0"/>
+          <w:sz w:val="30"/>
+          <w:szCs w:val="30"/>
+        </w:rPr>
+      </w:pPr>
+    </w:p>
+    <w:p>
+      <w:pPr>
+        <w:rPr>
+          <w:rStyle w:val="18"/>
+          <w:rFonts w:hint="eastAsia" w:ascii="华文楷体" w:hAnsi="华文楷体" w:eastAsia="华文楷体" w:cs="Times New Roman"/>
+          <w:b/>
+          <w:i w:val="0"/>
+          <w:color w:val="565656"/>
+          <w:kern w:val="0"/>
+          <w:sz w:val="30"/>
+          <w:szCs w:val="30"/>
+        </w:rPr>
+      </w:pPr>
+    </w:p>
+    <w:p>
+      <w:pPr>
+        <w:rPr>
+          <w:rStyle w:val="18"/>
+          <w:rFonts w:hint="eastAsia" w:ascii="华文楷体" w:hAnsi="华文楷体" w:eastAsia="华文楷体" w:cs="Times New Roman"/>
+          <w:b/>
+          <w:i w:val="0"/>
+          <w:color w:val="565656"/>
+          <w:kern w:val="0"/>
+          <w:sz w:val="30"/>
+          <w:szCs w:val="30"/>
+        </w:rPr>
+      </w:pPr>
+      <w:r>
+        <w:rPr>
+          <w:rStyle w:val="18"/>
           <w:rFonts w:hint="eastAsia" w:ascii="华文楷体" w:hAnsi="华文楷体" w:eastAsia="华文楷体" w:cs="Times New Roman"/>
           <w:b/>
           <w:i w:val="0"/>
@@ -887,20 +887,20 @@
       <w:pPr>
         <w:ind w:firstLine="420" w:firstLineChars="0"/>
         <w:rPr>
-          <w:rStyle w:val="17"/>
-          <w:rFonts w:hint="eastAsia" w:ascii="华文楷体" w:hAnsi="华文楷体" w:eastAsia="华文楷体" w:cs="Times New Roman"/>
-          <w:b w:val="0"/>
-          <w:bCs/>
-          <w:i w:val="0"/>
-          <w:color w:val="565656"/>
-          <w:kern w:val="0"/>
-          <w:sz w:val="30"/>
-          <w:szCs w:val="30"/>
-        </w:rPr>
-      </w:pPr>
-      <w:r>
-        <w:rPr>
-          <w:rStyle w:val="17"/>
+          <w:rStyle w:val="18"/>
+          <w:rFonts w:hint="eastAsia" w:ascii="华文楷体" w:hAnsi="华文楷体" w:eastAsia="华文楷体" w:cs="Times New Roman"/>
+          <w:b w:val="0"/>
+          <w:bCs/>
+          <w:i w:val="0"/>
+          <w:color w:val="565656"/>
+          <w:kern w:val="0"/>
+          <w:sz w:val="30"/>
+          <w:szCs w:val="30"/>
+        </w:rPr>
+      </w:pPr>
+      <w:r>
+        <w:rPr>
+          <w:rStyle w:val="18"/>
           <w:rFonts w:hint="default" w:ascii="华文楷体" w:hAnsi="华文楷体" w:eastAsia="华文楷体" w:cs="Times New Roman"/>
           <w:b w:val="0"/>
           <w:bCs/>
@@ -917,20 +917,20 @@
       <w:pPr>
         <w:ind w:firstLine="420" w:firstLineChars="0"/>
         <w:rPr>
-          <w:rStyle w:val="17"/>
-          <w:rFonts w:hint="default" w:ascii="华文楷体" w:hAnsi="华文楷体" w:eastAsia="华文楷体" w:cs="Times New Roman"/>
-          <w:b w:val="0"/>
-          <w:bCs/>
-          <w:i w:val="0"/>
-          <w:color w:val="565656"/>
-          <w:kern w:val="0"/>
-          <w:sz w:val="30"/>
-          <w:szCs w:val="30"/>
-        </w:rPr>
-      </w:pPr>
-      <w:r>
-        <w:rPr>
-          <w:rStyle w:val="17"/>
+          <w:rStyle w:val="18"/>
+          <w:rFonts w:hint="default" w:ascii="华文楷体" w:hAnsi="华文楷体" w:eastAsia="华文楷体" w:cs="Times New Roman"/>
+          <w:b w:val="0"/>
+          <w:bCs/>
+          <w:i w:val="0"/>
+          <w:color w:val="565656"/>
+          <w:kern w:val="0"/>
+          <w:sz w:val="30"/>
+          <w:szCs w:val="30"/>
+        </w:rPr>
+      </w:pPr>
+      <w:r>
+        <w:rPr>
+          <w:rStyle w:val="18"/>
           <w:rFonts w:hint="default" w:ascii="华文楷体" w:hAnsi="华文楷体" w:eastAsia="华文楷体" w:cs="Times New Roman"/>
           <w:b w:val="0"/>
           <w:bCs/>
@@ -947,48 +947,226 @@
       <w:pPr>
         <w:ind w:firstLine="420" w:firstLineChars="0"/>
         <w:rPr>
-          <w:rStyle w:val="17"/>
-          <w:rFonts w:hint="default" w:ascii="华文楷体" w:hAnsi="华文楷体" w:eastAsia="华文楷体" w:cs="Times New Roman"/>
-          <w:b w:val="0"/>
-          <w:bCs/>
-          <w:i w:val="0"/>
-          <w:color w:val="565656"/>
-          <w:kern w:val="0"/>
-          <w:sz w:val="30"/>
-          <w:szCs w:val="30"/>
-        </w:rPr>
-      </w:pPr>
-      <w:r>
-        <w:rPr>
-          <w:rStyle w:val="17"/>
-          <w:rFonts w:hint="default" w:ascii="华文楷体" w:hAnsi="华文楷体" w:eastAsia="华文楷体" w:cs="Times New Roman"/>
-          <w:b w:val="0"/>
-          <w:bCs/>
-          <w:i w:val="0"/>
-          <w:color w:val="565656"/>
-          <w:kern w:val="0"/>
-          <w:sz w:val="30"/>
-          <w:szCs w:val="30"/>
-        </w:rPr>
-        <w:t>1.强大的索引</w:t>
-      </w:r>
-      <w:r>
-        <w:rPr>
-          <w:rStyle w:val="17"/>
-          <w:rFonts w:hint="default" w:ascii="华文楷体" w:hAnsi="华文楷体" w:eastAsia="华文楷体" w:cs="Times New Roman"/>
-          <w:b w:val="0"/>
-          <w:bCs/>
-          <w:i w:val="0"/>
-          <w:color w:val="565656"/>
-          <w:kern w:val="0"/>
-          <w:sz w:val="30"/>
-          <w:szCs w:val="30"/>
-        </w:rPr>
-        <w:t>支持</w:t>
-      </w:r>
-      <w:r>
-        <w:rPr>
-          <w:rStyle w:val="17"/>
+          <w:rStyle w:val="18"/>
+          <w:rFonts w:hint="default" w:ascii="华文楷体" w:hAnsi="华文楷体" w:eastAsia="华文楷体" w:cs="Times New Roman"/>
+          <w:b w:val="0"/>
+          <w:bCs/>
+          <w:i w:val="0"/>
+          <w:color w:val="565656"/>
+          <w:kern w:val="0"/>
+          <w:sz w:val="30"/>
+          <w:szCs w:val="30"/>
+        </w:rPr>
+      </w:pPr>
+      <w:r>
+        <w:rPr>
+          <w:rStyle w:val="18"/>
+          <w:rFonts w:hint="default" w:ascii="华文楷体" w:hAnsi="华文楷体" w:eastAsia="华文楷体" w:cs="Times New Roman"/>
+          <w:b w:val="0"/>
+          <w:bCs/>
+          <w:i w:val="0"/>
+          <w:color w:val="565656"/>
+          <w:kern w:val="0"/>
+          <w:sz w:val="30"/>
+          <w:szCs w:val="30"/>
+        </w:rPr>
+        <w:t>1.强大的索引支持。</w:t>
+      </w:r>
+    </w:p>
+    <w:p>
+      <w:pPr>
+        <w:ind w:firstLine="420" w:firstLineChars="0"/>
+        <w:rPr>
+          <w:rStyle w:val="18"/>
+          <w:rFonts w:hint="default" w:ascii="华文楷体" w:hAnsi="华文楷体" w:eastAsia="华文楷体" w:cs="Times New Roman"/>
+          <w:b w:val="0"/>
+          <w:bCs/>
+          <w:i w:val="0"/>
+          <w:color w:val="565656"/>
+          <w:kern w:val="0"/>
+          <w:sz w:val="30"/>
+          <w:szCs w:val="30"/>
+        </w:rPr>
+      </w:pPr>
+      <w:r>
+        <w:rPr>
+          <w:rStyle w:val="18"/>
+          <w:rFonts w:hint="default" w:ascii="华文楷体" w:hAnsi="华文楷体" w:eastAsia="华文楷体" w:cs="Times New Roman"/>
+          <w:b w:val="0"/>
+          <w:bCs/>
+          <w:i w:val="0"/>
+          <w:color w:val="565656"/>
+          <w:kern w:val="0"/>
+          <w:sz w:val="30"/>
+          <w:szCs w:val="30"/>
+        </w:rPr>
+        <w:t>2.基于QT开发的UI界面，显示表格，创建数据库，创建表，删除表，执行文件，执行语句等。</w:t>
+      </w:r>
+    </w:p>
+    <w:p>
+      <w:pPr>
+        <w:ind w:firstLine="420" w:firstLineChars="0"/>
+        <w:rPr>
+          <w:rStyle w:val="18"/>
+          <w:rFonts w:hint="default" w:ascii="华文楷体" w:hAnsi="华文楷体" w:eastAsia="华文楷体" w:cs="Times New Roman"/>
+          <w:b w:val="0"/>
+          <w:bCs/>
+          <w:i w:val="0"/>
+          <w:color w:val="565656"/>
+          <w:kern w:val="0"/>
+          <w:sz w:val="30"/>
+          <w:szCs w:val="30"/>
+        </w:rPr>
+      </w:pPr>
+      <w:r>
+        <w:rPr>
+          <w:rStyle w:val="18"/>
+          <w:rFonts w:hint="default" w:ascii="华文楷体" w:hAnsi="华文楷体" w:eastAsia="华文楷体" w:cs="Times New Roman"/>
+          <w:b w:val="0"/>
+          <w:bCs/>
+          <w:i w:val="0"/>
+          <w:color w:val="565656"/>
+          <w:kern w:val="0"/>
+          <w:sz w:val="30"/>
+          <w:szCs w:val="30"/>
+        </w:rPr>
+        <w:t>3.支持查询优化。</w:t>
+      </w:r>
+    </w:p>
+    <w:p>
+      <w:pPr>
+        <w:ind w:firstLine="420" w:firstLineChars="0"/>
+        <w:rPr>
+          <w:rStyle w:val="18"/>
+          <w:rFonts w:hint="default" w:ascii="华文楷体" w:hAnsi="华文楷体" w:eastAsia="华文楷体" w:cs="Times New Roman"/>
+          <w:b w:val="0"/>
+          <w:bCs/>
+          <w:i w:val="0"/>
+          <w:color w:val="565656"/>
+          <w:kern w:val="0"/>
+          <w:sz w:val="30"/>
+          <w:szCs w:val="30"/>
+        </w:rPr>
+      </w:pPr>
+      <w:r>
+        <w:rPr>
+          <w:rStyle w:val="18"/>
+          <w:rFonts w:hint="default" w:ascii="华文楷体" w:hAnsi="华文楷体" w:eastAsia="华文楷体" w:cs="Times New Roman"/>
+          <w:b w:val="0"/>
+          <w:bCs/>
+          <w:i w:val="0"/>
+          <w:color w:val="565656"/>
+          <w:kern w:val="0"/>
+          <w:sz w:val="30"/>
+          <w:szCs w:val="30"/>
+        </w:rPr>
+        <w:t>4.支持更多的数据类型：decimal和date。</w:t>
+      </w:r>
+    </w:p>
+    <w:p>
+      <w:pPr>
+        <w:ind w:firstLine="420" w:firstLineChars="0"/>
+        <w:rPr>
+          <w:rStyle w:val="18"/>
+          <w:rFonts w:hint="default" w:ascii="华文楷体" w:hAnsi="华文楷体" w:eastAsia="华文楷体" w:cs="Times New Roman"/>
+          <w:b w:val="0"/>
+          <w:bCs/>
+          <w:i w:val="0"/>
+          <w:color w:val="565656"/>
+          <w:kern w:val="0"/>
+          <w:sz w:val="30"/>
+          <w:szCs w:val="30"/>
+        </w:rPr>
+      </w:pPr>
+      <w:r>
+        <w:rPr>
+          <w:rStyle w:val="18"/>
+          <w:rFonts w:hint="default" w:ascii="华文楷体" w:hAnsi="华文楷体" w:eastAsia="华文楷体" w:cs="Times New Roman"/>
+          <w:b w:val="0"/>
+          <w:bCs/>
+          <w:i w:val="0"/>
+          <w:color w:val="565656"/>
+          <w:kern w:val="0"/>
+          <w:sz w:val="30"/>
+          <w:szCs w:val="30"/>
+        </w:rPr>
+        <w:t>5.</w:t>
+      </w:r>
+      <w:r>
+        <w:rPr>
+          <w:rStyle w:val="18"/>
+          <w:rFonts w:hint="eastAsia" w:ascii="华文楷体" w:hAnsi="华文楷体" w:eastAsia="华文楷体" w:cs="Times New Roman"/>
+          <w:b w:val="0"/>
+          <w:bCs/>
+          <w:i w:val="0"/>
+          <w:color w:val="565656"/>
+          <w:kern w:val="0"/>
+          <w:sz w:val="30"/>
+          <w:szCs w:val="30"/>
+        </w:rPr>
+        <w:t>支持三个</w:t>
+      </w:r>
+      <w:r>
+        <w:rPr>
+          <w:rStyle w:val="18"/>
+          <w:rFonts w:hint="default" w:ascii="华文楷体" w:hAnsi="华文楷体" w:eastAsia="华文楷体" w:cs="Times New Roman"/>
+          <w:b w:val="0"/>
+          <w:bCs/>
+          <w:i w:val="0"/>
+          <w:color w:val="565656"/>
+          <w:kern w:val="0"/>
+          <w:sz w:val="30"/>
+          <w:szCs w:val="30"/>
+        </w:rPr>
+        <w:t>表的连接。</w:t>
+      </w:r>
+    </w:p>
+    <w:p>
+      <w:pPr>
+        <w:ind w:firstLine="420" w:firstLineChars="0"/>
+        <w:rPr>
+          <w:rStyle w:val="18"/>
+          <w:rFonts w:hint="default" w:ascii="华文楷体" w:hAnsi="华文楷体" w:eastAsia="华文楷体" w:cs="Times New Roman"/>
+          <w:b w:val="0"/>
+          <w:bCs/>
+          <w:i w:val="0"/>
+          <w:color w:val="565656"/>
+          <w:kern w:val="0"/>
+          <w:sz w:val="30"/>
+          <w:szCs w:val="30"/>
+        </w:rPr>
+      </w:pPr>
+      <w:r>
+        <w:rPr>
+          <w:rStyle w:val="18"/>
+          <w:rFonts w:hint="default" w:ascii="华文楷体" w:hAnsi="华文楷体" w:eastAsia="华文楷体" w:cs="Times New Roman"/>
+          <w:b w:val="0"/>
+          <w:bCs/>
+          <w:i w:val="0"/>
+          <w:color w:val="565656"/>
+          <w:kern w:val="0"/>
+          <w:sz w:val="30"/>
+          <w:szCs w:val="30"/>
+        </w:rPr>
+        <w:t>6.支持</w:t>
+      </w:r>
+      <w:r>
+        <w:rPr>
+          <w:rStyle w:val="18"/>
+          <w:rFonts w:hint="eastAsia" w:ascii="华文楷体" w:hAnsi="华文楷体" w:eastAsia="华文楷体" w:cs="Times New Roman"/>
+          <w:b w:val="0"/>
+          <w:bCs/>
+          <w:i w:val="0"/>
+          <w:color w:val="565656"/>
+          <w:kern w:val="0"/>
+          <w:sz w:val="30"/>
+          <w:szCs w:val="30"/>
+        </w:rPr>
+        <w:t>聚集查询AVG,SUM,MIN,MAX</w:t>
+      </w:r>
+      <w:r>
+        <w:rPr>
+          <w:rStyle w:val="18"/>
           <w:rFonts w:hint="default" w:ascii="华文楷体" w:hAnsi="华文楷体" w:eastAsia="华文楷体" w:cs="Times New Roman"/>
           <w:b w:val="0"/>
           <w:bCs/>
@@ -1005,442 +1183,191 @@
       <w:pPr>
         <w:ind w:firstLine="420" w:firstLineChars="0"/>
         <w:rPr>
-          <w:rStyle w:val="17"/>
-          <w:rFonts w:hint="default" w:ascii="华文楷体" w:hAnsi="华文楷体" w:eastAsia="华文楷体" w:cs="Times New Roman"/>
-          <w:b w:val="0"/>
-          <w:bCs/>
-          <w:i w:val="0"/>
-          <w:color w:val="565656"/>
-          <w:kern w:val="0"/>
-          <w:sz w:val="30"/>
-          <w:szCs w:val="30"/>
-        </w:rPr>
-      </w:pPr>
-      <w:r>
-        <w:rPr>
-          <w:rStyle w:val="17"/>
-          <w:rFonts w:hint="default" w:ascii="华文楷体" w:hAnsi="华文楷体" w:eastAsia="华文楷体" w:cs="Times New Roman"/>
-          <w:b w:val="0"/>
-          <w:bCs/>
-          <w:i w:val="0"/>
-          <w:color w:val="565656"/>
-          <w:kern w:val="0"/>
-          <w:sz w:val="30"/>
-          <w:szCs w:val="30"/>
-        </w:rPr>
-        <w:t>2.基于QT开发的UI界面，显示表格，创建数据库，创建表，删除表，执行文件，执行语句等。</w:t>
+          <w:rStyle w:val="18"/>
+          <w:rFonts w:hint="default" w:ascii="华文楷体" w:hAnsi="华文楷体" w:eastAsia="华文楷体" w:cs="Times New Roman"/>
+          <w:b w:val="0"/>
+          <w:bCs/>
+          <w:i w:val="0"/>
+          <w:color w:val="565656"/>
+          <w:kern w:val="0"/>
+          <w:sz w:val="30"/>
+          <w:szCs w:val="30"/>
+        </w:rPr>
+      </w:pPr>
+      <w:r>
+        <w:rPr>
+          <w:rStyle w:val="18"/>
+          <w:rFonts w:hint="default" w:ascii="华文楷体" w:hAnsi="华文楷体" w:eastAsia="华文楷体" w:cs="Times New Roman"/>
+          <w:b w:val="0"/>
+          <w:bCs/>
+          <w:i w:val="0"/>
+          <w:color w:val="565656"/>
+          <w:kern w:val="0"/>
+          <w:sz w:val="30"/>
+          <w:szCs w:val="30"/>
+        </w:rPr>
+        <w:t>7.</w:t>
+      </w:r>
+      <w:r>
+        <w:rPr>
+          <w:rStyle w:val="18"/>
+          <w:rFonts w:hint="eastAsia" w:ascii="华文楷体" w:hAnsi="华文楷体" w:eastAsia="华文楷体" w:cs="Times New Roman"/>
+          <w:b w:val="0"/>
+          <w:bCs/>
+          <w:i w:val="0"/>
+          <w:color w:val="565656"/>
+          <w:kern w:val="0"/>
+          <w:sz w:val="30"/>
+          <w:szCs w:val="30"/>
+        </w:rPr>
+        <w:t>支持模糊查询</w:t>
+      </w:r>
+      <w:r>
+        <w:rPr>
+          <w:rStyle w:val="18"/>
+          <w:rFonts w:hint="default" w:ascii="华文楷体" w:hAnsi="华文楷体" w:eastAsia="华文楷体" w:cs="Times New Roman"/>
+          <w:b w:val="0"/>
+          <w:bCs/>
+          <w:i w:val="0"/>
+          <w:color w:val="565656"/>
+          <w:kern w:val="0"/>
+          <w:sz w:val="30"/>
+          <w:szCs w:val="30"/>
+        </w:rPr>
+        <w:t>。</w:t>
       </w:r>
     </w:p>
     <w:p>
       <w:pPr>
         <w:ind w:firstLine="420" w:firstLineChars="0"/>
         <w:rPr>
-          <w:rStyle w:val="17"/>
-          <w:rFonts w:hint="default" w:ascii="华文楷体" w:hAnsi="华文楷体" w:eastAsia="华文楷体" w:cs="Times New Roman"/>
-          <w:b w:val="0"/>
-          <w:bCs/>
-          <w:i w:val="0"/>
-          <w:color w:val="565656"/>
-          <w:kern w:val="0"/>
-          <w:sz w:val="30"/>
-          <w:szCs w:val="30"/>
-        </w:rPr>
-      </w:pPr>
-      <w:r>
-        <w:rPr>
-          <w:rStyle w:val="17"/>
-          <w:rFonts w:hint="default" w:ascii="华文楷体" w:hAnsi="华文楷体" w:eastAsia="华文楷体" w:cs="Times New Roman"/>
-          <w:b w:val="0"/>
-          <w:bCs/>
-          <w:i w:val="0"/>
-          <w:color w:val="565656"/>
-          <w:kern w:val="0"/>
-          <w:sz w:val="30"/>
-          <w:szCs w:val="30"/>
-        </w:rPr>
-        <w:t>3.支持查询优化。</w:t>
+          <w:rStyle w:val="18"/>
+          <w:rFonts w:hint="default" w:ascii="华文楷体" w:hAnsi="华文楷体" w:eastAsia="华文楷体" w:cs="Times New Roman"/>
+          <w:b w:val="0"/>
+          <w:bCs/>
+          <w:i w:val="0"/>
+          <w:color w:val="565656"/>
+          <w:kern w:val="0"/>
+          <w:sz w:val="30"/>
+          <w:szCs w:val="30"/>
+        </w:rPr>
+      </w:pPr>
+      <w:r>
+        <w:rPr>
+          <w:rStyle w:val="18"/>
+          <w:rFonts w:hint="default" w:ascii="华文楷体" w:hAnsi="华文楷体" w:eastAsia="华文楷体" w:cs="Times New Roman"/>
+          <w:b w:val="0"/>
+          <w:bCs/>
+          <w:i w:val="0"/>
+          <w:color w:val="565656"/>
+          <w:kern w:val="0"/>
+          <w:sz w:val="30"/>
+          <w:szCs w:val="30"/>
+        </w:rPr>
+        <w:t>8.支持查询结果按照某一属性进行排序。</w:t>
       </w:r>
     </w:p>
     <w:p>
       <w:pPr>
         <w:ind w:firstLine="420" w:firstLineChars="0"/>
         <w:rPr>
-          <w:rStyle w:val="17"/>
-          <w:rFonts w:hint="default" w:ascii="华文楷体" w:hAnsi="华文楷体" w:eastAsia="华文楷体" w:cs="Times New Roman"/>
-          <w:b w:val="0"/>
-          <w:bCs/>
-          <w:i w:val="0"/>
-          <w:color w:val="565656"/>
-          <w:kern w:val="0"/>
-          <w:sz w:val="30"/>
-          <w:szCs w:val="30"/>
-        </w:rPr>
-      </w:pPr>
-      <w:r>
-        <w:rPr>
-          <w:rStyle w:val="17"/>
-          <w:rFonts w:hint="default" w:ascii="华文楷体" w:hAnsi="华文楷体" w:eastAsia="华文楷体" w:cs="Times New Roman"/>
-          <w:b w:val="0"/>
-          <w:bCs/>
-          <w:i w:val="0"/>
-          <w:color w:val="565656"/>
-          <w:kern w:val="0"/>
-          <w:sz w:val="30"/>
-          <w:szCs w:val="30"/>
-        </w:rPr>
-        <w:t>4.</w:t>
-      </w:r>
-      <w:r>
-        <w:rPr>
-          <w:rStyle w:val="17"/>
-          <w:rFonts w:hint="default" w:ascii="华文楷体" w:hAnsi="华文楷体" w:eastAsia="华文楷体" w:cs="Times New Roman"/>
-          <w:b w:val="0"/>
-          <w:bCs/>
-          <w:i w:val="0"/>
-          <w:color w:val="565656"/>
-          <w:kern w:val="0"/>
-          <w:sz w:val="30"/>
-          <w:szCs w:val="30"/>
-        </w:rPr>
-        <w:t>支持更多的数据类型</w:t>
-      </w:r>
-      <w:r>
-        <w:rPr>
-          <w:rStyle w:val="17"/>
-          <w:rFonts w:hint="default" w:ascii="华文楷体" w:hAnsi="华文楷体" w:eastAsia="华文楷体" w:cs="Times New Roman"/>
-          <w:b w:val="0"/>
-          <w:bCs/>
-          <w:i w:val="0"/>
-          <w:color w:val="565656"/>
-          <w:kern w:val="0"/>
-          <w:sz w:val="30"/>
-          <w:szCs w:val="30"/>
-        </w:rPr>
-        <w:t>：</w:t>
-      </w:r>
-      <w:r>
-        <w:rPr>
-          <w:rStyle w:val="17"/>
-          <w:rFonts w:hint="default" w:ascii="华文楷体" w:hAnsi="华文楷体" w:eastAsia="华文楷体" w:cs="Times New Roman"/>
-          <w:b w:val="0"/>
-          <w:bCs/>
-          <w:i w:val="0"/>
-          <w:color w:val="565656"/>
-          <w:kern w:val="0"/>
-          <w:sz w:val="30"/>
-          <w:szCs w:val="30"/>
-        </w:rPr>
-        <w:t>decimal</w:t>
-      </w:r>
-      <w:r>
-        <w:rPr>
-          <w:rStyle w:val="17"/>
-          <w:rFonts w:hint="default" w:ascii="华文楷体" w:hAnsi="华文楷体" w:eastAsia="华文楷体" w:cs="Times New Roman"/>
-          <w:b w:val="0"/>
-          <w:bCs/>
-          <w:i w:val="0"/>
-          <w:color w:val="565656"/>
-          <w:kern w:val="0"/>
-          <w:sz w:val="30"/>
-          <w:szCs w:val="30"/>
-        </w:rPr>
-        <w:t>和</w:t>
-      </w:r>
-      <w:r>
-        <w:rPr>
-          <w:rStyle w:val="17"/>
-          <w:rFonts w:hint="default" w:ascii="华文楷体" w:hAnsi="华文楷体" w:eastAsia="华文楷体" w:cs="Times New Roman"/>
-          <w:b w:val="0"/>
-          <w:bCs/>
-          <w:i w:val="0"/>
-          <w:color w:val="565656"/>
-          <w:kern w:val="0"/>
-          <w:sz w:val="30"/>
-          <w:szCs w:val="30"/>
-        </w:rPr>
-        <w:t>date</w:t>
-      </w:r>
-      <w:r>
-        <w:rPr>
-          <w:rStyle w:val="17"/>
-          <w:rFonts w:hint="default" w:ascii="华文楷体" w:hAnsi="华文楷体" w:eastAsia="华文楷体" w:cs="Times New Roman"/>
-          <w:b w:val="0"/>
-          <w:bCs/>
-          <w:i w:val="0"/>
-          <w:color w:val="565656"/>
-          <w:kern w:val="0"/>
-          <w:sz w:val="30"/>
-          <w:szCs w:val="30"/>
-        </w:rPr>
-        <w:t>。</w:t>
+          <w:rStyle w:val="18"/>
+          <w:rFonts w:hint="eastAsia" w:ascii="华文楷体" w:hAnsi="华文楷体" w:eastAsia="华文楷体" w:cs="Times New Roman"/>
+          <w:b w:val="0"/>
+          <w:bCs/>
+          <w:i w:val="0"/>
+          <w:color w:val="565656"/>
+          <w:kern w:val="0"/>
+          <w:sz w:val="30"/>
+          <w:szCs w:val="30"/>
+        </w:rPr>
+      </w:pPr>
+      <w:r>
+        <w:rPr>
+          <w:rStyle w:val="18"/>
+          <w:rFonts w:hint="default" w:ascii="华文楷体" w:hAnsi="华文楷体" w:eastAsia="华文楷体" w:cs="Times New Roman"/>
+          <w:b w:val="0"/>
+          <w:bCs/>
+          <w:i w:val="0"/>
+          <w:color w:val="565656"/>
+          <w:kern w:val="0"/>
+          <w:sz w:val="30"/>
+          <w:szCs w:val="30"/>
+        </w:rPr>
+        <w:t>9.支持文件输入和手动输入立即切换功能。</w:t>
+      </w:r>
+    </w:p>
+    <w:p>
+      <w:pPr>
+        <w:rPr>
+          <w:rStyle w:val="18"/>
+          <w:rFonts w:hint="eastAsia" w:ascii="华文楷体" w:hAnsi="华文楷体" w:eastAsia="华文楷体" w:cs="Times New Roman"/>
+          <w:b/>
+          <w:i w:val="0"/>
+          <w:color w:val="565656"/>
+          <w:kern w:val="0"/>
+          <w:sz w:val="30"/>
+          <w:szCs w:val="30"/>
+        </w:rPr>
+      </w:pPr>
+    </w:p>
+    <w:p>
+      <w:pPr>
+        <w:rPr>
+          <w:rStyle w:val="18"/>
+          <w:rFonts w:hint="eastAsia" w:ascii="华文楷体" w:hAnsi="华文楷体" w:eastAsia="华文楷体" w:cs="Times New Roman"/>
+          <w:b/>
+          <w:i w:val="0"/>
+          <w:color w:val="565656"/>
+          <w:kern w:val="0"/>
+          <w:sz w:val="30"/>
+          <w:szCs w:val="30"/>
+        </w:rPr>
+      </w:pPr>
+    </w:p>
+    <w:p>
+      <w:pPr>
+        <w:rPr>
+          <w:rStyle w:val="18"/>
+          <w:rFonts w:ascii="华文楷体" w:hAnsi="华文楷体" w:eastAsia="华文楷体" w:cs="Times New Roman"/>
+          <w:b/>
+          <w:color w:val="565656"/>
+          <w:kern w:val="0"/>
+          <w:sz w:val="30"/>
+          <w:szCs w:val="30"/>
+        </w:rPr>
+      </w:pPr>
+      <w:r>
+        <w:rPr>
+          <w:rStyle w:val="18"/>
+          <w:rFonts w:hint="eastAsia" w:ascii="华文楷体" w:hAnsi="华文楷体" w:eastAsia="华文楷体" w:cs="Times New Roman"/>
+          <w:b/>
+          <w:i w:val="0"/>
+          <w:color w:val="565656"/>
+          <w:kern w:val="0"/>
+          <w:sz w:val="30"/>
+          <w:szCs w:val="30"/>
+        </w:rPr>
+        <w:t>二、编译方式</w:t>
+      </w:r>
+      <w:r>
+        <w:rPr>
+          <w:rStyle w:val="18"/>
+          <w:rFonts w:ascii="华文楷体" w:hAnsi="华文楷体" w:eastAsia="华文楷体" w:cs="Times New Roman"/>
+          <w:b/>
+          <w:color w:val="565656"/>
+          <w:kern w:val="0"/>
+          <w:sz w:val="30"/>
+          <w:szCs w:val="30"/>
+        </w:rPr>
+        <w:t xml:space="preserve"> </w:t>
       </w:r>
     </w:p>
     <w:p>
       <w:pPr>
         <w:ind w:firstLine="420" w:firstLineChars="0"/>
         <w:rPr>
-          <w:rStyle w:val="17"/>
-          <w:rFonts w:hint="default" w:ascii="华文楷体" w:hAnsi="华文楷体" w:eastAsia="华文楷体" w:cs="Times New Roman"/>
-          <w:b w:val="0"/>
-          <w:bCs/>
-          <w:i w:val="0"/>
-          <w:color w:val="565656"/>
-          <w:kern w:val="0"/>
-          <w:sz w:val="30"/>
-          <w:szCs w:val="30"/>
-        </w:rPr>
-      </w:pPr>
-      <w:r>
-        <w:rPr>
-          <w:rStyle w:val="17"/>
-          <w:rFonts w:hint="default" w:ascii="华文楷体" w:hAnsi="华文楷体" w:eastAsia="华文楷体" w:cs="Times New Roman"/>
-          <w:b w:val="0"/>
-          <w:bCs/>
-          <w:i w:val="0"/>
-          <w:color w:val="565656"/>
-          <w:kern w:val="0"/>
-          <w:sz w:val="30"/>
-          <w:szCs w:val="30"/>
-        </w:rPr>
-        <w:t>5.</w:t>
-      </w:r>
-      <w:r>
-        <w:rPr>
-          <w:rStyle w:val="17"/>
-          <w:rFonts w:hint="eastAsia" w:ascii="华文楷体" w:hAnsi="华文楷体" w:eastAsia="华文楷体" w:cs="Times New Roman"/>
-          <w:b w:val="0"/>
-          <w:bCs/>
-          <w:i w:val="0"/>
-          <w:color w:val="565656"/>
-          <w:kern w:val="0"/>
-          <w:sz w:val="30"/>
-          <w:szCs w:val="30"/>
-        </w:rPr>
-        <w:t>支持三个</w:t>
-      </w:r>
-      <w:r>
-        <w:rPr>
-          <w:rStyle w:val="17"/>
-          <w:rFonts w:hint="default" w:ascii="华文楷体" w:hAnsi="华文楷体" w:eastAsia="华文楷体" w:cs="Times New Roman"/>
-          <w:b w:val="0"/>
-          <w:bCs/>
-          <w:i w:val="0"/>
-          <w:color w:val="565656"/>
-          <w:kern w:val="0"/>
-          <w:sz w:val="30"/>
-          <w:szCs w:val="30"/>
-        </w:rPr>
-        <w:t>表的连接。</w:t>
-      </w:r>
-    </w:p>
-    <w:p>
-      <w:pPr>
-        <w:ind w:firstLine="420" w:firstLineChars="0"/>
-        <w:rPr>
-          <w:rStyle w:val="17"/>
-          <w:rFonts w:hint="default" w:ascii="华文楷体" w:hAnsi="华文楷体" w:eastAsia="华文楷体" w:cs="Times New Roman"/>
-          <w:b w:val="0"/>
-          <w:bCs/>
-          <w:i w:val="0"/>
-          <w:color w:val="565656"/>
-          <w:kern w:val="0"/>
-          <w:sz w:val="30"/>
-          <w:szCs w:val="30"/>
-        </w:rPr>
-      </w:pPr>
-      <w:r>
-        <w:rPr>
-          <w:rStyle w:val="17"/>
-          <w:rFonts w:hint="default" w:ascii="华文楷体" w:hAnsi="华文楷体" w:eastAsia="华文楷体" w:cs="Times New Roman"/>
-          <w:b w:val="0"/>
-          <w:bCs/>
-          <w:i w:val="0"/>
-          <w:color w:val="565656"/>
-          <w:kern w:val="0"/>
-          <w:sz w:val="30"/>
-          <w:szCs w:val="30"/>
-        </w:rPr>
-        <w:t>6.支持</w:t>
-      </w:r>
-      <w:r>
-        <w:rPr>
-          <w:rStyle w:val="17"/>
-          <w:rFonts w:hint="eastAsia" w:ascii="华文楷体" w:hAnsi="华文楷体" w:eastAsia="华文楷体" w:cs="Times New Roman"/>
-          <w:b w:val="0"/>
-          <w:bCs/>
-          <w:i w:val="0"/>
-          <w:color w:val="565656"/>
-          <w:kern w:val="0"/>
-          <w:sz w:val="30"/>
-          <w:szCs w:val="30"/>
-        </w:rPr>
-        <w:t>聚集查询AVG,SUM,MIN,MAX</w:t>
-      </w:r>
-      <w:r>
-        <w:rPr>
-          <w:rStyle w:val="17"/>
-          <w:rFonts w:hint="default" w:ascii="华文楷体" w:hAnsi="华文楷体" w:eastAsia="华文楷体" w:cs="Times New Roman"/>
-          <w:b w:val="0"/>
-          <w:bCs/>
-          <w:i w:val="0"/>
-          <w:color w:val="565656"/>
-          <w:kern w:val="0"/>
-          <w:sz w:val="30"/>
-          <w:szCs w:val="30"/>
-        </w:rPr>
-        <w:t>。</w:t>
-      </w:r>
-    </w:p>
-    <w:p>
-      <w:pPr>
-        <w:ind w:firstLine="420" w:firstLineChars="0"/>
-        <w:rPr>
-          <w:rStyle w:val="17"/>
-          <w:rFonts w:hint="default" w:ascii="华文楷体" w:hAnsi="华文楷体" w:eastAsia="华文楷体" w:cs="Times New Roman"/>
-          <w:b w:val="0"/>
-          <w:bCs/>
-          <w:i w:val="0"/>
-          <w:color w:val="565656"/>
-          <w:kern w:val="0"/>
-          <w:sz w:val="30"/>
-          <w:szCs w:val="30"/>
-        </w:rPr>
-      </w:pPr>
-      <w:r>
-        <w:rPr>
-          <w:rStyle w:val="17"/>
-          <w:rFonts w:hint="default" w:ascii="华文楷体" w:hAnsi="华文楷体" w:eastAsia="华文楷体" w:cs="Times New Roman"/>
-          <w:b w:val="0"/>
-          <w:bCs/>
-          <w:i w:val="0"/>
-          <w:color w:val="565656"/>
-          <w:kern w:val="0"/>
-          <w:sz w:val="30"/>
-          <w:szCs w:val="30"/>
-        </w:rPr>
-        <w:t>7.</w:t>
-      </w:r>
-      <w:r>
-        <w:rPr>
-          <w:rStyle w:val="17"/>
-          <w:rFonts w:hint="eastAsia" w:ascii="华文楷体" w:hAnsi="华文楷体" w:eastAsia="华文楷体" w:cs="Times New Roman"/>
-          <w:b w:val="0"/>
-          <w:bCs/>
-          <w:i w:val="0"/>
-          <w:color w:val="565656"/>
-          <w:kern w:val="0"/>
-          <w:sz w:val="30"/>
-          <w:szCs w:val="30"/>
-        </w:rPr>
-        <w:t>支持模糊查询</w:t>
-      </w:r>
-      <w:r>
-        <w:rPr>
-          <w:rStyle w:val="17"/>
-          <w:rFonts w:hint="default" w:ascii="华文楷体" w:hAnsi="华文楷体" w:eastAsia="华文楷体" w:cs="Times New Roman"/>
-          <w:b w:val="0"/>
-          <w:bCs/>
-          <w:i w:val="0"/>
-          <w:color w:val="565656"/>
-          <w:kern w:val="0"/>
-          <w:sz w:val="30"/>
-          <w:szCs w:val="30"/>
-        </w:rPr>
-        <w:t>。</w:t>
-      </w:r>
-    </w:p>
-    <w:p>
-      <w:pPr>
-        <w:ind w:firstLine="420" w:firstLineChars="0"/>
-        <w:rPr>
-          <w:rStyle w:val="17"/>
-          <w:rFonts w:hint="default" w:ascii="华文楷体" w:hAnsi="华文楷体" w:eastAsia="华文楷体" w:cs="Times New Roman"/>
-          <w:b w:val="0"/>
-          <w:bCs/>
-          <w:i w:val="0"/>
-          <w:color w:val="565656"/>
-          <w:kern w:val="0"/>
-          <w:sz w:val="30"/>
-          <w:szCs w:val="30"/>
-        </w:rPr>
-      </w:pPr>
-      <w:r>
-        <w:rPr>
-          <w:rStyle w:val="17"/>
-          <w:rFonts w:hint="default" w:ascii="华文楷体" w:hAnsi="华文楷体" w:eastAsia="华文楷体" w:cs="Times New Roman"/>
-          <w:b w:val="0"/>
-          <w:bCs/>
-          <w:i w:val="0"/>
-          <w:color w:val="565656"/>
-          <w:kern w:val="0"/>
-          <w:sz w:val="30"/>
-          <w:szCs w:val="30"/>
-        </w:rPr>
-        <w:t>8.支持查询结果按照某一属性进行排序。</w:t>
-      </w:r>
-    </w:p>
-    <w:p>
-      <w:pPr>
-        <w:ind w:firstLine="420" w:firstLineChars="0"/>
-        <w:rPr>
-          <w:rStyle w:val="17"/>
-          <w:rFonts w:hint="eastAsia" w:ascii="华文楷体" w:hAnsi="华文楷体" w:eastAsia="华文楷体" w:cs="Times New Roman"/>
-          <w:b w:val="0"/>
-          <w:bCs/>
-          <w:i w:val="0"/>
-          <w:color w:val="565656"/>
-          <w:kern w:val="0"/>
-          <w:sz w:val="30"/>
-          <w:szCs w:val="30"/>
-        </w:rPr>
-      </w:pPr>
-      <w:r>
-        <w:rPr>
-          <w:rStyle w:val="17"/>
-          <w:rFonts w:hint="default" w:ascii="华文楷体" w:hAnsi="华文楷体" w:eastAsia="华文楷体" w:cs="Times New Roman"/>
-          <w:b w:val="0"/>
-          <w:bCs/>
-          <w:i w:val="0"/>
-          <w:color w:val="565656"/>
-          <w:kern w:val="0"/>
-          <w:sz w:val="30"/>
-          <w:szCs w:val="30"/>
-        </w:rPr>
-        <w:t>9.支持文件输入和手动输入立即切换功能。</w:t>
-      </w:r>
-    </w:p>
-    <w:p>
-      <w:pPr>
-        <w:rPr>
-          <w:rStyle w:val="17"/>
-          <w:rFonts w:hint="eastAsia" w:ascii="华文楷体" w:hAnsi="华文楷体" w:eastAsia="华文楷体" w:cs="Times New Roman"/>
-          <w:b/>
-          <w:i w:val="0"/>
-          <w:color w:val="565656"/>
-          <w:kern w:val="0"/>
-          <w:sz w:val="30"/>
-          <w:szCs w:val="30"/>
-        </w:rPr>
-      </w:pPr>
-    </w:p>
-    <w:p>
-      <w:pPr>
-        <w:rPr>
-          <w:rStyle w:val="17"/>
-          <w:rFonts w:hint="eastAsia" w:ascii="华文楷体" w:hAnsi="华文楷体" w:eastAsia="华文楷体" w:cs="Times New Roman"/>
-          <w:b/>
-          <w:i w:val="0"/>
-          <w:color w:val="565656"/>
-          <w:kern w:val="0"/>
-          <w:sz w:val="30"/>
-          <w:szCs w:val="30"/>
-        </w:rPr>
-      </w:pPr>
-    </w:p>
-    <w:p>
-      <w:pPr>
-        <w:rPr>
-          <w:rStyle w:val="17"/>
+          <w:rStyle w:val="18"/>
           <w:rFonts w:ascii="华文楷体" w:hAnsi="华文楷体" w:eastAsia="华文楷体" w:cs="Times New Roman"/>
           <w:b/>
           <w:color w:val="565656"/>
@@ -1451,20 +1378,7 @@
       </w:pPr>
       <w:r>
         <w:rPr>
-          <w:rStyle w:val="17"/>
-          <w:rFonts w:hint="eastAsia" w:ascii="华文楷体" w:hAnsi="华文楷体" w:eastAsia="华文楷体" w:cs="Times New Roman"/>
-          <w:b/>
-          <w:i w:val="0"/>
-          <w:color w:val="565656"/>
-          <w:kern w:val="0"/>
-          <w:sz w:val="30"/>
-          <w:szCs w:val="30"/>
-        </w:rPr>
-        <w:t>二、编译方式</w:t>
-      </w:r>
-      <w:r>
-        <w:rPr>
-          <w:rStyle w:val="17"/>
+          <w:rStyle w:val="18"/>
           <w:rFonts w:ascii="华文楷体" w:hAnsi="华文楷体" w:eastAsia="华文楷体" w:cs="Times New Roman"/>
           <w:b/>
           <w:color w:val="565656"/>
@@ -1472,40 +1386,43 @@
           <w:sz w:val="30"/>
           <w:szCs w:val="30"/>
         </w:rPr>
-        <w:t xml:space="preserve"> </w:t>
-      </w:r>
-    </w:p>
-    <w:p>
-      <w:pPr>
-        <w:ind w:firstLine="420" w:firstLineChars="0"/>
-        <w:rPr>
-          <w:rStyle w:val="17"/>
+        <w:t>命令行版本：</w:t>
+      </w:r>
+    </w:p>
+    <w:p>
+      <w:pPr>
+        <w:ind w:left="420" w:leftChars="0" w:firstLine="420" w:firstLineChars="0"/>
+        <w:rPr>
+          <w:rStyle w:val="18"/>
           <w:rFonts w:ascii="华文楷体" w:hAnsi="华文楷体" w:eastAsia="华文楷体" w:cs="Times New Roman"/>
-          <w:b/>
-          <w:color w:val="565656"/>
-          <w:kern w:val="0"/>
-          <w:sz w:val="30"/>
-          <w:szCs w:val="30"/>
-        </w:rPr>
-      </w:pPr>
-      <w:r>
-        <w:rPr>
-          <w:rStyle w:val="17"/>
+          <w:b w:val="0"/>
+          <w:bCs/>
+          <w:i w:val="0"/>
+          <w:iCs w:val="0"/>
+          <w:color w:val="565656"/>
+          <w:kern w:val="0"/>
+          <w:sz w:val="30"/>
+          <w:szCs w:val="30"/>
+        </w:rPr>
+      </w:pPr>
+      <w:r>
+        <w:rPr>
+          <w:rStyle w:val="18"/>
           <w:rFonts w:ascii="华文楷体" w:hAnsi="华文楷体" w:eastAsia="华文楷体" w:cs="Times New Roman"/>
-          <w:b/>
-          <w:color w:val="565656"/>
-          <w:kern w:val="0"/>
-          <w:sz w:val="30"/>
-          <w:szCs w:val="30"/>
-        </w:rPr>
-        <w:t>命令行版本：</w:t>
-      </w:r>
-    </w:p>
-    <w:p>
-      <w:pPr>
-        <w:ind w:left="420" w:leftChars="0" w:firstLine="420" w:firstLineChars="0"/>
-        <w:rPr>
-          <w:rStyle w:val="17"/>
+          <w:b w:val="0"/>
+          <w:bCs/>
+          <w:i w:val="0"/>
+          <w:iCs w:val="0"/>
+          <w:color w:val="565656"/>
+          <w:kern w:val="0"/>
+          <w:sz w:val="30"/>
+          <w:szCs w:val="30"/>
+        </w:rPr>
+        <w:t>0.准备工作，安装</w:t>
+      </w:r>
+      <w:r>
+        <w:rPr>
+          <w:rStyle w:val="18"/>
           <w:rFonts w:ascii="华文楷体" w:hAnsi="华文楷体" w:eastAsia="华文楷体" w:cs="Times New Roman"/>
           <w:b w:val="0"/>
           <w:bCs/>
@@ -1516,10 +1433,11 @@
           <w:sz w:val="30"/>
           <w:szCs w:val="30"/>
         </w:rPr>
-      </w:pPr>
-      <w:r>
-        <w:rPr>
-          <w:rStyle w:val="17"/>
+        <w:fldChar w:fldCharType="begin"/>
+      </w:r>
+      <w:r>
+        <w:rPr>
+          <w:rStyle w:val="18"/>
           <w:rFonts w:ascii="华文楷体" w:hAnsi="华文楷体" w:eastAsia="华文楷体" w:cs="Times New Roman"/>
           <w:b w:val="0"/>
           <w:bCs/>
@@ -1530,41 +1448,11 @@
           <w:sz w:val="30"/>
           <w:szCs w:val="30"/>
         </w:rPr>
-        <w:t>0.准备工作，安装</w:t>
-      </w:r>
-      <w:r>
-        <w:rPr>
-          <w:rStyle w:val="17"/>
-          <w:rFonts w:ascii="华文楷体" w:hAnsi="华文楷体" w:eastAsia="华文楷体" w:cs="Times New Roman"/>
-          <w:b w:val="0"/>
-          <w:bCs/>
-          <w:i w:val="0"/>
-          <w:iCs w:val="0"/>
-          <w:color w:val="565656"/>
-          <w:kern w:val="0"/>
-          <w:sz w:val="30"/>
-          <w:szCs w:val="30"/>
-        </w:rPr>
-        <w:fldChar w:fldCharType="begin"/>
-      </w:r>
-      <w:r>
-        <w:rPr>
-          <w:rStyle w:val="17"/>
-          <w:rFonts w:ascii="华文楷体" w:hAnsi="华文楷体" w:eastAsia="华文楷体" w:cs="Times New Roman"/>
-          <w:b w:val="0"/>
-          <w:bCs/>
-          <w:i w:val="0"/>
-          <w:iCs w:val="0"/>
-          <w:color w:val="565656"/>
-          <w:kern w:val="0"/>
-          <w:sz w:val="30"/>
-          <w:szCs w:val="30"/>
-        </w:rPr>
         <w:instrText xml:space="preserve"> HYPERLINK "http://www.ubuntu.org.cn/download/desktop" </w:instrText>
       </w:r>
       <w:r>
         <w:rPr>
-          <w:rStyle w:val="17"/>
+          <w:rStyle w:val="18"/>
           <w:rFonts w:ascii="华文楷体" w:hAnsi="华文楷体" w:eastAsia="华文楷体" w:cs="Times New Roman"/>
           <w:b w:val="0"/>
           <w:bCs/>
@@ -1593,7 +1481,7 @@
       </w:r>
       <w:r>
         <w:rPr>
-          <w:rStyle w:val="17"/>
+          <w:rStyle w:val="18"/>
           <w:rFonts w:ascii="华文楷体" w:hAnsi="华文楷体" w:eastAsia="华文楷体" w:cs="Times New Roman"/>
           <w:b w:val="0"/>
           <w:bCs/>
@@ -1608,7 +1496,7 @@
       </w:r>
       <w:r>
         <w:rPr>
-          <w:rStyle w:val="17"/>
+          <w:rStyle w:val="18"/>
           <w:rFonts w:ascii="华文楷体" w:hAnsi="华文楷体" w:eastAsia="华文楷体" w:cs="Times New Roman"/>
           <w:b w:val="0"/>
           <w:bCs/>
@@ -1623,7 +1511,7 @@
       </w:r>
       <w:r>
         <w:rPr>
-          <w:rStyle w:val="17"/>
+          <w:rStyle w:val="18"/>
           <w:rFonts w:ascii="华文楷体" w:hAnsi="华文楷体" w:eastAsia="华文楷体" w:cs="Times New Roman"/>
           <w:b w:val="0"/>
           <w:bCs/>
@@ -1638,7 +1526,7 @@
       </w:r>
       <w:r>
         <w:rPr>
-          <w:rStyle w:val="17"/>
+          <w:rStyle w:val="18"/>
           <w:rFonts w:ascii="华文楷体" w:hAnsi="华文楷体" w:eastAsia="华文楷体" w:cs="Times New Roman"/>
           <w:b w:val="0"/>
           <w:bCs/>
@@ -1653,7 +1541,7 @@
       </w:r>
       <w:r>
         <w:rPr>
-          <w:rStyle w:val="17"/>
+          <w:rStyle w:val="18"/>
           <w:rFonts w:ascii="华文楷体" w:hAnsi="华文楷体" w:eastAsia="华文楷体" w:cs="Times New Roman"/>
           <w:b w:val="0"/>
           <w:bCs/>
@@ -1682,7 +1570,7 @@
       </w:r>
       <w:r>
         <w:rPr>
-          <w:rStyle w:val="17"/>
+          <w:rStyle w:val="18"/>
           <w:rFonts w:ascii="华文楷体" w:hAnsi="华文楷体" w:eastAsia="华文楷体" w:cs="Times New Roman"/>
           <w:b w:val="0"/>
           <w:bCs/>
@@ -1697,7 +1585,7 @@
       </w:r>
       <w:r>
         <w:rPr>
-          <w:rStyle w:val="17"/>
+          <w:rStyle w:val="18"/>
           <w:rFonts w:ascii="华文楷体" w:hAnsi="华文楷体" w:eastAsia="华文楷体" w:cs="Times New Roman"/>
           <w:b w:val="0"/>
           <w:bCs/>
@@ -1715,7 +1603,7 @@
       <w:pPr>
         <w:ind w:left="420" w:leftChars="0" w:firstLine="420" w:firstLineChars="0"/>
         <w:rPr>
-          <w:rStyle w:val="17"/>
+          <w:rStyle w:val="18"/>
           <w:rFonts w:ascii="华文楷体" w:hAnsi="华文楷体" w:eastAsia="华文楷体" w:cs="Times New Roman"/>
           <w:b w:val="0"/>
           <w:bCs/>
@@ -1729,7 +1617,7 @@
       </w:pPr>
       <w:r>
         <w:rPr>
-          <w:rStyle w:val="17"/>
+          <w:rStyle w:val="18"/>
           <w:rFonts w:ascii="华文楷体" w:hAnsi="华文楷体" w:eastAsia="华文楷体" w:cs="Times New Roman"/>
           <w:b w:val="0"/>
           <w:bCs/>
@@ -1747,7 +1635,7 @@
       <w:pPr>
         <w:ind w:left="420" w:leftChars="0" w:firstLine="420" w:firstLineChars="0"/>
         <w:rPr>
-          <w:rStyle w:val="17"/>
+          <w:rStyle w:val="18"/>
           <w:rFonts w:ascii="华文楷体" w:hAnsi="华文楷体" w:eastAsia="华文楷体" w:cs="Times New Roman"/>
           <w:b w:val="0"/>
           <w:bCs/>
@@ -1761,7 +1649,7 @@
       </w:pPr>
       <w:r>
         <w:rPr>
-          <w:rStyle w:val="17"/>
+          <w:rStyle w:val="18"/>
           <w:rFonts w:ascii="华文楷体" w:hAnsi="华文楷体" w:eastAsia="华文楷体" w:cs="Times New Roman"/>
           <w:b w:val="0"/>
           <w:bCs/>
@@ -1779,7 +1667,7 @@
       <w:pPr>
         <w:ind w:left="420" w:leftChars="0" w:firstLine="420" w:firstLineChars="0"/>
         <w:rPr>
-          <w:rStyle w:val="17"/>
+          <w:rStyle w:val="18"/>
           <w:rFonts w:ascii="华文楷体" w:hAnsi="华文楷体" w:eastAsia="华文楷体" w:cs="Times New Roman"/>
           <w:b w:val="0"/>
           <w:bCs/>
@@ -1793,7 +1681,7 @@
       </w:pPr>
       <w:r>
         <w:rPr>
-          <w:rStyle w:val="17"/>
+          <w:rStyle w:val="18"/>
           <w:rFonts w:ascii="华文楷体" w:hAnsi="华文楷体" w:eastAsia="华文楷体" w:cs="Times New Roman"/>
           <w:b w:val="0"/>
           <w:bCs/>
@@ -1811,21 +1699,21 @@
       <w:pPr>
         <w:ind w:left="420" w:leftChars="0" w:firstLine="420" w:firstLineChars="0"/>
         <w:rPr>
-          <w:rStyle w:val="17"/>
-          <w:rFonts w:hint="default" w:ascii="华文楷体" w:hAnsi="华文楷体" w:eastAsia="华文楷体" w:cs="Times New Roman"/>
-          <w:b w:val="0"/>
-          <w:bCs/>
-          <w:i w:val="0"/>
-          <w:iCs w:val="0"/>
-          <w:color w:val="565656"/>
-          <w:kern w:val="0"/>
-          <w:sz w:val="30"/>
-          <w:szCs w:val="30"/>
-        </w:rPr>
-      </w:pPr>
-      <w:r>
-        <w:rPr>
-          <w:rStyle w:val="17"/>
+          <w:rStyle w:val="18"/>
+          <w:rFonts w:hint="default" w:ascii="华文楷体" w:hAnsi="华文楷体" w:eastAsia="华文楷体" w:cs="Times New Roman"/>
+          <w:b w:val="0"/>
+          <w:bCs/>
+          <w:i w:val="0"/>
+          <w:iCs w:val="0"/>
+          <w:color w:val="565656"/>
+          <w:kern w:val="0"/>
+          <w:sz w:val="30"/>
+          <w:szCs w:val="30"/>
+        </w:rPr>
+      </w:pPr>
+      <w:r>
+        <w:rPr>
+          <w:rStyle w:val="18"/>
           <w:rFonts w:hint="eastAsia" w:ascii="华文楷体" w:hAnsi="华文楷体" w:eastAsia="华文楷体" w:cs="Times New Roman"/>
           <w:b w:val="0"/>
           <w:bCs/>
@@ -1840,7 +1728,7 @@
       </w:r>
       <w:r>
         <w:rPr>
-          <w:rStyle w:val="17"/>
+          <w:rStyle w:val="18"/>
           <w:rFonts w:hint="default" w:ascii="华文楷体" w:hAnsi="华文楷体" w:eastAsia="华文楷体" w:cs="Times New Roman"/>
           <w:b w:val="0"/>
           <w:bCs/>
@@ -1855,7 +1743,7 @@
       </w:r>
       <w:r>
         <w:rPr>
-          <w:rStyle w:val="17"/>
+          <w:rStyle w:val="18"/>
           <w:rFonts w:hint="eastAsia" w:ascii="华文楷体" w:hAnsi="华文楷体" w:eastAsia="华文楷体" w:cs="Times New Roman"/>
           <w:b w:val="0"/>
           <w:bCs/>
@@ -1870,7 +1758,7 @@
       </w:r>
       <w:r>
         <w:rPr>
-          <w:rStyle w:val="17"/>
+          <w:rStyle w:val="18"/>
           <w:rFonts w:hint="default" w:ascii="华文楷体" w:hAnsi="华文楷体" w:eastAsia="华文楷体" w:cs="Times New Roman"/>
           <w:b w:val="0"/>
           <w:bCs/>
@@ -1885,7 +1773,7 @@
       </w:r>
       <w:r>
         <w:rPr>
-          <w:rStyle w:val="17"/>
+          <w:rStyle w:val="18"/>
           <w:rFonts w:hint="eastAsia" w:ascii="华文楷体" w:hAnsi="华文楷体" w:eastAsia="华文楷体" w:cs="Times New Roman"/>
           <w:b w:val="0"/>
           <w:bCs/>
@@ -1900,7 +1788,7 @@
       </w:r>
       <w:r>
         <w:rPr>
-          <w:rStyle w:val="17"/>
+          <w:rStyle w:val="18"/>
           <w:rFonts w:hint="default" w:ascii="华文楷体" w:hAnsi="华文楷体" w:eastAsia="华文楷体" w:cs="Times New Roman"/>
           <w:b w:val="0"/>
           <w:bCs/>
@@ -1918,69 +1806,39 @@
       <w:pPr>
         <w:ind w:left="420" w:leftChars="0" w:firstLine="420" w:firstLineChars="0"/>
         <w:rPr>
-          <w:rStyle w:val="17"/>
-          <w:rFonts w:hint="default" w:ascii="华文楷体" w:hAnsi="华文楷体" w:eastAsia="华文楷体" w:cs="Times New Roman"/>
-          <w:b w:val="0"/>
-          <w:bCs/>
-          <w:i w:val="0"/>
-          <w:iCs w:val="0"/>
-          <w:color w:val="565656"/>
-          <w:kern w:val="0"/>
-          <w:sz w:val="30"/>
-          <w:szCs w:val="30"/>
-        </w:rPr>
-      </w:pPr>
-      <w:r>
-        <w:rPr>
-          <w:rStyle w:val="17"/>
-          <w:rFonts w:hint="default" w:ascii="华文楷体" w:hAnsi="华文楷体" w:eastAsia="华文楷体" w:cs="Times New Roman"/>
-          <w:b w:val="0"/>
-          <w:bCs/>
-          <w:i w:val="0"/>
-          <w:iCs w:val="0"/>
-          <w:color w:val="565656"/>
-          <w:kern w:val="0"/>
-          <w:sz w:val="30"/>
-          <w:szCs w:val="30"/>
-        </w:rPr>
-        <w:t xml:space="preserve">然后把需要执行的文件都放在 </w:t>
-      </w:r>
-      <w:r>
-        <w:rPr>
-          <w:rStyle w:val="17"/>
-          <w:rFonts w:hint="default" w:ascii="华文楷体" w:hAnsi="华文楷体" w:eastAsia="华文楷体" w:cs="Times New Roman"/>
-          <w:b w:val="0"/>
-          <w:bCs/>
-          <w:i w:val="0"/>
-          <w:iCs w:val="0"/>
-          <w:color w:val="565656"/>
-          <w:kern w:val="0"/>
-          <w:sz w:val="30"/>
-          <w:szCs w:val="30"/>
-        </w:rPr>
-        <w:t>你的database的目录/sql</w:t>
-      </w:r>
-      <w:r>
-        <w:rPr>
-          <w:rStyle w:val="17"/>
-          <w:rFonts w:hint="default" w:ascii="华文楷体" w:hAnsi="华文楷体" w:eastAsia="华文楷体" w:cs="Times New Roman"/>
-          <w:b w:val="0"/>
-          <w:bCs/>
-          <w:i w:val="0"/>
-          <w:iCs w:val="0"/>
-          <w:color w:val="565656"/>
-          <w:kern w:val="0"/>
-          <w:sz w:val="30"/>
-          <w:szCs w:val="30"/>
-        </w:rPr>
-        <w:t xml:space="preserve"> 目录下面。</w:t>
+          <w:rStyle w:val="18"/>
+          <w:rFonts w:hint="default" w:ascii="华文楷体" w:hAnsi="华文楷体" w:eastAsia="华文楷体" w:cs="Times New Roman"/>
+          <w:b w:val="0"/>
+          <w:bCs/>
+          <w:i w:val="0"/>
+          <w:iCs w:val="0"/>
+          <w:color w:val="565656"/>
+          <w:kern w:val="0"/>
+          <w:sz w:val="30"/>
+          <w:szCs w:val="30"/>
+        </w:rPr>
+      </w:pPr>
+      <w:r>
+        <w:rPr>
+          <w:rStyle w:val="18"/>
+          <w:rFonts w:hint="default" w:ascii="华文楷体" w:hAnsi="华文楷体" w:eastAsia="华文楷体" w:cs="Times New Roman"/>
+          <w:b w:val="0"/>
+          <w:bCs/>
+          <w:i w:val="0"/>
+          <w:iCs w:val="0"/>
+          <w:color w:val="565656"/>
+          <w:kern w:val="0"/>
+          <w:sz w:val="30"/>
+          <w:szCs w:val="30"/>
+        </w:rPr>
+        <w:t>然后把需要执行的文件都放在 你的database的目录/sql 目录下面。</w:t>
       </w:r>
     </w:p>
     <w:p>
       <w:pPr>
         <w:ind w:left="420" w:leftChars="0" w:firstLine="420" w:firstLineChars="0"/>
         <w:rPr>
-          <w:rStyle w:val="17"/>
+          <w:rStyle w:val="18"/>
           <w:rFonts w:ascii="华文楷体" w:hAnsi="华文楷体" w:eastAsia="华文楷体" w:cs="Times New Roman"/>
           <w:b w:val="0"/>
           <w:bCs/>
@@ -1997,7 +1855,7 @@
       <w:pPr>
         <w:ind w:firstLine="420" w:firstLineChars="0"/>
         <w:rPr>
-          <w:rStyle w:val="17"/>
+          <w:rStyle w:val="18"/>
           <w:rFonts w:ascii="华文楷体" w:hAnsi="华文楷体" w:eastAsia="华文楷体" w:cs="Times New Roman"/>
           <w:b/>
           <w:color w:val="565656"/>
@@ -2008,7 +1866,7 @@
       </w:pPr>
       <w:r>
         <w:rPr>
-          <w:rStyle w:val="17"/>
+          <w:rStyle w:val="18"/>
           <w:rFonts w:ascii="华文楷体" w:hAnsi="华文楷体" w:eastAsia="华文楷体" w:cs="Times New Roman"/>
           <w:b/>
           <w:color w:val="565656"/>
@@ -2023,7 +1881,7 @@
       <w:pPr>
         <w:ind w:left="420" w:leftChars="0" w:firstLine="420" w:firstLineChars="0"/>
         <w:rPr>
-          <w:rStyle w:val="17"/>
+          <w:rStyle w:val="18"/>
           <w:rFonts w:ascii="华文楷体" w:hAnsi="华文楷体" w:eastAsia="华文楷体" w:cs="Times New Roman"/>
           <w:b w:val="0"/>
           <w:bCs/>
@@ -2037,7 +1895,7 @@
       </w:pPr>
       <w:r>
         <w:rPr>
-          <w:rStyle w:val="17"/>
+          <w:rStyle w:val="18"/>
           <w:rFonts w:ascii="华文楷体" w:hAnsi="华文楷体" w:eastAsia="华文楷体" w:cs="Times New Roman"/>
           <w:b w:val="0"/>
           <w:bCs/>
@@ -2052,7 +1910,7 @@
       </w:r>
       <w:r>
         <w:rPr>
-          <w:rStyle w:val="17"/>
+          <w:rStyle w:val="18"/>
           <w:rFonts w:ascii="华文楷体" w:hAnsi="华文楷体" w:eastAsia="华文楷体" w:cs="Times New Roman"/>
           <w:b w:val="0"/>
           <w:bCs/>
@@ -2067,7 +1925,7 @@
       </w:r>
       <w:r>
         <w:rPr>
-          <w:rStyle w:val="17"/>
+          <w:rStyle w:val="18"/>
           <w:rFonts w:ascii="华文楷体" w:hAnsi="华文楷体" w:eastAsia="华文楷体" w:cs="Times New Roman"/>
           <w:b w:val="0"/>
           <w:bCs/>
@@ -2082,7 +1940,7 @@
       </w:r>
       <w:r>
         <w:rPr>
-          <w:rStyle w:val="17"/>
+          <w:rStyle w:val="18"/>
           <w:rFonts w:ascii="华文楷体" w:hAnsi="华文楷体" w:eastAsia="华文楷体" w:cs="Times New Roman"/>
           <w:b w:val="0"/>
           <w:bCs/>
@@ -2111,7 +1969,7 @@
       </w:r>
       <w:r>
         <w:rPr>
-          <w:rStyle w:val="17"/>
+          <w:rStyle w:val="18"/>
           <w:rFonts w:ascii="华文楷体" w:hAnsi="华文楷体" w:eastAsia="华文楷体" w:cs="Times New Roman"/>
           <w:b w:val="0"/>
           <w:bCs/>
@@ -2126,7 +1984,7 @@
       </w:r>
       <w:r>
         <w:rPr>
-          <w:rStyle w:val="17"/>
+          <w:rStyle w:val="18"/>
           <w:rFonts w:ascii="华文楷体" w:hAnsi="华文楷体" w:eastAsia="华文楷体" w:cs="Times New Roman"/>
           <w:b w:val="0"/>
           <w:bCs/>
@@ -2141,7 +1999,7 @@
       </w:r>
       <w:r>
         <w:rPr>
-          <w:rStyle w:val="17"/>
+          <w:rStyle w:val="18"/>
           <w:rFonts w:ascii="华文楷体" w:hAnsi="华文楷体" w:eastAsia="华文楷体" w:cs="Times New Roman"/>
           <w:b w:val="0"/>
           <w:bCs/>
@@ -2156,7 +2014,7 @@
       </w:r>
       <w:r>
         <w:rPr>
-          <w:rStyle w:val="17"/>
+          <w:rStyle w:val="18"/>
           <w:rFonts w:ascii="华文楷体" w:hAnsi="华文楷体" w:eastAsia="华文楷体" w:cs="Times New Roman"/>
           <w:b w:val="0"/>
           <w:bCs/>
@@ -2171,7 +2029,7 @@
       </w:r>
       <w:r>
         <w:rPr>
-          <w:rStyle w:val="17"/>
+          <w:rStyle w:val="18"/>
           <w:rFonts w:ascii="华文楷体" w:hAnsi="华文楷体" w:eastAsia="华文楷体" w:cs="Times New Roman"/>
           <w:b w:val="0"/>
           <w:bCs/>
@@ -2200,7 +2058,7 @@
       </w:r>
       <w:r>
         <w:rPr>
-          <w:rStyle w:val="17"/>
+          <w:rStyle w:val="18"/>
           <w:rFonts w:ascii="华文楷体" w:hAnsi="华文楷体" w:eastAsia="华文楷体" w:cs="Times New Roman"/>
           <w:b w:val="0"/>
           <w:bCs/>
@@ -2215,7 +2073,7 @@
       </w:r>
       <w:r>
         <w:rPr>
-          <w:rStyle w:val="17"/>
+          <w:rStyle w:val="18"/>
           <w:rFonts w:ascii="华文楷体" w:hAnsi="华文楷体" w:eastAsia="华文楷体" w:cs="Times New Roman"/>
           <w:b w:val="0"/>
           <w:bCs/>
@@ -2233,7 +2091,7 @@
       <w:pPr>
         <w:ind w:left="420" w:leftChars="0" w:firstLine="420" w:firstLineChars="0"/>
         <w:rPr>
-          <w:rStyle w:val="17"/>
+          <w:rStyle w:val="18"/>
           <w:rFonts w:ascii="华文楷体" w:hAnsi="华文楷体" w:eastAsia="华文楷体" w:cs="Times New Roman"/>
           <w:b w:val="0"/>
           <w:bCs/>
@@ -2247,7 +2105,7 @@
       </w:pPr>
       <w:r>
         <w:rPr>
-          <w:rStyle w:val="17"/>
+          <w:rStyle w:val="18"/>
           <w:rFonts w:ascii="华文楷体" w:hAnsi="华文楷体" w:eastAsia="华文楷体" w:cs="Times New Roman"/>
           <w:b w:val="0"/>
           <w:bCs/>
@@ -2265,7 +2123,7 @@
       <w:pPr>
         <w:ind w:left="420" w:leftChars="0" w:firstLine="420" w:firstLineChars="0"/>
         <w:rPr>
-          <w:rStyle w:val="17"/>
+          <w:rStyle w:val="18"/>
           <w:rFonts w:ascii="华文楷体" w:hAnsi="华文楷体" w:eastAsia="华文楷体" w:cs="Times New Roman"/>
           <w:b w:val="0"/>
           <w:bCs/>
@@ -2279,7 +2137,7 @@
       </w:pPr>
       <w:r>
         <w:rPr>
-          <w:rStyle w:val="17"/>
+          <w:rStyle w:val="18"/>
           <w:rFonts w:ascii="华文楷体" w:hAnsi="华文楷体" w:eastAsia="华文楷体" w:cs="Times New Roman"/>
           <w:b w:val="0"/>
           <w:bCs/>
@@ -2297,49 +2155,49 @@
       <w:pPr>
         <w:ind w:left="420" w:leftChars="0" w:firstLine="420" w:firstLineChars="0"/>
         <w:rPr>
-          <w:rStyle w:val="17"/>
-          <w:rFonts w:hint="eastAsia" w:ascii="华文楷体" w:hAnsi="华文楷体" w:eastAsia="华文楷体" w:cs="Times New Roman"/>
-          <w:b w:val="0"/>
-          <w:bCs/>
-          <w:i w:val="0"/>
-          <w:iCs w:val="0"/>
-          <w:color w:val="565656"/>
-          <w:kern w:val="0"/>
-          <w:sz w:val="30"/>
-          <w:szCs w:val="30"/>
-        </w:rPr>
-      </w:pPr>
-    </w:p>
-    <w:p>
-      <w:pPr>
-        <w:rPr>
-          <w:rStyle w:val="17"/>
-          <w:rFonts w:hint="eastAsia" w:ascii="华文楷体" w:hAnsi="华文楷体" w:eastAsia="华文楷体" w:cs="Times New Roman"/>
-          <w:b/>
-          <w:i w:val="0"/>
-          <w:color w:val="565656"/>
-          <w:kern w:val="0"/>
-          <w:sz w:val="30"/>
-          <w:szCs w:val="30"/>
-        </w:rPr>
-      </w:pPr>
-    </w:p>
-    <w:p>
-      <w:pPr>
-        <w:rPr>
-          <w:rStyle w:val="17"/>
-          <w:rFonts w:hint="eastAsia" w:ascii="华文楷体" w:hAnsi="华文楷体" w:eastAsia="华文楷体" w:cs="Times New Roman"/>
-          <w:b/>
-          <w:i w:val="0"/>
-          <w:color w:val="565656"/>
-          <w:kern w:val="0"/>
-          <w:sz w:val="30"/>
-          <w:szCs w:val="30"/>
-        </w:rPr>
-      </w:pPr>
-      <w:r>
-        <w:rPr>
-          <w:rStyle w:val="17"/>
+          <w:rStyle w:val="18"/>
+          <w:rFonts w:hint="eastAsia" w:ascii="华文楷体" w:hAnsi="华文楷体" w:eastAsia="华文楷体" w:cs="Times New Roman"/>
+          <w:b w:val="0"/>
+          <w:bCs/>
+          <w:i w:val="0"/>
+          <w:iCs w:val="0"/>
+          <w:color w:val="565656"/>
+          <w:kern w:val="0"/>
+          <w:sz w:val="30"/>
+          <w:szCs w:val="30"/>
+        </w:rPr>
+      </w:pPr>
+    </w:p>
+    <w:p>
+      <w:pPr>
+        <w:rPr>
+          <w:rStyle w:val="18"/>
+          <w:rFonts w:hint="eastAsia" w:ascii="华文楷体" w:hAnsi="华文楷体" w:eastAsia="华文楷体" w:cs="Times New Roman"/>
+          <w:b/>
+          <w:i w:val="0"/>
+          <w:color w:val="565656"/>
+          <w:kern w:val="0"/>
+          <w:sz w:val="30"/>
+          <w:szCs w:val="30"/>
+        </w:rPr>
+      </w:pPr>
+    </w:p>
+    <w:p>
+      <w:pPr>
+        <w:rPr>
+          <w:rStyle w:val="18"/>
+          <w:rFonts w:hint="eastAsia" w:ascii="华文楷体" w:hAnsi="华文楷体" w:eastAsia="华文楷体" w:cs="Times New Roman"/>
+          <w:b/>
+          <w:i w:val="0"/>
+          <w:color w:val="565656"/>
+          <w:kern w:val="0"/>
+          <w:sz w:val="30"/>
+          <w:szCs w:val="30"/>
+        </w:rPr>
+      </w:pPr>
+      <w:r>
+        <w:rPr>
+          <w:rStyle w:val="18"/>
           <w:rFonts w:hint="default" w:ascii="华文楷体" w:hAnsi="华文楷体" w:eastAsia="华文楷体" w:cs="Times New Roman"/>
           <w:b/>
           <w:i w:val="0"/>
@@ -2352,7 +2210,7 @@
       </w:r>
       <w:r>
         <w:rPr>
-          <w:rStyle w:val="17"/>
+          <w:rStyle w:val="18"/>
           <w:rFonts w:hint="eastAsia" w:ascii="华文楷体" w:hAnsi="华文楷体" w:eastAsia="华文楷体" w:cs="Times New Roman"/>
           <w:b/>
           <w:i w:val="0"/>
@@ -2368,20 +2226,20 @@
       <w:pPr>
         <w:ind w:left="420" w:leftChars="0" w:firstLine="420" w:firstLineChars="0"/>
         <w:rPr>
-          <w:rStyle w:val="17"/>
-          <w:rFonts w:hint="eastAsia" w:ascii="华文楷体" w:hAnsi="华文楷体" w:eastAsia="华文楷体" w:cs="Times New Roman"/>
-          <w:b w:val="0"/>
-          <w:bCs/>
-          <w:i w:val="0"/>
-          <w:color w:val="565656"/>
-          <w:kern w:val="0"/>
-          <w:sz w:val="30"/>
-          <w:szCs w:val="30"/>
-        </w:rPr>
-      </w:pPr>
-      <w:r>
-        <w:rPr>
-          <w:rStyle w:val="17"/>
+          <w:rStyle w:val="18"/>
+          <w:rFonts w:hint="eastAsia" w:ascii="华文楷体" w:hAnsi="华文楷体" w:eastAsia="华文楷体" w:cs="Times New Roman"/>
+          <w:b w:val="0"/>
+          <w:bCs/>
+          <w:i w:val="0"/>
+          <w:color w:val="565656"/>
+          <w:kern w:val="0"/>
+          <w:sz w:val="30"/>
+          <w:szCs w:val="30"/>
+        </w:rPr>
+      </w:pPr>
+      <w:r>
+        <w:rPr>
+          <w:rStyle w:val="18"/>
           <w:rFonts w:hint="default" w:ascii="华文楷体" w:hAnsi="华文楷体" w:eastAsia="华文楷体" w:cs="Times New Roman"/>
           <w:b w:val="0"/>
           <w:bCs/>
@@ -2398,7 +2256,7 @@
       <w:pPr>
         <w:ind w:left="420" w:leftChars="0" w:firstLine="420" w:firstLineChars="0"/>
         <w:rPr>
-          <w:rStyle w:val="17"/>
+          <w:rStyle w:val="18"/>
           <w:rFonts w:ascii="华文楷体" w:hAnsi="华文楷体" w:eastAsia="华文楷体" w:cs="Times New Roman"/>
           <w:b w:val="0"/>
           <w:bCs/>
@@ -2412,7 +2270,7 @@
       </w:pPr>
       <w:r>
         <w:rPr>
-          <w:rStyle w:val="17"/>
+          <w:rStyle w:val="18"/>
           <w:rFonts w:hint="default" w:ascii="华文楷体" w:hAnsi="华文楷体" w:eastAsia="华文楷体" w:cs="Times New Roman"/>
           <w:b w:val="0"/>
           <w:bCs/>
@@ -2427,7 +2285,7 @@
       </w:r>
       <w:r>
         <w:rPr>
-          <w:rStyle w:val="17"/>
+          <w:rStyle w:val="18"/>
           <w:rFonts w:hint="eastAsia" w:ascii="华文楷体" w:hAnsi="华文楷体" w:eastAsia="华文楷体" w:cs="Times New Roman"/>
           <w:b w:val="0"/>
           <w:bCs/>
@@ -2445,7 +2303,7 @@
       <w:pPr>
         <w:ind w:left="420" w:leftChars="0" w:firstLine="420" w:firstLineChars="0"/>
         <w:rPr>
-          <w:rStyle w:val="17"/>
+          <w:rStyle w:val="18"/>
           <w:rFonts w:ascii="华文楷体" w:hAnsi="华文楷体" w:eastAsia="华文楷体" w:cs="Times New Roman"/>
           <w:b w:val="0"/>
           <w:bCs/>
@@ -2459,7 +2317,7 @@
       </w:pPr>
       <w:r>
         <w:rPr>
-          <w:rStyle w:val="17"/>
+          <w:rStyle w:val="18"/>
           <w:rFonts w:hint="eastAsia" w:ascii="华文楷体" w:hAnsi="华文楷体" w:eastAsia="华文楷体" w:cs="Times New Roman"/>
           <w:b w:val="0"/>
           <w:bCs/>
@@ -2474,7 +2332,7 @@
       </w:r>
       <w:r>
         <w:rPr>
-          <w:rStyle w:val="17"/>
+          <w:rStyle w:val="18"/>
           <w:rFonts w:hint="default" w:ascii="华文楷体" w:hAnsi="华文楷体" w:eastAsia="华文楷体" w:cs="Times New Roman"/>
           <w:b w:val="0"/>
           <w:bCs/>
@@ -2489,7 +2347,7 @@
       </w:r>
       <w:r>
         <w:rPr>
-          <w:rStyle w:val="17"/>
+          <w:rStyle w:val="18"/>
           <w:rFonts w:hint="eastAsia" w:ascii="华文楷体" w:hAnsi="华文楷体" w:eastAsia="华文楷体" w:cs="Times New Roman"/>
           <w:b w:val="0"/>
           <w:bCs/>
@@ -2507,7 +2365,7 @@
       <w:pPr>
         <w:ind w:left="420" w:leftChars="0" w:firstLine="420" w:firstLineChars="0"/>
         <w:rPr>
-          <w:rStyle w:val="17"/>
+          <w:rStyle w:val="18"/>
           <w:rFonts w:ascii="华文楷体" w:hAnsi="华文楷体" w:eastAsia="华文楷体" w:cs="Times New Roman"/>
           <w:b w:val="0"/>
           <w:bCs/>
@@ -2521,7 +2379,7 @@
       </w:pPr>
       <w:r>
         <w:rPr>
-          <w:rStyle w:val="17"/>
+          <w:rStyle w:val="18"/>
           <w:rFonts w:hint="eastAsia" w:ascii="华文楷体" w:hAnsi="华文楷体" w:eastAsia="华文楷体" w:cs="Times New Roman"/>
           <w:b w:val="0"/>
           <w:bCs/>
@@ -2536,7 +2394,7 @@
       </w:r>
       <w:r>
         <w:rPr>
-          <w:rStyle w:val="17"/>
+          <w:rStyle w:val="18"/>
           <w:rFonts w:hint="default" w:ascii="华文楷体" w:hAnsi="华文楷体" w:eastAsia="华文楷体" w:cs="Times New Roman"/>
           <w:b w:val="0"/>
           <w:bCs/>
@@ -2551,7 +2409,7 @@
       </w:r>
       <w:r>
         <w:rPr>
-          <w:rStyle w:val="17"/>
+          <w:rStyle w:val="18"/>
           <w:rFonts w:hint="eastAsia" w:ascii="华文楷体" w:hAnsi="华文楷体" w:eastAsia="华文楷体" w:cs="Times New Roman"/>
           <w:b w:val="0"/>
           <w:bCs/>
@@ -2569,7 +2427,7 @@
       <w:pPr>
         <w:ind w:left="420" w:leftChars="0" w:firstLine="420" w:firstLineChars="0"/>
         <w:rPr>
-          <w:rStyle w:val="17"/>
+          <w:rStyle w:val="18"/>
           <w:rFonts w:ascii="华文楷体" w:hAnsi="华文楷体" w:eastAsia="华文楷体" w:cs="Times New Roman"/>
           <w:b w:val="0"/>
           <w:bCs/>
@@ -2583,7 +2441,7 @@
       </w:pPr>
       <w:r>
         <w:rPr>
-          <w:rStyle w:val="17"/>
+          <w:rStyle w:val="18"/>
           <w:rFonts w:hint="eastAsia" w:ascii="华文楷体" w:hAnsi="华文楷体" w:eastAsia="华文楷体" w:cs="Times New Roman"/>
           <w:b w:val="0"/>
           <w:bCs/>
@@ -2598,7 +2456,7 @@
       </w:r>
       <w:r>
         <w:rPr>
-          <w:rStyle w:val="17"/>
+          <w:rStyle w:val="18"/>
           <w:rFonts w:hint="default" w:ascii="华文楷体" w:hAnsi="华文楷体" w:eastAsia="华文楷体" w:cs="Times New Roman"/>
           <w:b w:val="0"/>
           <w:bCs/>
@@ -2613,7 +2471,7 @@
       </w:r>
       <w:r>
         <w:rPr>
-          <w:rStyle w:val="17"/>
+          <w:rStyle w:val="18"/>
           <w:rFonts w:hint="eastAsia" w:ascii="华文楷体" w:hAnsi="华文楷体" w:eastAsia="华文楷体" w:cs="Times New Roman"/>
           <w:b w:val="0"/>
           <w:bCs/>
@@ -2631,21 +2489,21 @@
       <w:pPr>
         <w:ind w:left="420" w:leftChars="0" w:firstLine="420" w:firstLineChars="0"/>
         <w:rPr>
-          <w:rStyle w:val="17"/>
-          <w:rFonts w:hint="eastAsia" w:ascii="华文楷体" w:hAnsi="华文楷体" w:eastAsia="华文楷体" w:cs="Times New Roman"/>
-          <w:b w:val="0"/>
-          <w:bCs/>
-          <w:i w:val="0"/>
-          <w:iCs w:val="0"/>
-          <w:color w:val="565656"/>
-          <w:kern w:val="0"/>
-          <w:sz w:val="30"/>
-          <w:szCs w:val="30"/>
-        </w:rPr>
-      </w:pPr>
-      <w:r>
-        <w:rPr>
-          <w:rStyle w:val="17"/>
+          <w:rStyle w:val="18"/>
+          <w:rFonts w:hint="eastAsia" w:ascii="华文楷体" w:hAnsi="华文楷体" w:eastAsia="华文楷体" w:cs="Times New Roman"/>
+          <w:b w:val="0"/>
+          <w:bCs/>
+          <w:i w:val="0"/>
+          <w:iCs w:val="0"/>
+          <w:color w:val="565656"/>
+          <w:kern w:val="0"/>
+          <w:sz w:val="30"/>
+          <w:szCs w:val="30"/>
+        </w:rPr>
+      </w:pPr>
+      <w:r>
+        <w:rPr>
+          <w:rStyle w:val="18"/>
           <w:rFonts w:hint="eastAsia" w:ascii="华文楷体" w:hAnsi="华文楷体" w:eastAsia="华文楷体" w:cs="Times New Roman"/>
           <w:b w:val="0"/>
           <w:bCs/>
@@ -2660,7 +2518,7 @@
       </w:r>
       <w:r>
         <w:rPr>
-          <w:rStyle w:val="17"/>
+          <w:rStyle w:val="18"/>
           <w:rFonts w:hint="default" w:ascii="华文楷体" w:hAnsi="华文楷体" w:eastAsia="华文楷体" w:cs="Times New Roman"/>
           <w:b w:val="0"/>
           <w:bCs/>
@@ -2675,7 +2533,7 @@
       </w:r>
       <w:r>
         <w:rPr>
-          <w:rStyle w:val="17"/>
+          <w:rStyle w:val="18"/>
           <w:rFonts w:hint="eastAsia" w:ascii="华文楷体" w:hAnsi="华文楷体" w:eastAsia="华文楷体" w:cs="Times New Roman"/>
           <w:b w:val="0"/>
           <w:bCs/>
@@ -2693,38 +2551,365 @@
       <w:pPr>
         <w:ind w:left="420" w:leftChars="0" w:firstLine="420" w:firstLineChars="0"/>
         <w:rPr>
-          <w:rStyle w:val="17"/>
-          <w:rFonts w:hint="default" w:ascii="华文楷体" w:hAnsi="华文楷体" w:eastAsia="华文楷体" w:cs="Times New Roman"/>
-          <w:b w:val="0"/>
-          <w:bCs/>
-          <w:i w:val="0"/>
-          <w:color w:val="565656"/>
-          <w:kern w:val="0"/>
-          <w:sz w:val="30"/>
-          <w:szCs w:val="30"/>
-        </w:rPr>
-      </w:pPr>
-      <w:r>
-        <w:rPr>
-          <w:rStyle w:val="17"/>
-          <w:rFonts w:hint="default" w:ascii="华文楷体" w:hAnsi="华文楷体" w:eastAsia="华文楷体" w:cs="Times New Roman"/>
-          <w:b w:val="0"/>
-          <w:bCs/>
-          <w:i w:val="0"/>
-          <w:color w:val="565656"/>
-          <w:kern w:val="0"/>
-          <w:sz w:val="30"/>
-          <w:szCs w:val="30"/>
-        </w:rPr>
-        <w:t xml:space="preserve">查询优化       </w:t>
-      </w:r>
-      <w:r>
-        <w:rPr>
-          <w:rStyle w:val="17"/>
-          <w:rFonts w:hint="default" w:ascii="华文楷体" w:hAnsi="华文楷体" w:eastAsia="华文楷体" w:cs="Times New Roman"/>
-          <w:b w:val="0"/>
-          <w:bCs/>
-          <w:i w:val="0"/>
+          <w:rStyle w:val="18"/>
+          <w:rFonts w:hint="default" w:ascii="华文楷体" w:hAnsi="华文楷体" w:eastAsia="华文楷体" w:cs="Times New Roman"/>
+          <w:b w:val="0"/>
+          <w:bCs/>
+          <w:i w:val="0"/>
+          <w:color w:val="565656"/>
+          <w:kern w:val="0"/>
+          <w:sz w:val="30"/>
+          <w:szCs w:val="30"/>
+        </w:rPr>
+      </w:pPr>
+      <w:r>
+        <w:rPr>
+          <w:rStyle w:val="18"/>
+          <w:rFonts w:hint="default" w:ascii="华文楷体" w:hAnsi="华文楷体" w:eastAsia="华文楷体" w:cs="Times New Roman"/>
+          <w:b w:val="0"/>
+          <w:bCs/>
+          <w:i w:val="0"/>
+          <w:color w:val="565656"/>
+          <w:kern w:val="0"/>
+          <w:sz w:val="30"/>
+          <w:szCs w:val="30"/>
+        </w:rPr>
+        <w:t>查询优化         ：陈文潇</w:t>
+      </w:r>
+    </w:p>
+    <w:p>
+      <w:pPr>
+        <w:ind w:left="420" w:leftChars="0" w:firstLine="420" w:firstLineChars="0"/>
+        <w:rPr>
+          <w:rStyle w:val="18"/>
+          <w:rFonts w:hint="default" w:ascii="华文楷体" w:hAnsi="华文楷体" w:eastAsia="华文楷体" w:cs="Times New Roman"/>
+          <w:b w:val="0"/>
+          <w:bCs/>
+          <w:i w:val="0"/>
+          <w:color w:val="565656"/>
+          <w:kern w:val="0"/>
+          <w:sz w:val="30"/>
+          <w:szCs w:val="30"/>
+        </w:rPr>
+      </w:pPr>
+      <w:r>
+        <w:rPr>
+          <w:rStyle w:val="18"/>
+          <w:rFonts w:hint="default" w:ascii="华文楷体" w:hAnsi="华文楷体" w:eastAsia="华文楷体" w:cs="Times New Roman"/>
+          <w:b w:val="0"/>
+          <w:bCs/>
+          <w:i w:val="0"/>
+          <w:color w:val="565656"/>
+          <w:kern w:val="0"/>
+          <w:sz w:val="30"/>
+          <w:szCs w:val="30"/>
+        </w:rPr>
+        <w:t>图形化界面       ：黄世宇</w:t>
+      </w:r>
+    </w:p>
+    <w:p>
+      <w:pPr>
+        <w:ind w:firstLine="420" w:firstLineChars="0"/>
+        <w:rPr>
+          <w:rStyle w:val="18"/>
+          <w:rFonts w:hint="default" w:ascii="华文楷体" w:hAnsi="华文楷体" w:eastAsia="华文楷体" w:cs="Times New Roman"/>
+          <w:b w:val="0"/>
+          <w:bCs/>
+          <w:i w:val="0"/>
+          <w:color w:val="565656"/>
+          <w:kern w:val="0"/>
+          <w:sz w:val="30"/>
+          <w:szCs w:val="30"/>
+        </w:rPr>
+      </w:pPr>
+      <w:r>
+        <w:rPr>
+          <w:rStyle w:val="18"/>
+          <w:rFonts w:hint="default" w:ascii="华文楷体" w:hAnsi="华文楷体" w:eastAsia="华文楷体" w:cs="Times New Roman"/>
+          <w:b w:val="0"/>
+          <w:bCs/>
+          <w:i w:val="0"/>
+          <w:color w:val="565656"/>
+          <w:kern w:val="0"/>
+          <w:sz w:val="30"/>
+          <w:szCs w:val="30"/>
+        </w:rPr>
+        <w:t xml:space="preserve">   更多数据类型     ：陈文潇</w:t>
+      </w:r>
+    </w:p>
+    <w:p>
+      <w:pPr>
+        <w:ind w:firstLine="420" w:firstLineChars="0"/>
+        <w:rPr>
+          <w:rStyle w:val="18"/>
+          <w:rFonts w:hint="default" w:ascii="华文楷体" w:hAnsi="华文楷体" w:eastAsia="华文楷体" w:cs="Times New Roman"/>
+          <w:b w:val="0"/>
+          <w:bCs/>
+          <w:i w:val="0"/>
+          <w:color w:val="565656"/>
+          <w:kern w:val="0"/>
+          <w:sz w:val="30"/>
+          <w:szCs w:val="30"/>
+        </w:rPr>
+      </w:pPr>
+      <w:r>
+        <w:rPr>
+          <w:rStyle w:val="18"/>
+          <w:rFonts w:hint="default" w:ascii="华文楷体" w:hAnsi="华文楷体" w:eastAsia="华文楷体" w:cs="Times New Roman"/>
+          <w:b w:val="0"/>
+          <w:bCs/>
+          <w:i w:val="0"/>
+          <w:color w:val="565656"/>
+          <w:kern w:val="0"/>
+          <w:sz w:val="30"/>
+          <w:szCs w:val="30"/>
+        </w:rPr>
+        <w:t xml:space="preserve">   </w:t>
+      </w:r>
+      <w:r>
+        <w:rPr>
+          <w:rStyle w:val="18"/>
+          <w:rFonts w:hint="eastAsia" w:ascii="华文楷体" w:hAnsi="华文楷体" w:eastAsia="华文楷体" w:cs="Times New Roman"/>
+          <w:b w:val="0"/>
+          <w:bCs/>
+          <w:i w:val="0"/>
+          <w:color w:val="565656"/>
+          <w:kern w:val="0"/>
+          <w:sz w:val="30"/>
+          <w:szCs w:val="30"/>
+        </w:rPr>
+        <w:t>三个</w:t>
+      </w:r>
+      <w:r>
+        <w:rPr>
+          <w:rStyle w:val="18"/>
+          <w:rFonts w:hint="default" w:ascii="华文楷体" w:hAnsi="华文楷体" w:eastAsia="华文楷体" w:cs="Times New Roman"/>
+          <w:b w:val="0"/>
+          <w:bCs/>
+          <w:i w:val="0"/>
+          <w:color w:val="565656"/>
+          <w:kern w:val="0"/>
+          <w:sz w:val="30"/>
+          <w:szCs w:val="30"/>
+        </w:rPr>
+        <w:t>表连接查询   ：陈文潇</w:t>
+      </w:r>
+    </w:p>
+    <w:p>
+      <w:pPr>
+        <w:ind w:firstLine="420" w:firstLineChars="0"/>
+        <w:rPr>
+          <w:rStyle w:val="18"/>
+          <w:rFonts w:hint="default" w:ascii="华文楷体" w:hAnsi="华文楷体" w:eastAsia="华文楷体" w:cs="Times New Roman"/>
+          <w:b w:val="0"/>
+          <w:bCs/>
+          <w:i w:val="0"/>
+          <w:color w:val="565656"/>
+          <w:kern w:val="0"/>
+          <w:sz w:val="30"/>
+          <w:szCs w:val="30"/>
+        </w:rPr>
+      </w:pPr>
+      <w:r>
+        <w:rPr>
+          <w:rStyle w:val="18"/>
+          <w:rFonts w:hint="default" w:ascii="华文楷体" w:hAnsi="华文楷体" w:eastAsia="华文楷体" w:cs="Times New Roman"/>
+          <w:b w:val="0"/>
+          <w:bCs/>
+          <w:i w:val="0"/>
+          <w:color w:val="565656"/>
+          <w:kern w:val="0"/>
+          <w:sz w:val="30"/>
+          <w:szCs w:val="30"/>
+        </w:rPr>
+        <w:t xml:space="preserve">   </w:t>
+      </w:r>
+      <w:r>
+        <w:rPr>
+          <w:rStyle w:val="18"/>
+          <w:rFonts w:hint="eastAsia" w:ascii="华文楷体" w:hAnsi="华文楷体" w:eastAsia="华文楷体" w:cs="Times New Roman"/>
+          <w:b w:val="0"/>
+          <w:bCs/>
+          <w:i w:val="0"/>
+          <w:color w:val="565656"/>
+          <w:kern w:val="0"/>
+          <w:sz w:val="30"/>
+          <w:szCs w:val="30"/>
+        </w:rPr>
+        <w:t>聚集查询</w:t>
+      </w:r>
+      <w:r>
+        <w:rPr>
+          <w:rStyle w:val="18"/>
+          <w:rFonts w:hint="default" w:ascii="华文楷体" w:hAnsi="华文楷体" w:eastAsia="华文楷体" w:cs="Times New Roman"/>
+          <w:b w:val="0"/>
+          <w:bCs/>
+          <w:i w:val="0"/>
+          <w:color w:val="565656"/>
+          <w:kern w:val="0"/>
+          <w:sz w:val="30"/>
+          <w:szCs w:val="30"/>
+        </w:rPr>
+        <w:t xml:space="preserve">         ：陈文潇</w:t>
+      </w:r>
+    </w:p>
+    <w:p>
+      <w:pPr>
+        <w:ind w:firstLine="420" w:firstLineChars="0"/>
+        <w:rPr>
+          <w:rStyle w:val="18"/>
+          <w:rFonts w:hint="default" w:ascii="华文楷体" w:hAnsi="华文楷体" w:eastAsia="华文楷体" w:cs="Times New Roman"/>
+          <w:b w:val="0"/>
+          <w:bCs/>
+          <w:i w:val="0"/>
+          <w:color w:val="565656"/>
+          <w:kern w:val="0"/>
+          <w:sz w:val="30"/>
+          <w:szCs w:val="30"/>
+        </w:rPr>
+      </w:pPr>
+      <w:r>
+        <w:rPr>
+          <w:rStyle w:val="18"/>
+          <w:rFonts w:hint="default" w:ascii="华文楷体" w:hAnsi="华文楷体" w:eastAsia="华文楷体" w:cs="Times New Roman"/>
+          <w:b w:val="0"/>
+          <w:bCs/>
+          <w:i w:val="0"/>
+          <w:color w:val="565656"/>
+          <w:kern w:val="0"/>
+          <w:sz w:val="30"/>
+          <w:szCs w:val="30"/>
+        </w:rPr>
+        <w:t xml:space="preserve">   </w:t>
+      </w:r>
+      <w:r>
+        <w:rPr>
+          <w:rStyle w:val="18"/>
+          <w:rFonts w:hint="eastAsia" w:ascii="华文楷体" w:hAnsi="华文楷体" w:eastAsia="华文楷体" w:cs="Times New Roman"/>
+          <w:b w:val="0"/>
+          <w:bCs/>
+          <w:i w:val="0"/>
+          <w:color w:val="565656"/>
+          <w:kern w:val="0"/>
+          <w:sz w:val="30"/>
+          <w:szCs w:val="30"/>
+        </w:rPr>
+        <w:t>模糊查询</w:t>
+      </w:r>
+      <w:r>
+        <w:rPr>
+          <w:rStyle w:val="18"/>
+          <w:rFonts w:hint="default" w:ascii="华文楷体" w:hAnsi="华文楷体" w:eastAsia="华文楷体" w:cs="Times New Roman"/>
+          <w:b w:val="0"/>
+          <w:bCs/>
+          <w:i w:val="0"/>
+          <w:color w:val="565656"/>
+          <w:kern w:val="0"/>
+          <w:sz w:val="30"/>
+          <w:szCs w:val="30"/>
+        </w:rPr>
+        <w:t xml:space="preserve">         ：陈文潇</w:t>
+      </w:r>
+    </w:p>
+    <w:p>
+      <w:pPr>
+        <w:ind w:firstLine="420" w:firstLineChars="0"/>
+        <w:rPr>
+          <w:rStyle w:val="18"/>
+          <w:rFonts w:hint="default" w:ascii="华文楷体" w:hAnsi="华文楷体" w:eastAsia="华文楷体" w:cs="Times New Roman"/>
+          <w:b w:val="0"/>
+          <w:bCs/>
+          <w:i w:val="0"/>
+          <w:color w:val="565656"/>
+          <w:kern w:val="0"/>
+          <w:sz w:val="30"/>
+          <w:szCs w:val="30"/>
+        </w:rPr>
+      </w:pPr>
+      <w:r>
+        <w:rPr>
+          <w:rStyle w:val="18"/>
+          <w:rFonts w:hint="default" w:ascii="华文楷体" w:hAnsi="华文楷体" w:eastAsia="华文楷体" w:cs="Times New Roman"/>
+          <w:b w:val="0"/>
+          <w:bCs/>
+          <w:i w:val="0"/>
+          <w:color w:val="565656"/>
+          <w:kern w:val="0"/>
+          <w:sz w:val="30"/>
+          <w:szCs w:val="30"/>
+        </w:rPr>
+        <w:t xml:space="preserve">   结果排序查询     ：陈文潇</w:t>
+      </w:r>
+    </w:p>
+    <w:p>
+      <w:pPr>
+        <w:ind w:firstLine="420" w:firstLineChars="0"/>
+        <w:rPr>
+          <w:rStyle w:val="18"/>
+          <w:rFonts w:hint="eastAsia" w:ascii="华文楷体" w:hAnsi="华文楷体" w:eastAsia="华文楷体" w:cs="Times New Roman"/>
+          <w:b w:val="0"/>
+          <w:bCs/>
+          <w:i w:val="0"/>
+          <w:color w:val="565656"/>
+          <w:kern w:val="0"/>
+          <w:sz w:val="30"/>
+          <w:szCs w:val="30"/>
+        </w:rPr>
+      </w:pPr>
+      <w:r>
+        <w:rPr>
+          <w:rStyle w:val="18"/>
+          <w:rFonts w:hint="default" w:ascii="华文楷体" w:hAnsi="华文楷体" w:eastAsia="华文楷体" w:cs="Times New Roman"/>
+          <w:b w:val="0"/>
+          <w:bCs/>
+          <w:i w:val="0"/>
+          <w:color w:val="565656"/>
+          <w:kern w:val="0"/>
+          <w:sz w:val="30"/>
+          <w:szCs w:val="30"/>
+        </w:rPr>
+        <w:t xml:space="preserve">   文件/手动输入切换：黄世宇</w:t>
+      </w:r>
+    </w:p>
+    <w:p>
+      <w:pPr>
+        <w:ind w:left="420" w:leftChars="0" w:firstLine="420" w:firstLineChars="0"/>
+        <w:rPr>
+          <w:rStyle w:val="18"/>
+          <w:rFonts w:ascii="华文楷体" w:hAnsi="华文楷体" w:eastAsia="华文楷体" w:cs="Times New Roman"/>
+          <w:b w:val="0"/>
+          <w:bCs/>
+          <w:i w:val="0"/>
+          <w:iCs w:val="0"/>
+          <w:color w:val="565656"/>
+          <w:kern w:val="0"/>
+          <w:sz w:val="30"/>
+          <w:szCs w:val="30"/>
+        </w:rPr>
+      </w:pPr>
+      <w:r>
+        <w:rPr>
+          <w:rStyle w:val="18"/>
+          <w:rFonts w:hint="eastAsia" w:ascii="华文楷体" w:hAnsi="华文楷体" w:eastAsia="华文楷体" w:cs="Times New Roman"/>
+          <w:b w:val="0"/>
+          <w:bCs/>
+          <w:i w:val="0"/>
+          <w:iCs w:val="0"/>
+          <w:color w:val="565656"/>
+          <w:kern w:val="0"/>
+          <w:sz w:val="30"/>
+          <w:szCs w:val="30"/>
+        </w:rPr>
+        <w:t xml:space="preserve">压力测试    </w:t>
+      </w:r>
+      <w:r>
+        <w:rPr>
+          <w:rStyle w:val="18"/>
+          <w:rFonts w:hint="default" w:ascii="华文楷体" w:hAnsi="华文楷体" w:eastAsia="华文楷体" w:cs="Times New Roman"/>
+          <w:b w:val="0"/>
+          <w:bCs/>
+          <w:i w:val="0"/>
+          <w:iCs w:val="0"/>
           <w:color w:val="565656"/>
           <w:kern w:val="0"/>
           <w:sz w:val="30"/>
@@ -2734,752 +2919,201 @@
       </w:r>
       <w:r>
         <w:rPr>
-          <w:rStyle w:val="17"/>
-          <w:rFonts w:hint="default" w:ascii="华文楷体" w:hAnsi="华文楷体" w:eastAsia="华文楷体" w:cs="Times New Roman"/>
-          <w:b w:val="0"/>
-          <w:bCs/>
-          <w:i w:val="0"/>
-          <w:color w:val="565656"/>
-          <w:kern w:val="0"/>
-          <w:sz w:val="30"/>
-          <w:szCs w:val="30"/>
-        </w:rPr>
-        <w:t>：</w:t>
-      </w:r>
-      <w:r>
-        <w:rPr>
-          <w:rStyle w:val="17"/>
-          <w:rFonts w:hint="default" w:ascii="华文楷体" w:hAnsi="华文楷体" w:eastAsia="华文楷体" w:cs="Times New Roman"/>
-          <w:b w:val="0"/>
-          <w:bCs/>
-          <w:i w:val="0"/>
-          <w:color w:val="565656"/>
-          <w:kern w:val="0"/>
-          <w:sz w:val="30"/>
-          <w:szCs w:val="30"/>
-        </w:rPr>
-        <w:t>陈文潇</w:t>
+          <w:rStyle w:val="18"/>
+          <w:rFonts w:hint="eastAsia" w:ascii="华文楷体" w:hAnsi="华文楷体" w:eastAsia="华文楷体" w:cs="Times New Roman"/>
+          <w:b w:val="0"/>
+          <w:bCs/>
+          <w:i w:val="0"/>
+          <w:iCs w:val="0"/>
+          <w:color w:val="565656"/>
+          <w:kern w:val="0"/>
+          <w:sz w:val="30"/>
+          <w:szCs w:val="30"/>
+        </w:rPr>
+        <w:t xml:space="preserve">  </w:t>
+      </w:r>
+      <w:r>
+        <w:rPr>
+          <w:rStyle w:val="18"/>
+          <w:rFonts w:hint="default" w:ascii="华文楷体" w:hAnsi="华文楷体" w:eastAsia="华文楷体" w:cs="Times New Roman"/>
+          <w:b w:val="0"/>
+          <w:bCs/>
+          <w:i w:val="0"/>
+          <w:iCs w:val="0"/>
+          <w:color w:val="565656"/>
+          <w:kern w:val="0"/>
+          <w:sz w:val="30"/>
+          <w:szCs w:val="30"/>
+        </w:rPr>
+        <w:t xml:space="preserve"> </w:t>
+      </w:r>
+      <w:r>
+        <w:rPr>
+          <w:rStyle w:val="18"/>
+          <w:rFonts w:hint="eastAsia" w:ascii="华文楷体" w:hAnsi="华文楷体" w:eastAsia="华文楷体" w:cs="Times New Roman"/>
+          <w:b w:val="0"/>
+          <w:bCs/>
+          <w:i w:val="0"/>
+          <w:iCs w:val="0"/>
+          <w:color w:val="565656"/>
+          <w:kern w:val="0"/>
+          <w:sz w:val="30"/>
+          <w:szCs w:val="30"/>
+        </w:rPr>
+        <w:t>：黄世宇</w:t>
       </w:r>
     </w:p>
     <w:p>
       <w:pPr>
         <w:ind w:left="420" w:leftChars="0" w:firstLine="420" w:firstLineChars="0"/>
         <w:rPr>
-          <w:rStyle w:val="17"/>
-          <w:rFonts w:hint="default" w:ascii="华文楷体" w:hAnsi="华文楷体" w:eastAsia="华文楷体" w:cs="Times New Roman"/>
-          <w:b w:val="0"/>
-          <w:bCs/>
-          <w:i w:val="0"/>
-          <w:color w:val="565656"/>
-          <w:kern w:val="0"/>
-          <w:sz w:val="30"/>
-          <w:szCs w:val="30"/>
-        </w:rPr>
-      </w:pPr>
-      <w:r>
-        <w:rPr>
-          <w:rStyle w:val="17"/>
-          <w:rFonts w:hint="default" w:ascii="华文楷体" w:hAnsi="华文楷体" w:eastAsia="华文楷体" w:cs="Times New Roman"/>
-          <w:b w:val="0"/>
-          <w:bCs/>
-          <w:i w:val="0"/>
-          <w:color w:val="565656"/>
-          <w:kern w:val="0"/>
-          <w:sz w:val="30"/>
-          <w:szCs w:val="30"/>
-        </w:rPr>
-        <w:t>图形化</w:t>
-      </w:r>
-      <w:r>
-        <w:rPr>
-          <w:rStyle w:val="17"/>
-          <w:rFonts w:hint="default" w:ascii="华文楷体" w:hAnsi="华文楷体" w:eastAsia="华文楷体" w:cs="Times New Roman"/>
-          <w:b w:val="0"/>
-          <w:bCs/>
-          <w:i w:val="0"/>
-          <w:color w:val="565656"/>
-          <w:kern w:val="0"/>
-          <w:sz w:val="30"/>
-          <w:szCs w:val="30"/>
-        </w:rPr>
-        <w:t>界面</w:t>
-      </w:r>
-      <w:r>
-        <w:rPr>
-          <w:rStyle w:val="17"/>
-          <w:rFonts w:hint="default" w:ascii="华文楷体" w:hAnsi="华文楷体" w:eastAsia="华文楷体" w:cs="Times New Roman"/>
-          <w:b w:val="0"/>
-          <w:bCs/>
-          <w:i w:val="0"/>
-          <w:color w:val="565656"/>
-          <w:kern w:val="0"/>
-          <w:sz w:val="30"/>
-          <w:szCs w:val="30"/>
-        </w:rPr>
-        <w:t xml:space="preserve">       ：黄世宇</w:t>
+          <w:rStyle w:val="18"/>
+          <w:rFonts w:ascii="华文楷体" w:hAnsi="华文楷体" w:eastAsia="华文楷体" w:cs="Times New Roman"/>
+          <w:b w:val="0"/>
+          <w:bCs/>
+          <w:i w:val="0"/>
+          <w:iCs w:val="0"/>
+          <w:color w:val="565656"/>
+          <w:kern w:val="0"/>
+          <w:sz w:val="30"/>
+          <w:szCs w:val="30"/>
+        </w:rPr>
+      </w:pPr>
+      <w:r>
+        <w:rPr>
+          <w:rStyle w:val="18"/>
+          <w:rFonts w:hint="eastAsia" w:ascii="华文楷体" w:hAnsi="华文楷体" w:eastAsia="华文楷体" w:cs="Times New Roman"/>
+          <w:b w:val="0"/>
+          <w:bCs/>
+          <w:i w:val="0"/>
+          <w:iCs w:val="0"/>
+          <w:color w:val="565656"/>
+          <w:kern w:val="0"/>
+          <w:sz w:val="30"/>
+          <w:szCs w:val="30"/>
+        </w:rPr>
+        <w:t>文档</w:t>
+      </w:r>
+      <w:r>
+        <w:rPr>
+          <w:rStyle w:val="18"/>
+          <w:rFonts w:hint="default" w:ascii="华文楷体" w:hAnsi="华文楷体" w:eastAsia="华文楷体" w:cs="Times New Roman"/>
+          <w:b w:val="0"/>
+          <w:bCs/>
+          <w:i w:val="0"/>
+          <w:iCs w:val="0"/>
+          <w:color w:val="565656"/>
+          <w:kern w:val="0"/>
+          <w:sz w:val="30"/>
+          <w:szCs w:val="30"/>
+        </w:rPr>
+        <w:t>撰写</w:t>
+      </w:r>
+      <w:r>
+        <w:rPr>
+          <w:rStyle w:val="18"/>
+          <w:rFonts w:hint="eastAsia" w:ascii="华文楷体" w:hAnsi="华文楷体" w:eastAsia="华文楷体" w:cs="Times New Roman"/>
+          <w:b w:val="0"/>
+          <w:bCs/>
+          <w:i w:val="0"/>
+          <w:iCs w:val="0"/>
+          <w:color w:val="565656"/>
+          <w:kern w:val="0"/>
+          <w:sz w:val="30"/>
+          <w:szCs w:val="30"/>
+        </w:rPr>
+        <w:t xml:space="preserve">     </w:t>
+      </w:r>
+      <w:r>
+        <w:rPr>
+          <w:rStyle w:val="18"/>
+          <w:rFonts w:hint="default" w:ascii="华文楷体" w:hAnsi="华文楷体" w:eastAsia="华文楷体" w:cs="Times New Roman"/>
+          <w:b w:val="0"/>
+          <w:bCs/>
+          <w:i w:val="0"/>
+          <w:iCs w:val="0"/>
+          <w:color w:val="565656"/>
+          <w:kern w:val="0"/>
+          <w:sz w:val="30"/>
+          <w:szCs w:val="30"/>
+        </w:rPr>
+        <w:t xml:space="preserve">   </w:t>
+      </w:r>
+      <w:r>
+        <w:rPr>
+          <w:rStyle w:val="18"/>
+          <w:rFonts w:hint="eastAsia" w:ascii="华文楷体" w:hAnsi="华文楷体" w:eastAsia="华文楷体" w:cs="Times New Roman"/>
+          <w:b w:val="0"/>
+          <w:bCs/>
+          <w:i w:val="0"/>
+          <w:iCs w:val="0"/>
+          <w:color w:val="565656"/>
+          <w:kern w:val="0"/>
+          <w:sz w:val="30"/>
+          <w:szCs w:val="30"/>
+        </w:rPr>
+        <w:t xml:space="preserve"> ：黄世宇</w:t>
       </w:r>
     </w:p>
     <w:p>
       <w:pPr>
         <w:ind w:firstLine="420" w:firstLineChars="0"/>
         <w:rPr>
-          <w:rStyle w:val="17"/>
-          <w:rFonts w:hint="default" w:ascii="华文楷体" w:hAnsi="华文楷体" w:eastAsia="华文楷体" w:cs="Times New Roman"/>
-          <w:b w:val="0"/>
-          <w:bCs/>
-          <w:i w:val="0"/>
-          <w:color w:val="565656"/>
-          <w:kern w:val="0"/>
-          <w:sz w:val="30"/>
-          <w:szCs w:val="30"/>
-        </w:rPr>
-      </w:pPr>
-      <w:r>
-        <w:rPr>
-          <w:rStyle w:val="17"/>
-          <w:rFonts w:hint="default" w:ascii="华文楷体" w:hAnsi="华文楷体" w:eastAsia="华文楷体" w:cs="Times New Roman"/>
-          <w:b w:val="0"/>
-          <w:bCs/>
-          <w:i w:val="0"/>
-          <w:color w:val="565656"/>
-          <w:kern w:val="0"/>
-          <w:sz w:val="30"/>
-          <w:szCs w:val="30"/>
-        </w:rPr>
-        <w:t xml:space="preserve">   </w:t>
-      </w:r>
-      <w:r>
-        <w:rPr>
-          <w:rStyle w:val="17"/>
-          <w:rFonts w:hint="default" w:ascii="华文楷体" w:hAnsi="华文楷体" w:eastAsia="华文楷体" w:cs="Times New Roman"/>
-          <w:b w:val="0"/>
-          <w:bCs/>
-          <w:i w:val="0"/>
-          <w:color w:val="565656"/>
-          <w:kern w:val="0"/>
-          <w:sz w:val="30"/>
-          <w:szCs w:val="30"/>
-        </w:rPr>
-        <w:t>更多数据类型</w:t>
-      </w:r>
-      <w:r>
-        <w:rPr>
-          <w:rStyle w:val="17"/>
-          <w:rFonts w:hint="default" w:ascii="华文楷体" w:hAnsi="华文楷体" w:eastAsia="华文楷体" w:cs="Times New Roman"/>
-          <w:b w:val="0"/>
-          <w:bCs/>
-          <w:i w:val="0"/>
-          <w:color w:val="565656"/>
-          <w:kern w:val="0"/>
-          <w:sz w:val="30"/>
-          <w:szCs w:val="30"/>
-        </w:rPr>
-        <w:t xml:space="preserve">     </w:t>
-      </w:r>
-      <w:r>
-        <w:rPr>
-          <w:rStyle w:val="17"/>
-          <w:rFonts w:hint="default" w:ascii="华文楷体" w:hAnsi="华文楷体" w:eastAsia="华文楷体" w:cs="Times New Roman"/>
-          <w:b w:val="0"/>
-          <w:bCs/>
-          <w:i w:val="0"/>
-          <w:color w:val="565656"/>
-          <w:kern w:val="0"/>
-          <w:sz w:val="30"/>
-          <w:szCs w:val="30"/>
-        </w:rPr>
-        <w:t>：</w:t>
-      </w:r>
-      <w:r>
-        <w:rPr>
-          <w:rStyle w:val="17"/>
-          <w:rFonts w:hint="default" w:ascii="华文楷体" w:hAnsi="华文楷体" w:eastAsia="华文楷体" w:cs="Times New Roman"/>
-          <w:b w:val="0"/>
-          <w:bCs/>
-          <w:i w:val="0"/>
-          <w:color w:val="565656"/>
-          <w:kern w:val="0"/>
-          <w:sz w:val="30"/>
-          <w:szCs w:val="30"/>
-        </w:rPr>
-        <w:t>陈文潇</w:t>
-      </w:r>
-    </w:p>
-    <w:p>
-      <w:pPr>
-        <w:ind w:firstLine="420" w:firstLineChars="0"/>
-        <w:rPr>
-          <w:rStyle w:val="17"/>
-          <w:rFonts w:hint="default" w:ascii="华文楷体" w:hAnsi="华文楷体" w:eastAsia="华文楷体" w:cs="Times New Roman"/>
-          <w:b w:val="0"/>
-          <w:bCs/>
-          <w:i w:val="0"/>
-          <w:color w:val="565656"/>
-          <w:kern w:val="0"/>
-          <w:sz w:val="30"/>
-          <w:szCs w:val="30"/>
-        </w:rPr>
-      </w:pPr>
-      <w:r>
-        <w:rPr>
-          <w:rStyle w:val="17"/>
-          <w:rFonts w:hint="default" w:ascii="华文楷体" w:hAnsi="华文楷体" w:eastAsia="华文楷体" w:cs="Times New Roman"/>
-          <w:b w:val="0"/>
-          <w:bCs/>
-          <w:i w:val="0"/>
-          <w:color w:val="565656"/>
-          <w:kern w:val="0"/>
-          <w:sz w:val="30"/>
-          <w:szCs w:val="30"/>
-        </w:rPr>
-        <w:t xml:space="preserve">   </w:t>
-      </w:r>
-      <w:r>
-        <w:rPr>
-          <w:rStyle w:val="17"/>
-          <w:rFonts w:hint="eastAsia" w:ascii="华文楷体" w:hAnsi="华文楷体" w:eastAsia="华文楷体" w:cs="Times New Roman"/>
-          <w:b w:val="0"/>
-          <w:bCs/>
-          <w:i w:val="0"/>
-          <w:color w:val="565656"/>
-          <w:kern w:val="0"/>
-          <w:sz w:val="30"/>
-          <w:szCs w:val="30"/>
-        </w:rPr>
-        <w:t>三个</w:t>
-      </w:r>
-      <w:r>
-        <w:rPr>
-          <w:rStyle w:val="17"/>
-          <w:rFonts w:hint="default" w:ascii="华文楷体" w:hAnsi="华文楷体" w:eastAsia="华文楷体" w:cs="Times New Roman"/>
-          <w:b w:val="0"/>
-          <w:bCs/>
-          <w:i w:val="0"/>
-          <w:color w:val="565656"/>
-          <w:kern w:val="0"/>
-          <w:sz w:val="30"/>
-          <w:szCs w:val="30"/>
-        </w:rPr>
-        <w:t>表连接</w:t>
-      </w:r>
-      <w:r>
-        <w:rPr>
-          <w:rStyle w:val="17"/>
-          <w:rFonts w:hint="default" w:ascii="华文楷体" w:hAnsi="华文楷体" w:eastAsia="华文楷体" w:cs="Times New Roman"/>
-          <w:b w:val="0"/>
-          <w:bCs/>
-          <w:i w:val="0"/>
-          <w:color w:val="565656"/>
-          <w:kern w:val="0"/>
-          <w:sz w:val="30"/>
-          <w:szCs w:val="30"/>
-        </w:rPr>
-        <w:t>查询   ：陈文潇</w:t>
-      </w:r>
-    </w:p>
-    <w:p>
-      <w:pPr>
-        <w:ind w:firstLine="420" w:firstLineChars="0"/>
-        <w:rPr>
-          <w:rStyle w:val="17"/>
-          <w:rFonts w:hint="default" w:ascii="华文楷体" w:hAnsi="华文楷体" w:eastAsia="华文楷体" w:cs="Times New Roman"/>
-          <w:b w:val="0"/>
-          <w:bCs/>
-          <w:i w:val="0"/>
-          <w:color w:val="565656"/>
-          <w:kern w:val="0"/>
-          <w:sz w:val="30"/>
-          <w:szCs w:val="30"/>
-        </w:rPr>
-      </w:pPr>
-      <w:r>
-        <w:rPr>
-          <w:rStyle w:val="17"/>
-          <w:rFonts w:hint="default" w:ascii="华文楷体" w:hAnsi="华文楷体" w:eastAsia="华文楷体" w:cs="Times New Roman"/>
-          <w:b w:val="0"/>
-          <w:bCs/>
-          <w:i w:val="0"/>
-          <w:color w:val="565656"/>
-          <w:kern w:val="0"/>
-          <w:sz w:val="30"/>
-          <w:szCs w:val="30"/>
-        </w:rPr>
-        <w:t xml:space="preserve">   </w:t>
-      </w:r>
-      <w:r>
-        <w:rPr>
-          <w:rStyle w:val="17"/>
-          <w:rFonts w:hint="eastAsia" w:ascii="华文楷体" w:hAnsi="华文楷体" w:eastAsia="华文楷体" w:cs="Times New Roman"/>
-          <w:b w:val="0"/>
-          <w:bCs/>
-          <w:i w:val="0"/>
-          <w:color w:val="565656"/>
-          <w:kern w:val="0"/>
-          <w:sz w:val="30"/>
-          <w:szCs w:val="30"/>
-        </w:rPr>
-        <w:t>聚集查询</w:t>
-      </w:r>
-      <w:r>
-        <w:rPr>
-          <w:rStyle w:val="17"/>
-          <w:rFonts w:hint="default" w:ascii="华文楷体" w:hAnsi="华文楷体" w:eastAsia="华文楷体" w:cs="Times New Roman"/>
-          <w:b w:val="0"/>
-          <w:bCs/>
-          <w:i w:val="0"/>
-          <w:color w:val="565656"/>
-          <w:kern w:val="0"/>
-          <w:sz w:val="30"/>
-          <w:szCs w:val="30"/>
-        </w:rPr>
-        <w:t xml:space="preserve">         ：陈文潇</w:t>
-      </w:r>
-    </w:p>
-    <w:p>
-      <w:pPr>
-        <w:ind w:firstLine="420" w:firstLineChars="0"/>
-        <w:rPr>
-          <w:rStyle w:val="17"/>
-          <w:rFonts w:hint="default" w:ascii="华文楷体" w:hAnsi="华文楷体" w:eastAsia="华文楷体" w:cs="Times New Roman"/>
-          <w:b w:val="0"/>
-          <w:bCs/>
-          <w:i w:val="0"/>
-          <w:color w:val="565656"/>
-          <w:kern w:val="0"/>
-          <w:sz w:val="30"/>
-          <w:szCs w:val="30"/>
-        </w:rPr>
-      </w:pPr>
-      <w:r>
-        <w:rPr>
-          <w:rStyle w:val="17"/>
-          <w:rFonts w:hint="default" w:ascii="华文楷体" w:hAnsi="华文楷体" w:eastAsia="华文楷体" w:cs="Times New Roman"/>
-          <w:b w:val="0"/>
-          <w:bCs/>
-          <w:i w:val="0"/>
-          <w:color w:val="565656"/>
-          <w:kern w:val="0"/>
-          <w:sz w:val="30"/>
-          <w:szCs w:val="30"/>
-        </w:rPr>
-        <w:t xml:space="preserve">   </w:t>
-      </w:r>
-      <w:r>
-        <w:rPr>
-          <w:rStyle w:val="17"/>
-          <w:rFonts w:hint="eastAsia" w:ascii="华文楷体" w:hAnsi="华文楷体" w:eastAsia="华文楷体" w:cs="Times New Roman"/>
-          <w:b w:val="0"/>
-          <w:bCs/>
-          <w:i w:val="0"/>
-          <w:color w:val="565656"/>
-          <w:kern w:val="0"/>
-          <w:sz w:val="30"/>
-          <w:szCs w:val="30"/>
-        </w:rPr>
-        <w:t>模糊查询</w:t>
-      </w:r>
-      <w:r>
-        <w:rPr>
-          <w:rStyle w:val="17"/>
-          <w:rFonts w:hint="default" w:ascii="华文楷体" w:hAnsi="华文楷体" w:eastAsia="华文楷体" w:cs="Times New Roman"/>
-          <w:b w:val="0"/>
-          <w:bCs/>
-          <w:i w:val="0"/>
-          <w:color w:val="565656"/>
-          <w:kern w:val="0"/>
-          <w:sz w:val="30"/>
-          <w:szCs w:val="30"/>
-        </w:rPr>
-        <w:t xml:space="preserve">         ：陈文潇</w:t>
-      </w:r>
-    </w:p>
-    <w:p>
-      <w:pPr>
-        <w:ind w:firstLine="420" w:firstLineChars="0"/>
-        <w:rPr>
-          <w:rStyle w:val="17"/>
-          <w:rFonts w:hint="default" w:ascii="华文楷体" w:hAnsi="华文楷体" w:eastAsia="华文楷体" w:cs="Times New Roman"/>
-          <w:b w:val="0"/>
-          <w:bCs/>
-          <w:i w:val="0"/>
-          <w:color w:val="565656"/>
-          <w:kern w:val="0"/>
-          <w:sz w:val="30"/>
-          <w:szCs w:val="30"/>
-        </w:rPr>
-      </w:pPr>
-      <w:r>
-        <w:rPr>
-          <w:rStyle w:val="17"/>
-          <w:rFonts w:hint="default" w:ascii="华文楷体" w:hAnsi="华文楷体" w:eastAsia="华文楷体" w:cs="Times New Roman"/>
-          <w:b w:val="0"/>
-          <w:bCs/>
-          <w:i w:val="0"/>
-          <w:color w:val="565656"/>
-          <w:kern w:val="0"/>
-          <w:sz w:val="30"/>
-          <w:szCs w:val="30"/>
-        </w:rPr>
-        <w:t xml:space="preserve">   </w:t>
-      </w:r>
-      <w:r>
-        <w:rPr>
-          <w:rStyle w:val="17"/>
-          <w:rFonts w:hint="default" w:ascii="华文楷体" w:hAnsi="华文楷体" w:eastAsia="华文楷体" w:cs="Times New Roman"/>
-          <w:b w:val="0"/>
-          <w:bCs/>
-          <w:i w:val="0"/>
-          <w:color w:val="565656"/>
-          <w:kern w:val="0"/>
-          <w:sz w:val="30"/>
-          <w:szCs w:val="30"/>
-        </w:rPr>
-        <w:t>结果排序查询</w:t>
-      </w:r>
-      <w:r>
-        <w:rPr>
-          <w:rStyle w:val="17"/>
-          <w:rFonts w:hint="default" w:ascii="华文楷体" w:hAnsi="华文楷体" w:eastAsia="华文楷体" w:cs="Times New Roman"/>
-          <w:b w:val="0"/>
-          <w:bCs/>
-          <w:i w:val="0"/>
-          <w:color w:val="565656"/>
-          <w:kern w:val="0"/>
-          <w:sz w:val="30"/>
-          <w:szCs w:val="30"/>
-        </w:rPr>
-        <w:t xml:space="preserve">     ：陈文潇</w:t>
-      </w:r>
-    </w:p>
-    <w:p>
-      <w:pPr>
-        <w:ind w:firstLine="420" w:firstLineChars="0"/>
-        <w:rPr>
-          <w:rStyle w:val="17"/>
-          <w:rFonts w:hint="eastAsia" w:ascii="华文楷体" w:hAnsi="华文楷体" w:eastAsia="华文楷体" w:cs="Times New Roman"/>
-          <w:b w:val="0"/>
-          <w:bCs/>
-          <w:i w:val="0"/>
-          <w:color w:val="565656"/>
-          <w:kern w:val="0"/>
-          <w:sz w:val="30"/>
-          <w:szCs w:val="30"/>
-        </w:rPr>
-      </w:pPr>
-      <w:r>
-        <w:rPr>
-          <w:rStyle w:val="17"/>
-          <w:rFonts w:hint="default" w:ascii="华文楷体" w:hAnsi="华文楷体" w:eastAsia="华文楷体" w:cs="Times New Roman"/>
-          <w:b w:val="0"/>
-          <w:bCs/>
-          <w:i w:val="0"/>
-          <w:color w:val="565656"/>
-          <w:kern w:val="0"/>
-          <w:sz w:val="30"/>
-          <w:szCs w:val="30"/>
-        </w:rPr>
-        <w:t xml:space="preserve">   </w:t>
-      </w:r>
-      <w:r>
-        <w:rPr>
-          <w:rStyle w:val="17"/>
-          <w:rFonts w:hint="default" w:ascii="华文楷体" w:hAnsi="华文楷体" w:eastAsia="华文楷体" w:cs="Times New Roman"/>
-          <w:b w:val="0"/>
-          <w:bCs/>
-          <w:i w:val="0"/>
-          <w:color w:val="565656"/>
-          <w:kern w:val="0"/>
-          <w:sz w:val="30"/>
-          <w:szCs w:val="30"/>
-        </w:rPr>
-        <w:t>文件</w:t>
-      </w:r>
-      <w:r>
-        <w:rPr>
-          <w:rStyle w:val="17"/>
-          <w:rFonts w:hint="default" w:ascii="华文楷体" w:hAnsi="华文楷体" w:eastAsia="华文楷体" w:cs="Times New Roman"/>
-          <w:b w:val="0"/>
-          <w:bCs/>
-          <w:i w:val="0"/>
-          <w:color w:val="565656"/>
-          <w:kern w:val="0"/>
-          <w:sz w:val="30"/>
-          <w:szCs w:val="30"/>
-        </w:rPr>
-        <w:t>/</w:t>
-      </w:r>
-      <w:r>
-        <w:rPr>
-          <w:rStyle w:val="17"/>
-          <w:rFonts w:hint="default" w:ascii="华文楷体" w:hAnsi="华文楷体" w:eastAsia="华文楷体" w:cs="Times New Roman"/>
-          <w:b w:val="0"/>
-          <w:bCs/>
-          <w:i w:val="0"/>
-          <w:color w:val="565656"/>
-          <w:kern w:val="0"/>
-          <w:sz w:val="30"/>
-          <w:szCs w:val="30"/>
-        </w:rPr>
-        <w:t>手动输入切换</w:t>
-      </w:r>
-      <w:r>
-        <w:rPr>
-          <w:rStyle w:val="17"/>
-          <w:rFonts w:hint="default" w:ascii="华文楷体" w:hAnsi="华文楷体" w:eastAsia="华文楷体" w:cs="Times New Roman"/>
-          <w:b w:val="0"/>
-          <w:bCs/>
-          <w:i w:val="0"/>
-          <w:color w:val="565656"/>
-          <w:kern w:val="0"/>
-          <w:sz w:val="30"/>
-          <w:szCs w:val="30"/>
-        </w:rPr>
-        <w:t>：黄世宇</w:t>
-      </w:r>
-    </w:p>
-    <w:p>
-      <w:pPr>
-        <w:ind w:left="420" w:leftChars="0" w:firstLine="420" w:firstLineChars="0"/>
-        <w:rPr>
-          <w:rStyle w:val="17"/>
-          <w:rFonts w:ascii="华文楷体" w:hAnsi="华文楷体" w:eastAsia="华文楷体" w:cs="Times New Roman"/>
-          <w:b w:val="0"/>
-          <w:bCs/>
-          <w:i w:val="0"/>
-          <w:iCs w:val="0"/>
-          <w:color w:val="565656"/>
-          <w:kern w:val="0"/>
-          <w:sz w:val="30"/>
-          <w:szCs w:val="30"/>
-        </w:rPr>
-      </w:pPr>
-      <w:r>
-        <w:rPr>
-          <w:rStyle w:val="17"/>
-          <w:rFonts w:hint="eastAsia" w:ascii="华文楷体" w:hAnsi="华文楷体" w:eastAsia="华文楷体" w:cs="Times New Roman"/>
-          <w:b w:val="0"/>
-          <w:bCs/>
-          <w:i w:val="0"/>
-          <w:iCs w:val="0"/>
-          <w:color w:val="565656"/>
-          <w:kern w:val="0"/>
-          <w:sz w:val="30"/>
-          <w:szCs w:val="30"/>
-        </w:rPr>
-        <w:t xml:space="preserve">压力测试    </w:t>
-      </w:r>
-      <w:r>
-        <w:rPr>
-          <w:rStyle w:val="17"/>
-          <w:rFonts w:hint="default" w:ascii="华文楷体" w:hAnsi="华文楷体" w:eastAsia="华文楷体" w:cs="Times New Roman"/>
-          <w:b w:val="0"/>
-          <w:bCs/>
-          <w:i w:val="0"/>
-          <w:iCs w:val="0"/>
-          <w:color w:val="565656"/>
-          <w:kern w:val="0"/>
-          <w:sz w:val="30"/>
-          <w:szCs w:val="30"/>
-        </w:rPr>
-        <w:t xml:space="preserve">  </w:t>
-      </w:r>
-      <w:r>
-        <w:rPr>
-          <w:rStyle w:val="17"/>
-          <w:rFonts w:hint="eastAsia" w:ascii="华文楷体" w:hAnsi="华文楷体" w:eastAsia="华文楷体" w:cs="Times New Roman"/>
-          <w:b w:val="0"/>
-          <w:bCs/>
-          <w:i w:val="0"/>
-          <w:iCs w:val="0"/>
-          <w:color w:val="565656"/>
-          <w:kern w:val="0"/>
-          <w:sz w:val="30"/>
-          <w:szCs w:val="30"/>
-        </w:rPr>
-        <w:t xml:space="preserve">  </w:t>
-      </w:r>
-      <w:r>
-        <w:rPr>
-          <w:rStyle w:val="17"/>
-          <w:rFonts w:hint="default" w:ascii="华文楷体" w:hAnsi="华文楷体" w:eastAsia="华文楷体" w:cs="Times New Roman"/>
-          <w:b w:val="0"/>
-          <w:bCs/>
-          <w:i w:val="0"/>
-          <w:iCs w:val="0"/>
-          <w:color w:val="565656"/>
-          <w:kern w:val="0"/>
-          <w:sz w:val="30"/>
-          <w:szCs w:val="30"/>
-        </w:rPr>
-        <w:t xml:space="preserve"> </w:t>
-      </w:r>
-      <w:r>
-        <w:rPr>
-          <w:rStyle w:val="17"/>
-          <w:rFonts w:hint="eastAsia" w:ascii="华文楷体" w:hAnsi="华文楷体" w:eastAsia="华文楷体" w:cs="Times New Roman"/>
-          <w:b w:val="0"/>
-          <w:bCs/>
-          <w:i w:val="0"/>
-          <w:iCs w:val="0"/>
-          <w:color w:val="565656"/>
-          <w:kern w:val="0"/>
-          <w:sz w:val="30"/>
-          <w:szCs w:val="30"/>
-        </w:rPr>
-        <w:t>：黄世宇</w:t>
-      </w:r>
-    </w:p>
-    <w:p>
-      <w:pPr>
-        <w:ind w:left="420" w:leftChars="0" w:firstLine="420" w:firstLineChars="0"/>
-        <w:rPr>
-          <w:rStyle w:val="17"/>
-          <w:rFonts w:ascii="华文楷体" w:hAnsi="华文楷体" w:eastAsia="华文楷体" w:cs="Times New Roman"/>
-          <w:b w:val="0"/>
-          <w:bCs/>
-          <w:i w:val="0"/>
-          <w:iCs w:val="0"/>
-          <w:color w:val="565656"/>
-          <w:kern w:val="0"/>
-          <w:sz w:val="30"/>
-          <w:szCs w:val="30"/>
-        </w:rPr>
-      </w:pPr>
-      <w:r>
-        <w:rPr>
-          <w:rStyle w:val="17"/>
-          <w:rFonts w:hint="eastAsia" w:ascii="华文楷体" w:hAnsi="华文楷体" w:eastAsia="华文楷体" w:cs="Times New Roman"/>
-          <w:b w:val="0"/>
-          <w:bCs/>
-          <w:i w:val="0"/>
-          <w:iCs w:val="0"/>
-          <w:color w:val="565656"/>
-          <w:kern w:val="0"/>
-          <w:sz w:val="30"/>
-          <w:szCs w:val="30"/>
-        </w:rPr>
-        <w:t>文档</w:t>
-      </w:r>
-      <w:r>
-        <w:rPr>
-          <w:rStyle w:val="17"/>
-          <w:rFonts w:hint="default" w:ascii="华文楷体" w:hAnsi="华文楷体" w:eastAsia="华文楷体" w:cs="Times New Roman"/>
-          <w:b w:val="0"/>
-          <w:bCs/>
-          <w:i w:val="0"/>
-          <w:iCs w:val="0"/>
-          <w:color w:val="565656"/>
-          <w:kern w:val="0"/>
-          <w:sz w:val="30"/>
-          <w:szCs w:val="30"/>
-        </w:rPr>
-        <w:t>撰写</w:t>
-      </w:r>
-      <w:r>
-        <w:rPr>
-          <w:rStyle w:val="17"/>
-          <w:rFonts w:hint="eastAsia" w:ascii="华文楷体" w:hAnsi="华文楷体" w:eastAsia="华文楷体" w:cs="Times New Roman"/>
-          <w:b w:val="0"/>
-          <w:bCs/>
-          <w:i w:val="0"/>
-          <w:iCs w:val="0"/>
-          <w:color w:val="565656"/>
-          <w:kern w:val="0"/>
-          <w:sz w:val="30"/>
-          <w:szCs w:val="30"/>
-        </w:rPr>
-        <w:t xml:space="preserve">     </w:t>
-      </w:r>
-      <w:r>
-        <w:rPr>
-          <w:rStyle w:val="17"/>
-          <w:rFonts w:hint="default" w:ascii="华文楷体" w:hAnsi="华文楷体" w:eastAsia="华文楷体" w:cs="Times New Roman"/>
-          <w:b w:val="0"/>
-          <w:bCs/>
-          <w:i w:val="0"/>
-          <w:iCs w:val="0"/>
-          <w:color w:val="565656"/>
-          <w:kern w:val="0"/>
-          <w:sz w:val="30"/>
-          <w:szCs w:val="30"/>
-        </w:rPr>
-        <w:t xml:space="preserve">   </w:t>
-      </w:r>
-      <w:r>
-        <w:rPr>
-          <w:rStyle w:val="17"/>
-          <w:rFonts w:hint="eastAsia" w:ascii="华文楷体" w:hAnsi="华文楷体" w:eastAsia="华文楷体" w:cs="Times New Roman"/>
-          <w:b w:val="0"/>
-          <w:bCs/>
-          <w:i w:val="0"/>
-          <w:iCs w:val="0"/>
-          <w:color w:val="565656"/>
-          <w:kern w:val="0"/>
-          <w:sz w:val="30"/>
-          <w:szCs w:val="30"/>
-        </w:rPr>
-        <w:t xml:space="preserve"> ：黄世宇</w:t>
-      </w:r>
-    </w:p>
-    <w:p>
-      <w:pPr>
-        <w:ind w:firstLine="420" w:firstLineChars="0"/>
-        <w:rPr>
-          <w:rStyle w:val="17"/>
-          <w:rFonts w:hint="eastAsia" w:ascii="华文楷体" w:hAnsi="华文楷体" w:eastAsia="华文楷体" w:cs="Times New Roman"/>
-          <w:b/>
-          <w:i w:val="0"/>
-          <w:color w:val="565656"/>
-          <w:kern w:val="0"/>
-          <w:sz w:val="30"/>
-          <w:szCs w:val="30"/>
-        </w:rPr>
-      </w:pPr>
-    </w:p>
-    <w:p>
-      <w:pPr>
-        <w:rPr>
-          <w:rStyle w:val="17"/>
-          <w:rFonts w:hint="eastAsia" w:ascii="华文楷体" w:hAnsi="华文楷体" w:eastAsia="华文楷体" w:cs="Times New Roman"/>
-          <w:b/>
-          <w:i w:val="0"/>
-          <w:color w:val="565656"/>
-          <w:kern w:val="0"/>
-          <w:sz w:val="30"/>
-          <w:szCs w:val="30"/>
-        </w:rPr>
-      </w:pPr>
-    </w:p>
-    <w:p>
-      <w:pPr>
-        <w:rPr>
-          <w:rStyle w:val="17"/>
-          <w:rFonts w:hint="eastAsia" w:ascii="华文楷体" w:hAnsi="华文楷体" w:eastAsia="华文楷体" w:cs="Times New Roman"/>
-          <w:b/>
-          <w:i w:val="0"/>
-          <w:color w:val="565656"/>
-          <w:kern w:val="0"/>
-          <w:sz w:val="30"/>
-          <w:szCs w:val="30"/>
-        </w:rPr>
-      </w:pPr>
-    </w:p>
-    <w:p>
-      <w:pPr>
-        <w:rPr>
-          <w:rStyle w:val="17"/>
-          <w:rFonts w:hint="eastAsia" w:ascii="华文楷体" w:hAnsi="华文楷体" w:eastAsia="华文楷体" w:cs="Times New Roman"/>
-          <w:b/>
-          <w:i w:val="0"/>
-          <w:color w:val="565656"/>
-          <w:kern w:val="0"/>
-          <w:sz w:val="30"/>
-          <w:szCs w:val="30"/>
-        </w:rPr>
-      </w:pPr>
-      <w:r>
-        <w:rPr>
-          <w:rStyle w:val="17"/>
+          <w:rStyle w:val="18"/>
+          <w:rFonts w:hint="eastAsia" w:ascii="华文楷体" w:hAnsi="华文楷体" w:eastAsia="华文楷体" w:cs="Times New Roman"/>
+          <w:b/>
+          <w:i w:val="0"/>
+          <w:color w:val="565656"/>
+          <w:kern w:val="0"/>
+          <w:sz w:val="30"/>
+          <w:szCs w:val="30"/>
+        </w:rPr>
+      </w:pPr>
+    </w:p>
+    <w:p>
+      <w:pPr>
+        <w:rPr>
+          <w:rStyle w:val="18"/>
+          <w:rFonts w:hint="eastAsia" w:ascii="华文楷体" w:hAnsi="华文楷体" w:eastAsia="华文楷体" w:cs="Times New Roman"/>
+          <w:b/>
+          <w:i w:val="0"/>
+          <w:color w:val="565656"/>
+          <w:kern w:val="0"/>
+          <w:sz w:val="30"/>
+          <w:szCs w:val="30"/>
+        </w:rPr>
+      </w:pPr>
+    </w:p>
+    <w:p>
+      <w:pPr>
+        <w:rPr>
+          <w:rStyle w:val="18"/>
+          <w:rFonts w:hint="eastAsia" w:ascii="华文楷体" w:hAnsi="华文楷体" w:eastAsia="华文楷体" w:cs="Times New Roman"/>
+          <w:b/>
+          <w:i w:val="0"/>
+          <w:color w:val="565656"/>
+          <w:kern w:val="0"/>
+          <w:sz w:val="30"/>
+          <w:szCs w:val="30"/>
+        </w:rPr>
+      </w:pPr>
+    </w:p>
+    <w:p>
+      <w:pPr>
+        <w:rPr>
+          <w:rStyle w:val="18"/>
+          <w:rFonts w:hint="eastAsia" w:ascii="华文楷体" w:hAnsi="华文楷体" w:eastAsia="华文楷体" w:cs="Times New Roman"/>
+          <w:b/>
+          <w:i w:val="0"/>
+          <w:color w:val="565656"/>
+          <w:kern w:val="0"/>
+          <w:sz w:val="30"/>
+          <w:szCs w:val="30"/>
+        </w:rPr>
+      </w:pPr>
+      <w:r>
+        <w:rPr>
+          <w:rStyle w:val="18"/>
           <w:rFonts w:hint="default" w:ascii="华文楷体" w:hAnsi="华文楷体" w:eastAsia="华文楷体" w:cs="Times New Roman"/>
           <w:b/>
           <w:i w:val="0"/>
@@ -3492,7 +3126,7 @@
       </w:r>
       <w:r>
         <w:rPr>
-          <w:rStyle w:val="17"/>
+          <w:rStyle w:val="18"/>
           <w:rFonts w:hint="eastAsia" w:ascii="华文楷体" w:hAnsi="华文楷体" w:eastAsia="华文楷体" w:cs="Times New Roman"/>
           <w:b/>
           <w:i w:val="0"/>
@@ -3507,7 +3141,7 @@
     <w:p>
       <w:pPr>
         <w:rPr>
-          <w:rStyle w:val="17"/>
+          <w:rStyle w:val="18"/>
           <w:rFonts w:hint="eastAsia" w:ascii="华文楷体" w:hAnsi="华文楷体" w:eastAsia="华文楷体" w:cs="Times New Roman"/>
           <w:b/>
           <w:i w:val="0"/>
@@ -3564,7 +3198,7 @@
       <w:pPr>
         <w:ind w:firstLine="420" w:firstLineChars="0"/>
         <w:rPr>
-          <w:rStyle w:val="17"/>
+          <w:rStyle w:val="18"/>
           <w:rFonts w:hint="default" w:ascii="华文楷体" w:hAnsi="华文楷体" w:eastAsia="华文楷体" w:cs="Times New Roman"/>
           <w:b w:val="0"/>
           <w:bCs/>
@@ -3579,7 +3213,7 @@
       </w:pPr>
       <w:r>
         <w:rPr>
-          <w:rStyle w:val="17"/>
+          <w:rStyle w:val="18"/>
           <w:rFonts w:hint="eastAsia" w:ascii="华文楷体" w:hAnsi="华文楷体" w:eastAsia="华文楷体" w:cs="Times New Roman"/>
           <w:b w:val="0"/>
           <w:bCs/>
@@ -3595,7 +3229,7 @@
       </w:r>
       <w:r>
         <w:rPr>
-          <w:rStyle w:val="17"/>
+          <w:rStyle w:val="18"/>
           <w:rFonts w:hint="default" w:ascii="华文楷体" w:hAnsi="华文楷体" w:eastAsia="华文楷体" w:cs="Times New Roman"/>
           <w:b w:val="0"/>
           <w:bCs/>
@@ -3614,7 +3248,7 @@
       <w:pPr>
         <w:ind w:firstLine="420" w:firstLineChars="0"/>
         <w:rPr>
-          <w:rStyle w:val="17"/>
+          <w:rStyle w:val="18"/>
           <w:rFonts w:hint="eastAsia" w:ascii="华文楷体" w:hAnsi="华文楷体" w:eastAsia="华文楷体" w:cs="Times New Roman"/>
           <w:b w:val="0"/>
           <w:bCs/>
@@ -3629,7 +3263,7 @@
       </w:pPr>
       <w:r>
         <w:rPr>
-          <w:rStyle w:val="17"/>
+          <w:rStyle w:val="18"/>
           <w:rFonts w:hint="default" w:ascii="华文楷体" w:hAnsi="华文楷体" w:eastAsia="华文楷体" w:cs="Times New Roman"/>
           <w:b w:val="0"/>
           <w:bCs/>
@@ -3659,33 +3293,33 @@
     <w:p>
       <w:pPr>
         <w:rPr>
-          <w:rStyle w:val="17"/>
-          <w:rFonts w:hint="eastAsia" w:ascii="华文楷体" w:hAnsi="华文楷体" w:eastAsia="华文楷体" w:cs="Times New Roman"/>
-          <w:b/>
-          <w:i w:val="0"/>
-          <w:color w:val="565656"/>
-          <w:kern w:val="0"/>
-          <w:sz w:val="30"/>
-          <w:szCs w:val="30"/>
-        </w:rPr>
-      </w:pPr>
-    </w:p>
-    <w:p>
-      <w:pPr>
-        <w:rPr>
-          <w:rStyle w:val="17"/>
-          <w:rFonts w:hint="eastAsia" w:ascii="华文楷体" w:hAnsi="华文楷体" w:eastAsia="华文楷体" w:cs="Times New Roman"/>
-          <w:b/>
-          <w:i w:val="0"/>
-          <w:color w:val="565656"/>
-          <w:kern w:val="0"/>
-          <w:sz w:val="30"/>
-          <w:szCs w:val="30"/>
-        </w:rPr>
-      </w:pPr>
-      <w:r>
-        <w:rPr>
-          <w:rStyle w:val="17"/>
+          <w:rStyle w:val="18"/>
+          <w:rFonts w:hint="eastAsia" w:ascii="华文楷体" w:hAnsi="华文楷体" w:eastAsia="华文楷体" w:cs="Times New Roman"/>
+          <w:b/>
+          <w:i w:val="0"/>
+          <w:color w:val="565656"/>
+          <w:kern w:val="0"/>
+          <w:sz w:val="30"/>
+          <w:szCs w:val="30"/>
+        </w:rPr>
+      </w:pPr>
+    </w:p>
+    <w:p>
+      <w:pPr>
+        <w:rPr>
+          <w:rStyle w:val="18"/>
+          <w:rFonts w:hint="eastAsia" w:ascii="华文楷体" w:hAnsi="华文楷体" w:eastAsia="华文楷体" w:cs="Times New Roman"/>
+          <w:b/>
+          <w:i w:val="0"/>
+          <w:color w:val="565656"/>
+          <w:kern w:val="0"/>
+          <w:sz w:val="30"/>
+          <w:szCs w:val="30"/>
+        </w:rPr>
+      </w:pPr>
+      <w:r>
+        <w:rPr>
+          <w:rStyle w:val="18"/>
           <w:rFonts w:hint="default" w:ascii="华文楷体" w:hAnsi="华文楷体" w:eastAsia="华文楷体" w:cs="Times New Roman"/>
           <w:b/>
           <w:i w:val="0"/>
@@ -3698,7 +3332,7 @@
       </w:r>
       <w:r>
         <w:rPr>
-          <w:rStyle w:val="17"/>
+          <w:rStyle w:val="18"/>
           <w:rFonts w:hint="eastAsia" w:ascii="华文楷体" w:hAnsi="华文楷体" w:eastAsia="华文楷体" w:cs="Times New Roman"/>
           <w:b/>
           <w:i w:val="0"/>
@@ -3713,35 +3347,35 @@
     <w:p>
       <w:pPr>
         <w:rPr>
-          <w:rStyle w:val="17"/>
-          <w:rFonts w:hint="eastAsia" w:ascii="华文楷体" w:hAnsi="华文楷体" w:eastAsia="华文楷体" w:cs="Times New Roman"/>
-          <w:b/>
-          <w:i w:val="0"/>
-          <w:color w:val="565656"/>
-          <w:kern w:val="0"/>
-          <w:sz w:val="30"/>
-          <w:szCs w:val="30"/>
-        </w:rPr>
-      </w:pPr>
-    </w:p>
-    <w:p>
-      <w:pPr>
-        <w:rPr>
-          <w:rStyle w:val="17"/>
-          <w:rFonts w:hint="default" w:ascii="华文楷体" w:hAnsi="华文楷体" w:eastAsia="华文楷体" w:cs="Times New Roman"/>
-          <w:b w:val="0"/>
-          <w:bCs/>
-          <w:i w:val="0"/>
-          <w:iCs w:val="0"/>
-          <w:color w:val="565656"/>
-          <w:kern w:val="0"/>
-          <w:sz w:val="30"/>
-          <w:szCs w:val="30"/>
-        </w:rPr>
-      </w:pPr>
-      <w:r>
-        <w:rPr>
-          <w:rStyle w:val="17"/>
+          <w:rStyle w:val="18"/>
+          <w:rFonts w:hint="eastAsia" w:ascii="华文楷体" w:hAnsi="华文楷体" w:eastAsia="华文楷体" w:cs="Times New Roman"/>
+          <w:b/>
+          <w:i w:val="0"/>
+          <w:color w:val="565656"/>
+          <w:kern w:val="0"/>
+          <w:sz w:val="30"/>
+          <w:szCs w:val="30"/>
+        </w:rPr>
+      </w:pPr>
+    </w:p>
+    <w:p>
+      <w:pPr>
+        <w:rPr>
+          <w:rStyle w:val="18"/>
+          <w:rFonts w:hint="default" w:ascii="华文楷体" w:hAnsi="华文楷体" w:eastAsia="华文楷体" w:cs="Times New Roman"/>
+          <w:b w:val="0"/>
+          <w:bCs/>
+          <w:i w:val="0"/>
+          <w:iCs w:val="0"/>
+          <w:color w:val="565656"/>
+          <w:kern w:val="0"/>
+          <w:sz w:val="30"/>
+          <w:szCs w:val="30"/>
+        </w:rPr>
+      </w:pPr>
+      <w:r>
+        <w:rPr>
+          <w:rStyle w:val="18"/>
           <w:rFonts w:hint="default" w:ascii="华文楷体" w:hAnsi="华文楷体" w:eastAsia="华文楷体" w:cs="Times New Roman"/>
           <w:b w:val="0"/>
           <w:bCs/>
@@ -3756,7 +3390,7 @@
       </w:r>
       <w:r>
         <w:rPr>
-          <w:rStyle w:val="17"/>
+          <w:rStyle w:val="18"/>
           <w:rFonts w:hint="eastAsia" w:ascii="华文楷体" w:hAnsi="华文楷体" w:eastAsia="华文楷体" w:cs="Times New Roman"/>
           <w:b w:val="0"/>
           <w:bCs/>
@@ -3771,7 +3405,7 @@
       </w:r>
       <w:r>
         <w:rPr>
-          <w:rStyle w:val="17"/>
+          <w:rStyle w:val="18"/>
           <w:rFonts w:hint="default" w:ascii="华文楷体" w:hAnsi="华文楷体" w:eastAsia="华文楷体" w:cs="Times New Roman"/>
           <w:b w:val="0"/>
           <w:bCs/>
@@ -3789,21 +3423,21 @@
       <w:pPr>
         <w:ind w:left="420" w:leftChars="0" w:firstLine="420" w:firstLineChars="0"/>
         <w:rPr>
-          <w:rStyle w:val="17"/>
-          <w:rFonts w:hint="default" w:ascii="华文楷体" w:hAnsi="华文楷体" w:eastAsia="华文楷体" w:cs="Times New Roman"/>
-          <w:b w:val="0"/>
-          <w:bCs/>
-          <w:i w:val="0"/>
-          <w:iCs w:val="0"/>
-          <w:color w:val="565656"/>
-          <w:kern w:val="0"/>
-          <w:sz w:val="30"/>
-          <w:szCs w:val="30"/>
-        </w:rPr>
-      </w:pPr>
-      <w:r>
-        <w:rPr>
-          <w:rStyle w:val="17"/>
+          <w:rStyle w:val="18"/>
+          <w:rFonts w:hint="default" w:ascii="华文楷体" w:hAnsi="华文楷体" w:eastAsia="华文楷体" w:cs="Times New Roman"/>
+          <w:b w:val="0"/>
+          <w:bCs/>
+          <w:i w:val="0"/>
+          <w:iCs w:val="0"/>
+          <w:color w:val="565656"/>
+          <w:kern w:val="0"/>
+          <w:sz w:val="30"/>
+          <w:szCs w:val="30"/>
+        </w:rPr>
+      </w:pPr>
+      <w:r>
+        <w:rPr>
+          <w:rStyle w:val="18"/>
           <w:rFonts w:hint="eastAsia" w:ascii="华文楷体" w:hAnsi="华文楷体" w:eastAsia="华文楷体" w:cs="Times New Roman"/>
           <w:b w:val="0"/>
           <w:bCs/>
@@ -3821,21 +3455,21 @@
       <w:pPr>
         <w:ind w:left="420" w:leftChars="0" w:firstLine="420" w:firstLineChars="0"/>
         <w:rPr>
-          <w:rStyle w:val="17"/>
-          <w:rFonts w:hint="default" w:ascii="华文楷体" w:hAnsi="华文楷体" w:eastAsia="华文楷体" w:cs="Times New Roman"/>
-          <w:b w:val="0"/>
-          <w:bCs/>
-          <w:i w:val="0"/>
-          <w:iCs w:val="0"/>
-          <w:color w:val="565656"/>
-          <w:kern w:val="0"/>
-          <w:sz w:val="30"/>
-          <w:szCs w:val="30"/>
-        </w:rPr>
-      </w:pPr>
-      <w:r>
-        <w:rPr>
-          <w:rStyle w:val="17"/>
+          <w:rStyle w:val="18"/>
+          <w:rFonts w:hint="default" w:ascii="华文楷体" w:hAnsi="华文楷体" w:eastAsia="华文楷体" w:cs="Times New Roman"/>
+          <w:b w:val="0"/>
+          <w:bCs/>
+          <w:i w:val="0"/>
+          <w:iCs w:val="0"/>
+          <w:color w:val="565656"/>
+          <w:kern w:val="0"/>
+          <w:sz w:val="30"/>
+          <w:szCs w:val="30"/>
+        </w:rPr>
+      </w:pPr>
+      <w:r>
+        <w:rPr>
+          <w:rStyle w:val="18"/>
           <w:rFonts w:hint="eastAsia" w:ascii="华文楷体" w:hAnsi="华文楷体" w:eastAsia="华文楷体" w:cs="Times New Roman"/>
           <w:b w:val="0"/>
           <w:bCs/>
@@ -3853,21 +3487,21 @@
       <w:pPr>
         <w:ind w:left="420" w:leftChars="0" w:firstLine="420" w:firstLineChars="0"/>
         <w:rPr>
-          <w:rStyle w:val="17"/>
-          <w:rFonts w:hint="eastAsia" w:ascii="华文楷体" w:hAnsi="华文楷体" w:eastAsia="华文楷体" w:cs="Times New Roman"/>
-          <w:b w:val="0"/>
-          <w:bCs/>
-          <w:i w:val="0"/>
-          <w:iCs w:val="0"/>
-          <w:color w:val="565656"/>
-          <w:kern w:val="0"/>
-          <w:sz w:val="30"/>
-          <w:szCs w:val="30"/>
-        </w:rPr>
-      </w:pPr>
-      <w:r>
-        <w:rPr>
-          <w:rStyle w:val="17"/>
+          <w:rStyle w:val="18"/>
+          <w:rFonts w:hint="eastAsia" w:ascii="华文楷体" w:hAnsi="华文楷体" w:eastAsia="华文楷体" w:cs="Times New Roman"/>
+          <w:b w:val="0"/>
+          <w:bCs/>
+          <w:i w:val="0"/>
+          <w:iCs w:val="0"/>
+          <w:color w:val="565656"/>
+          <w:kern w:val="0"/>
+          <w:sz w:val="30"/>
+          <w:szCs w:val="30"/>
+        </w:rPr>
+      </w:pPr>
+      <w:r>
+        <w:rPr>
+          <w:rStyle w:val="18"/>
           <w:rFonts w:hint="eastAsia" w:ascii="华文楷体" w:hAnsi="华文楷体" w:eastAsia="华文楷体" w:cs="Times New Roman"/>
           <w:b w:val="0"/>
           <w:bCs/>
@@ -3885,37 +3519,37 @@
       <w:pPr>
         <w:ind w:left="420" w:leftChars="0" w:firstLine="420" w:firstLineChars="0"/>
         <w:rPr>
-          <w:rStyle w:val="17"/>
-          <w:rFonts w:hint="default" w:ascii="华文楷体" w:hAnsi="华文楷体" w:eastAsia="华文楷体" w:cs="Times New Roman"/>
-          <w:b w:val="0"/>
-          <w:bCs/>
-          <w:i w:val="0"/>
-          <w:iCs w:val="0"/>
-          <w:color w:val="565656"/>
-          <w:kern w:val="0"/>
-          <w:sz w:val="30"/>
-          <w:szCs w:val="30"/>
-        </w:rPr>
-      </w:pPr>
-    </w:p>
-    <w:p>
-      <w:pPr>
-        <w:rPr>
-          <w:rStyle w:val="17"/>
-          <w:rFonts w:hint="default" w:ascii="华文楷体" w:hAnsi="华文楷体" w:eastAsia="华文楷体" w:cs="Times New Roman"/>
-          <w:b w:val="0"/>
-          <w:bCs/>
-          <w:i w:val="0"/>
-          <w:iCs w:val="0"/>
-          <w:color w:val="565656"/>
-          <w:kern w:val="0"/>
-          <w:sz w:val="30"/>
-          <w:szCs w:val="30"/>
-        </w:rPr>
-      </w:pPr>
-      <w:r>
-        <w:rPr>
-          <w:rStyle w:val="17"/>
+          <w:rStyle w:val="18"/>
+          <w:rFonts w:hint="default" w:ascii="华文楷体" w:hAnsi="华文楷体" w:eastAsia="华文楷体" w:cs="Times New Roman"/>
+          <w:b w:val="0"/>
+          <w:bCs/>
+          <w:i w:val="0"/>
+          <w:iCs w:val="0"/>
+          <w:color w:val="565656"/>
+          <w:kern w:val="0"/>
+          <w:sz w:val="30"/>
+          <w:szCs w:val="30"/>
+        </w:rPr>
+      </w:pPr>
+    </w:p>
+    <w:p>
+      <w:pPr>
+        <w:rPr>
+          <w:rStyle w:val="18"/>
+          <w:rFonts w:hint="default" w:ascii="华文楷体" w:hAnsi="华文楷体" w:eastAsia="华文楷体" w:cs="Times New Roman"/>
+          <w:b w:val="0"/>
+          <w:bCs/>
+          <w:i w:val="0"/>
+          <w:iCs w:val="0"/>
+          <w:color w:val="565656"/>
+          <w:kern w:val="0"/>
+          <w:sz w:val="30"/>
+          <w:szCs w:val="30"/>
+        </w:rPr>
+      </w:pPr>
+      <w:r>
+        <w:rPr>
+          <w:rStyle w:val="18"/>
           <w:rFonts w:hint="default" w:ascii="华文楷体" w:hAnsi="华文楷体" w:eastAsia="华文楷体" w:cs="Times New Roman"/>
           <w:b w:val="0"/>
           <w:bCs/>
@@ -3930,7 +3564,7 @@
       </w:r>
       <w:r>
         <w:rPr>
-          <w:rStyle w:val="17"/>
+          <w:rStyle w:val="18"/>
           <w:rFonts w:hint="eastAsia" w:ascii="华文楷体" w:hAnsi="华文楷体" w:eastAsia="华文楷体" w:cs="Times New Roman"/>
           <w:b w:val="0"/>
           <w:bCs/>
@@ -3945,7 +3579,7 @@
       </w:r>
       <w:r>
         <w:rPr>
-          <w:rStyle w:val="17"/>
+          <w:rStyle w:val="18"/>
           <w:rFonts w:hint="default" w:ascii="华文楷体" w:hAnsi="华文楷体" w:eastAsia="华文楷体" w:cs="Times New Roman"/>
           <w:b w:val="0"/>
           <w:bCs/>
@@ -3963,21 +3597,21 @@
       <w:pPr>
         <w:ind w:left="420" w:leftChars="0" w:firstLine="420" w:firstLineChars="0"/>
         <w:rPr>
-          <w:rStyle w:val="17"/>
-          <w:rFonts w:hint="default" w:ascii="华文楷体" w:hAnsi="华文楷体" w:eastAsia="华文楷体" w:cs="Times New Roman"/>
-          <w:b w:val="0"/>
-          <w:bCs/>
-          <w:i w:val="0"/>
-          <w:iCs w:val="0"/>
-          <w:color w:val="565656"/>
-          <w:kern w:val="0"/>
-          <w:sz w:val="30"/>
-          <w:szCs w:val="30"/>
-        </w:rPr>
-      </w:pPr>
-      <w:r>
-        <w:rPr>
-          <w:rStyle w:val="17"/>
+          <w:rStyle w:val="18"/>
+          <w:rFonts w:hint="default" w:ascii="华文楷体" w:hAnsi="华文楷体" w:eastAsia="华文楷体" w:cs="Times New Roman"/>
+          <w:b w:val="0"/>
+          <w:bCs/>
+          <w:i w:val="0"/>
+          <w:iCs w:val="0"/>
+          <w:color w:val="565656"/>
+          <w:kern w:val="0"/>
+          <w:sz w:val="30"/>
+          <w:szCs w:val="30"/>
+        </w:rPr>
+      </w:pPr>
+      <w:r>
+        <w:rPr>
+          <w:rStyle w:val="18"/>
           <w:rFonts w:hint="eastAsia" w:ascii="华文楷体" w:hAnsi="华文楷体" w:eastAsia="华文楷体" w:cs="Times New Roman"/>
           <w:b w:val="0"/>
           <w:bCs/>
@@ -3995,21 +3629,21 @@
       <w:pPr>
         <w:ind w:left="420" w:leftChars="0" w:firstLine="420" w:firstLineChars="0"/>
         <w:rPr>
-          <w:rStyle w:val="17"/>
-          <w:rFonts w:hint="default" w:ascii="华文楷体" w:hAnsi="华文楷体" w:eastAsia="华文楷体" w:cs="Times New Roman"/>
-          <w:b w:val="0"/>
-          <w:bCs/>
-          <w:i w:val="0"/>
-          <w:iCs w:val="0"/>
-          <w:color w:val="565656"/>
-          <w:kern w:val="0"/>
-          <w:sz w:val="30"/>
-          <w:szCs w:val="30"/>
-        </w:rPr>
-      </w:pPr>
-      <w:r>
-        <w:rPr>
-          <w:rStyle w:val="17"/>
+          <w:rStyle w:val="18"/>
+          <w:rFonts w:hint="default" w:ascii="华文楷体" w:hAnsi="华文楷体" w:eastAsia="华文楷体" w:cs="Times New Roman"/>
+          <w:b w:val="0"/>
+          <w:bCs/>
+          <w:i w:val="0"/>
+          <w:iCs w:val="0"/>
+          <w:color w:val="565656"/>
+          <w:kern w:val="0"/>
+          <w:sz w:val="30"/>
+          <w:szCs w:val="30"/>
+        </w:rPr>
+      </w:pPr>
+      <w:r>
+        <w:rPr>
+          <w:rStyle w:val="18"/>
           <w:rFonts w:hint="eastAsia" w:ascii="华文楷体" w:hAnsi="华文楷体" w:eastAsia="华文楷体" w:cs="Times New Roman"/>
           <w:b w:val="0"/>
           <w:bCs/>
@@ -4027,21 +3661,21 @@
       <w:pPr>
         <w:ind w:left="420" w:leftChars="0" w:firstLine="420" w:firstLineChars="0"/>
         <w:rPr>
-          <w:rStyle w:val="17"/>
-          <w:rFonts w:hint="eastAsia" w:ascii="华文楷体" w:hAnsi="华文楷体" w:eastAsia="华文楷体" w:cs="Times New Roman"/>
-          <w:b w:val="0"/>
-          <w:bCs/>
-          <w:i w:val="0"/>
-          <w:iCs w:val="0"/>
-          <w:color w:val="565656"/>
-          <w:kern w:val="0"/>
-          <w:sz w:val="30"/>
-          <w:szCs w:val="30"/>
-        </w:rPr>
-      </w:pPr>
-      <w:r>
-        <w:rPr>
-          <w:rStyle w:val="17"/>
+          <w:rStyle w:val="18"/>
+          <w:rFonts w:hint="eastAsia" w:ascii="华文楷体" w:hAnsi="华文楷体" w:eastAsia="华文楷体" w:cs="Times New Roman"/>
+          <w:b w:val="0"/>
+          <w:bCs/>
+          <w:i w:val="0"/>
+          <w:iCs w:val="0"/>
+          <w:color w:val="565656"/>
+          <w:kern w:val="0"/>
+          <w:sz w:val="30"/>
+          <w:szCs w:val="30"/>
+        </w:rPr>
+      </w:pPr>
+      <w:r>
+        <w:rPr>
+          <w:rStyle w:val="18"/>
           <w:rFonts w:hint="eastAsia" w:ascii="华文楷体" w:hAnsi="华文楷体" w:eastAsia="华文楷体" w:cs="Times New Roman"/>
           <w:b w:val="0"/>
           <w:bCs/>
@@ -4059,37 +3693,37 @@
       <w:pPr>
         <w:ind w:left="420" w:leftChars="0" w:firstLine="420" w:firstLineChars="0"/>
         <w:rPr>
-          <w:rStyle w:val="17"/>
-          <w:rFonts w:hint="default" w:ascii="华文楷体" w:hAnsi="华文楷体" w:eastAsia="华文楷体" w:cs="Times New Roman"/>
-          <w:b w:val="0"/>
-          <w:bCs/>
-          <w:i w:val="0"/>
-          <w:iCs w:val="0"/>
-          <w:color w:val="565656"/>
-          <w:kern w:val="0"/>
-          <w:sz w:val="30"/>
-          <w:szCs w:val="30"/>
-        </w:rPr>
-      </w:pPr>
-    </w:p>
-    <w:p>
-      <w:pPr>
-        <w:rPr>
-          <w:rStyle w:val="17"/>
-          <w:rFonts w:hint="default" w:ascii="华文楷体" w:hAnsi="华文楷体" w:eastAsia="华文楷体" w:cs="Times New Roman"/>
-          <w:b w:val="0"/>
-          <w:bCs/>
-          <w:i w:val="0"/>
-          <w:iCs w:val="0"/>
-          <w:color w:val="565656"/>
-          <w:kern w:val="0"/>
-          <w:sz w:val="30"/>
-          <w:szCs w:val="30"/>
-        </w:rPr>
-      </w:pPr>
-      <w:r>
-        <w:rPr>
-          <w:rStyle w:val="17"/>
+          <w:rStyle w:val="18"/>
+          <w:rFonts w:hint="default" w:ascii="华文楷体" w:hAnsi="华文楷体" w:eastAsia="华文楷体" w:cs="Times New Roman"/>
+          <w:b w:val="0"/>
+          <w:bCs/>
+          <w:i w:val="0"/>
+          <w:iCs w:val="0"/>
+          <w:color w:val="565656"/>
+          <w:kern w:val="0"/>
+          <w:sz w:val="30"/>
+          <w:szCs w:val="30"/>
+        </w:rPr>
+      </w:pPr>
+    </w:p>
+    <w:p>
+      <w:pPr>
+        <w:rPr>
+          <w:rStyle w:val="18"/>
+          <w:rFonts w:hint="default" w:ascii="华文楷体" w:hAnsi="华文楷体" w:eastAsia="华文楷体" w:cs="Times New Roman"/>
+          <w:b w:val="0"/>
+          <w:bCs/>
+          <w:i w:val="0"/>
+          <w:iCs w:val="0"/>
+          <w:color w:val="565656"/>
+          <w:kern w:val="0"/>
+          <w:sz w:val="30"/>
+          <w:szCs w:val="30"/>
+        </w:rPr>
+      </w:pPr>
+      <w:r>
+        <w:rPr>
+          <w:rStyle w:val="18"/>
           <w:rFonts w:hint="default" w:ascii="华文楷体" w:hAnsi="华文楷体" w:eastAsia="华文楷体" w:cs="Times New Roman"/>
           <w:b w:val="0"/>
           <w:bCs/>
@@ -4104,7 +3738,7 @@
       </w:r>
       <w:r>
         <w:rPr>
-          <w:rStyle w:val="17"/>
+          <w:rStyle w:val="18"/>
           <w:rFonts w:hint="eastAsia" w:ascii="华文楷体" w:hAnsi="华文楷体" w:eastAsia="华文楷体" w:cs="Times New Roman"/>
           <w:b w:val="0"/>
           <w:bCs/>
@@ -4119,7 +3753,7 @@
       </w:r>
       <w:r>
         <w:rPr>
-          <w:rStyle w:val="17"/>
+          <w:rStyle w:val="18"/>
           <w:rFonts w:hint="default" w:ascii="华文楷体" w:hAnsi="华文楷体" w:eastAsia="华文楷体" w:cs="Times New Roman"/>
           <w:b w:val="0"/>
           <w:bCs/>
@@ -4137,21 +3771,21 @@
       <w:pPr>
         <w:ind w:left="420" w:leftChars="0" w:firstLine="420" w:firstLineChars="0"/>
         <w:rPr>
-          <w:rStyle w:val="17"/>
-          <w:rFonts w:hint="default" w:ascii="华文楷体" w:hAnsi="华文楷体" w:eastAsia="华文楷体" w:cs="Times New Roman"/>
-          <w:b w:val="0"/>
-          <w:bCs/>
-          <w:i w:val="0"/>
-          <w:iCs w:val="0"/>
-          <w:color w:val="565656"/>
-          <w:kern w:val="0"/>
-          <w:sz w:val="30"/>
-          <w:szCs w:val="30"/>
-        </w:rPr>
-      </w:pPr>
-      <w:r>
-        <w:rPr>
-          <w:rStyle w:val="17"/>
+          <w:rStyle w:val="18"/>
+          <w:rFonts w:hint="default" w:ascii="华文楷体" w:hAnsi="华文楷体" w:eastAsia="华文楷体" w:cs="Times New Roman"/>
+          <w:b w:val="0"/>
+          <w:bCs/>
+          <w:i w:val="0"/>
+          <w:iCs w:val="0"/>
+          <w:color w:val="565656"/>
+          <w:kern w:val="0"/>
+          <w:sz w:val="30"/>
+          <w:szCs w:val="30"/>
+        </w:rPr>
+      </w:pPr>
+      <w:r>
+        <w:rPr>
+          <w:rStyle w:val="18"/>
           <w:rFonts w:hint="eastAsia" w:ascii="华文楷体" w:hAnsi="华文楷体" w:eastAsia="华文楷体" w:cs="Times New Roman"/>
           <w:b w:val="0"/>
           <w:bCs/>
@@ -4169,21 +3803,21 @@
       <w:pPr>
         <w:ind w:left="420" w:leftChars="0" w:firstLine="420" w:firstLineChars="0"/>
         <w:rPr>
-          <w:rStyle w:val="17"/>
-          <w:rFonts w:hint="default" w:ascii="华文楷体" w:hAnsi="华文楷体" w:eastAsia="华文楷体" w:cs="Times New Roman"/>
-          <w:b w:val="0"/>
-          <w:bCs/>
-          <w:i w:val="0"/>
-          <w:iCs w:val="0"/>
-          <w:color w:val="565656"/>
-          <w:kern w:val="0"/>
-          <w:sz w:val="30"/>
-          <w:szCs w:val="30"/>
-        </w:rPr>
-      </w:pPr>
-      <w:r>
-        <w:rPr>
-          <w:rStyle w:val="17"/>
+          <w:rStyle w:val="18"/>
+          <w:rFonts w:hint="default" w:ascii="华文楷体" w:hAnsi="华文楷体" w:eastAsia="华文楷体" w:cs="Times New Roman"/>
+          <w:b w:val="0"/>
+          <w:bCs/>
+          <w:i w:val="0"/>
+          <w:iCs w:val="0"/>
+          <w:color w:val="565656"/>
+          <w:kern w:val="0"/>
+          <w:sz w:val="30"/>
+          <w:szCs w:val="30"/>
+        </w:rPr>
+      </w:pPr>
+      <w:r>
+        <w:rPr>
+          <w:rStyle w:val="18"/>
           <w:rFonts w:hint="eastAsia" w:ascii="华文楷体" w:hAnsi="华文楷体" w:eastAsia="华文楷体" w:cs="Times New Roman"/>
           <w:b w:val="0"/>
           <w:bCs/>
@@ -4201,21 +3835,21 @@
       <w:pPr>
         <w:ind w:left="420" w:leftChars="0" w:firstLine="420" w:firstLineChars="0"/>
         <w:rPr>
-          <w:rStyle w:val="17"/>
-          <w:rFonts w:hint="default" w:ascii="华文楷体" w:hAnsi="华文楷体" w:eastAsia="华文楷体" w:cs="Times New Roman"/>
-          <w:b w:val="0"/>
-          <w:bCs/>
-          <w:i w:val="0"/>
-          <w:iCs w:val="0"/>
-          <w:color w:val="565656"/>
-          <w:kern w:val="0"/>
-          <w:sz w:val="30"/>
-          <w:szCs w:val="30"/>
-        </w:rPr>
-      </w:pPr>
-      <w:r>
-        <w:rPr>
-          <w:rStyle w:val="17"/>
+          <w:rStyle w:val="18"/>
+          <w:rFonts w:hint="default" w:ascii="华文楷体" w:hAnsi="华文楷体" w:eastAsia="华文楷体" w:cs="Times New Roman"/>
+          <w:b w:val="0"/>
+          <w:bCs/>
+          <w:i w:val="0"/>
+          <w:iCs w:val="0"/>
+          <w:color w:val="565656"/>
+          <w:kern w:val="0"/>
+          <w:sz w:val="30"/>
+          <w:szCs w:val="30"/>
+        </w:rPr>
+      </w:pPr>
+      <w:r>
+        <w:rPr>
+          <w:rStyle w:val="18"/>
           <w:rFonts w:hint="eastAsia" w:ascii="华文楷体" w:hAnsi="华文楷体" w:eastAsia="华文楷体" w:cs="Times New Roman"/>
           <w:b w:val="0"/>
           <w:bCs/>
@@ -4233,21 +3867,21 @@
       <w:pPr>
         <w:ind w:left="420" w:leftChars="0" w:firstLine="420" w:firstLineChars="0"/>
         <w:rPr>
-          <w:rStyle w:val="17"/>
-          <w:rFonts w:hint="default" w:ascii="华文楷体" w:hAnsi="华文楷体" w:eastAsia="华文楷体" w:cs="Times New Roman"/>
-          <w:b w:val="0"/>
-          <w:bCs/>
-          <w:i w:val="0"/>
-          <w:iCs w:val="0"/>
-          <w:color w:val="565656"/>
-          <w:kern w:val="0"/>
-          <w:sz w:val="30"/>
-          <w:szCs w:val="30"/>
-        </w:rPr>
-      </w:pPr>
-      <w:r>
-        <w:rPr>
-          <w:rStyle w:val="17"/>
+          <w:rStyle w:val="18"/>
+          <w:rFonts w:hint="default" w:ascii="华文楷体" w:hAnsi="华文楷体" w:eastAsia="华文楷体" w:cs="Times New Roman"/>
+          <w:b w:val="0"/>
+          <w:bCs/>
+          <w:i w:val="0"/>
+          <w:iCs w:val="0"/>
+          <w:color w:val="565656"/>
+          <w:kern w:val="0"/>
+          <w:sz w:val="30"/>
+          <w:szCs w:val="30"/>
+        </w:rPr>
+      </w:pPr>
+      <w:r>
+        <w:rPr>
+          <w:rStyle w:val="18"/>
           <w:rFonts w:hint="eastAsia" w:ascii="华文楷体" w:hAnsi="华文楷体" w:eastAsia="华文楷体" w:cs="Times New Roman"/>
           <w:b w:val="0"/>
           <w:bCs/>
@@ -4265,21 +3899,21 @@
       <w:pPr>
         <w:ind w:left="420" w:leftChars="0" w:firstLine="420" w:firstLineChars="0"/>
         <w:rPr>
-          <w:rStyle w:val="17"/>
-          <w:rFonts w:hint="default" w:ascii="华文楷体" w:hAnsi="华文楷体" w:eastAsia="华文楷体" w:cs="Times New Roman"/>
-          <w:b w:val="0"/>
-          <w:bCs/>
-          <w:i w:val="0"/>
-          <w:iCs w:val="0"/>
-          <w:color w:val="565656"/>
-          <w:kern w:val="0"/>
-          <w:sz w:val="30"/>
-          <w:szCs w:val="30"/>
-        </w:rPr>
-      </w:pPr>
-      <w:r>
-        <w:rPr>
-          <w:rStyle w:val="17"/>
+          <w:rStyle w:val="18"/>
+          <w:rFonts w:hint="default" w:ascii="华文楷体" w:hAnsi="华文楷体" w:eastAsia="华文楷体" w:cs="Times New Roman"/>
+          <w:b w:val="0"/>
+          <w:bCs/>
+          <w:i w:val="0"/>
+          <w:iCs w:val="0"/>
+          <w:color w:val="565656"/>
+          <w:kern w:val="0"/>
+          <w:sz w:val="30"/>
+          <w:szCs w:val="30"/>
+        </w:rPr>
+      </w:pPr>
+      <w:r>
+        <w:rPr>
+          <w:rStyle w:val="18"/>
           <w:rFonts w:hint="eastAsia" w:ascii="华文楷体" w:hAnsi="华文楷体" w:eastAsia="华文楷体" w:cs="Times New Roman"/>
           <w:b w:val="0"/>
           <w:bCs/>
@@ -4294,7 +3928,7 @@
       </w:r>
       <w:r>
         <w:rPr>
-          <w:rStyle w:val="17"/>
+          <w:rStyle w:val="18"/>
           <w:rFonts w:hint="default" w:ascii="华文楷体" w:hAnsi="华文楷体" w:eastAsia="华文楷体" w:cs="Times New Roman"/>
           <w:b w:val="0"/>
           <w:bCs/>
@@ -4309,7 +3943,7 @@
       </w:r>
       <w:r>
         <w:rPr>
-          <w:rStyle w:val="17"/>
+          <w:rStyle w:val="18"/>
           <w:rFonts w:hint="eastAsia" w:ascii="华文楷体" w:hAnsi="华文楷体" w:eastAsia="华文楷体" w:cs="Times New Roman"/>
           <w:b w:val="0"/>
           <w:bCs/>
@@ -4324,7 +3958,7 @@
       </w:r>
       <w:r>
         <w:rPr>
-          <w:rStyle w:val="17"/>
+          <w:rStyle w:val="18"/>
           <w:rFonts w:hint="default" w:ascii="华文楷体" w:hAnsi="华文楷体" w:eastAsia="华文楷体" w:cs="Times New Roman"/>
           <w:b w:val="0"/>
           <w:bCs/>
@@ -4342,21 +3976,21 @@
       <w:pPr>
         <w:ind w:left="420" w:leftChars="0" w:firstLine="420" w:firstLineChars="0"/>
         <w:rPr>
-          <w:rStyle w:val="17"/>
-          <w:rFonts w:hint="default" w:ascii="华文楷体" w:hAnsi="华文楷体" w:eastAsia="华文楷体" w:cs="Times New Roman"/>
-          <w:b w:val="0"/>
-          <w:bCs/>
-          <w:i w:val="0"/>
-          <w:iCs w:val="0"/>
-          <w:color w:val="565656"/>
-          <w:kern w:val="0"/>
-          <w:sz w:val="30"/>
-          <w:szCs w:val="30"/>
-        </w:rPr>
-      </w:pPr>
-      <w:r>
-        <w:rPr>
-          <w:rStyle w:val="17"/>
+          <w:rStyle w:val="18"/>
+          <w:rFonts w:hint="default" w:ascii="华文楷体" w:hAnsi="华文楷体" w:eastAsia="华文楷体" w:cs="Times New Roman"/>
+          <w:b w:val="0"/>
+          <w:bCs/>
+          <w:i w:val="0"/>
+          <w:iCs w:val="0"/>
+          <w:color w:val="565656"/>
+          <w:kern w:val="0"/>
+          <w:sz w:val="30"/>
+          <w:szCs w:val="30"/>
+        </w:rPr>
+      </w:pPr>
+      <w:r>
+        <w:rPr>
+          <w:rStyle w:val="18"/>
           <w:rFonts w:hint="eastAsia" w:ascii="华文楷体" w:hAnsi="华文楷体" w:eastAsia="华文楷体" w:cs="Times New Roman"/>
           <w:b w:val="0"/>
           <w:bCs/>
@@ -4374,21 +4008,21 @@
       <w:pPr>
         <w:ind w:left="420" w:leftChars="0" w:firstLine="420" w:firstLineChars="0"/>
         <w:rPr>
-          <w:rStyle w:val="17"/>
-          <w:rFonts w:hint="default" w:ascii="华文楷体" w:hAnsi="华文楷体" w:eastAsia="华文楷体" w:cs="Times New Roman"/>
-          <w:b w:val="0"/>
-          <w:bCs/>
-          <w:i w:val="0"/>
-          <w:iCs w:val="0"/>
-          <w:color w:val="565656"/>
-          <w:kern w:val="0"/>
-          <w:sz w:val="30"/>
-          <w:szCs w:val="30"/>
-        </w:rPr>
-      </w:pPr>
-      <w:r>
-        <w:rPr>
-          <w:rStyle w:val="17"/>
+          <w:rStyle w:val="18"/>
+          <w:rFonts w:hint="default" w:ascii="华文楷体" w:hAnsi="华文楷体" w:eastAsia="华文楷体" w:cs="Times New Roman"/>
+          <w:b w:val="0"/>
+          <w:bCs/>
+          <w:i w:val="0"/>
+          <w:iCs w:val="0"/>
+          <w:color w:val="565656"/>
+          <w:kern w:val="0"/>
+          <w:sz w:val="30"/>
+          <w:szCs w:val="30"/>
+        </w:rPr>
+      </w:pPr>
+      <w:r>
+        <w:rPr>
+          <w:rStyle w:val="18"/>
           <w:rFonts w:hint="eastAsia" w:ascii="华文楷体" w:hAnsi="华文楷体" w:eastAsia="华文楷体" w:cs="Times New Roman"/>
           <w:b w:val="0"/>
           <w:bCs/>
@@ -4403,7 +4037,7 @@
       </w:r>
       <w:r>
         <w:rPr>
-          <w:rStyle w:val="17"/>
+          <w:rStyle w:val="18"/>
           <w:rFonts w:hint="default" w:ascii="华文楷体" w:hAnsi="华文楷体" w:eastAsia="华文楷体" w:cs="Times New Roman"/>
           <w:b w:val="0"/>
           <w:bCs/>
@@ -4418,7 +4052,7 @@
       </w:r>
       <w:r>
         <w:rPr>
-          <w:rStyle w:val="17"/>
+          <w:rStyle w:val="18"/>
           <w:rFonts w:hint="eastAsia" w:ascii="华文楷体" w:hAnsi="华文楷体" w:eastAsia="华文楷体" w:cs="Times New Roman"/>
           <w:b w:val="0"/>
           <w:bCs/>
@@ -4433,7 +4067,7 @@
       </w:r>
       <w:r>
         <w:rPr>
-          <w:rStyle w:val="17"/>
+          <w:rStyle w:val="18"/>
           <w:rFonts w:hint="default" w:ascii="华文楷体" w:hAnsi="华文楷体" w:eastAsia="华文楷体" w:cs="Times New Roman"/>
           <w:b w:val="0"/>
           <w:bCs/>
@@ -4448,7 +4082,7 @@
       </w:r>
       <w:r>
         <w:rPr>
-          <w:rStyle w:val="17"/>
+          <w:rStyle w:val="18"/>
           <w:rFonts w:hint="eastAsia" w:ascii="华文楷体" w:hAnsi="华文楷体" w:eastAsia="华文楷体" w:cs="Times New Roman"/>
           <w:b w:val="0"/>
           <w:bCs/>
@@ -4463,7 +4097,7 @@
       </w:r>
       <w:r>
         <w:rPr>
-          <w:rStyle w:val="17"/>
+          <w:rStyle w:val="18"/>
           <w:rFonts w:hint="default" w:ascii="华文楷体" w:hAnsi="华文楷体" w:eastAsia="华文楷体" w:cs="Times New Roman"/>
           <w:b w:val="0"/>
           <w:bCs/>
@@ -4478,7 +4112,7 @@
       </w:r>
       <w:r>
         <w:rPr>
-          <w:rStyle w:val="17"/>
+          <w:rStyle w:val="18"/>
           <w:rFonts w:hint="eastAsia" w:ascii="华文楷体" w:hAnsi="华文楷体" w:eastAsia="华文楷体" w:cs="Times New Roman"/>
           <w:b w:val="0"/>
           <w:bCs/>
@@ -4496,21 +4130,21 @@
       <w:pPr>
         <w:ind w:left="420" w:leftChars="0" w:firstLine="420" w:firstLineChars="0"/>
         <w:rPr>
-          <w:rStyle w:val="17"/>
-          <w:rFonts w:hint="default" w:ascii="华文楷体" w:hAnsi="华文楷体" w:eastAsia="华文楷体" w:cs="Times New Roman"/>
-          <w:b w:val="0"/>
-          <w:bCs/>
-          <w:i w:val="0"/>
-          <w:iCs w:val="0"/>
-          <w:color w:val="565656"/>
-          <w:kern w:val="0"/>
-          <w:sz w:val="30"/>
-          <w:szCs w:val="30"/>
-        </w:rPr>
-      </w:pPr>
-      <w:r>
-        <w:rPr>
-          <w:rStyle w:val="17"/>
+          <w:rStyle w:val="18"/>
+          <w:rFonts w:hint="default" w:ascii="华文楷体" w:hAnsi="华文楷体" w:eastAsia="华文楷体" w:cs="Times New Roman"/>
+          <w:b w:val="0"/>
+          <w:bCs/>
+          <w:i w:val="0"/>
+          <w:iCs w:val="0"/>
+          <w:color w:val="565656"/>
+          <w:kern w:val="0"/>
+          <w:sz w:val="30"/>
+          <w:szCs w:val="30"/>
+        </w:rPr>
+      </w:pPr>
+      <w:r>
+        <w:rPr>
+          <w:rStyle w:val="18"/>
           <w:rFonts w:hint="eastAsia" w:ascii="华文楷体" w:hAnsi="华文楷体" w:eastAsia="华文楷体" w:cs="Times New Roman"/>
           <w:b w:val="0"/>
           <w:bCs/>
@@ -4525,7 +4159,7 @@
       </w:r>
       <w:r>
         <w:rPr>
-          <w:rStyle w:val="17"/>
+          <w:rStyle w:val="18"/>
           <w:rFonts w:hint="default" w:ascii="华文楷体" w:hAnsi="华文楷体" w:eastAsia="华文楷体" w:cs="Times New Roman"/>
           <w:b w:val="0"/>
           <w:bCs/>
@@ -4543,21 +4177,21 @@
       <w:pPr>
         <w:ind w:left="420" w:leftChars="0" w:firstLine="420" w:firstLineChars="0"/>
         <w:rPr>
-          <w:rStyle w:val="17"/>
-          <w:rFonts w:hint="default" w:ascii="华文楷体" w:hAnsi="华文楷体" w:eastAsia="华文楷体" w:cs="Times New Roman"/>
-          <w:b w:val="0"/>
-          <w:bCs/>
-          <w:i w:val="0"/>
-          <w:iCs w:val="0"/>
-          <w:color w:val="565656"/>
-          <w:kern w:val="0"/>
-          <w:sz w:val="30"/>
-          <w:szCs w:val="30"/>
-        </w:rPr>
-      </w:pPr>
-      <w:r>
-        <w:rPr>
-          <w:rStyle w:val="17"/>
+          <w:rStyle w:val="18"/>
+          <w:rFonts w:hint="default" w:ascii="华文楷体" w:hAnsi="华文楷体" w:eastAsia="华文楷体" w:cs="Times New Roman"/>
+          <w:b w:val="0"/>
+          <w:bCs/>
+          <w:i w:val="0"/>
+          <w:iCs w:val="0"/>
+          <w:color w:val="565656"/>
+          <w:kern w:val="0"/>
+          <w:sz w:val="30"/>
+          <w:szCs w:val="30"/>
+        </w:rPr>
+      </w:pPr>
+      <w:r>
+        <w:rPr>
+          <w:rStyle w:val="18"/>
           <w:rFonts w:hint="eastAsia" w:ascii="华文楷体" w:hAnsi="华文楷体" w:eastAsia="华文楷体" w:cs="Times New Roman"/>
           <w:b w:val="0"/>
           <w:bCs/>
@@ -4572,7 +4206,7 @@
       </w:r>
       <w:r>
         <w:rPr>
-          <w:rStyle w:val="17"/>
+          <w:rStyle w:val="18"/>
           <w:rFonts w:hint="default" w:ascii="华文楷体" w:hAnsi="华文楷体" w:eastAsia="华文楷体" w:cs="Times New Roman"/>
           <w:b w:val="0"/>
           <w:bCs/>
@@ -4590,37 +4224,37 @@
       <w:pPr>
         <w:ind w:left="420" w:leftChars="0" w:firstLine="420" w:firstLineChars="0"/>
         <w:rPr>
-          <w:rStyle w:val="17"/>
-          <w:rFonts w:hint="eastAsia" w:ascii="华文楷体" w:hAnsi="华文楷体" w:eastAsia="华文楷体" w:cs="Times New Roman"/>
-          <w:b w:val="0"/>
-          <w:bCs/>
-          <w:i w:val="0"/>
-          <w:iCs w:val="0"/>
-          <w:color w:val="565656"/>
-          <w:kern w:val="0"/>
-          <w:sz w:val="30"/>
-          <w:szCs w:val="30"/>
-        </w:rPr>
-      </w:pPr>
-    </w:p>
-    <w:p>
-      <w:pPr>
-        <w:rPr>
-          <w:rStyle w:val="17"/>
-          <w:rFonts w:hint="default" w:ascii="华文楷体" w:hAnsi="华文楷体" w:eastAsia="华文楷体" w:cs="Times New Roman"/>
-          <w:b w:val="0"/>
-          <w:bCs/>
-          <w:i w:val="0"/>
-          <w:iCs w:val="0"/>
-          <w:color w:val="565656"/>
-          <w:kern w:val="0"/>
-          <w:sz w:val="30"/>
-          <w:szCs w:val="30"/>
-        </w:rPr>
-      </w:pPr>
-      <w:r>
-        <w:rPr>
-          <w:rStyle w:val="17"/>
+          <w:rStyle w:val="18"/>
+          <w:rFonts w:hint="eastAsia" w:ascii="华文楷体" w:hAnsi="华文楷体" w:eastAsia="华文楷体" w:cs="Times New Roman"/>
+          <w:b w:val="0"/>
+          <w:bCs/>
+          <w:i w:val="0"/>
+          <w:iCs w:val="0"/>
+          <w:color w:val="565656"/>
+          <w:kern w:val="0"/>
+          <w:sz w:val="30"/>
+          <w:szCs w:val="30"/>
+        </w:rPr>
+      </w:pPr>
+    </w:p>
+    <w:p>
+      <w:pPr>
+        <w:rPr>
+          <w:rStyle w:val="18"/>
+          <w:rFonts w:hint="default" w:ascii="华文楷体" w:hAnsi="华文楷体" w:eastAsia="华文楷体" w:cs="Times New Roman"/>
+          <w:b w:val="0"/>
+          <w:bCs/>
+          <w:i w:val="0"/>
+          <w:iCs w:val="0"/>
+          <w:color w:val="565656"/>
+          <w:kern w:val="0"/>
+          <w:sz w:val="30"/>
+          <w:szCs w:val="30"/>
+        </w:rPr>
+      </w:pPr>
+      <w:r>
+        <w:rPr>
+          <w:rStyle w:val="18"/>
           <w:rFonts w:hint="default" w:ascii="华文楷体" w:hAnsi="华文楷体" w:eastAsia="华文楷体" w:cs="Times New Roman"/>
           <w:b w:val="0"/>
           <w:bCs/>
@@ -4635,7 +4269,7 @@
       </w:r>
       <w:r>
         <w:rPr>
-          <w:rStyle w:val="17"/>
+          <w:rStyle w:val="18"/>
           <w:rFonts w:hint="eastAsia" w:ascii="华文楷体" w:hAnsi="华文楷体" w:eastAsia="华文楷体" w:cs="Times New Roman"/>
           <w:b w:val="0"/>
           <w:bCs/>
@@ -4650,22 +4284,673 @@
       </w:r>
       <w:r>
         <w:rPr>
-          <w:rStyle w:val="17"/>
-          <w:rFonts w:hint="default" w:ascii="华文楷体" w:hAnsi="华文楷体" w:eastAsia="华文楷体" w:cs="Times New Roman"/>
-          <w:b w:val="0"/>
-          <w:bCs/>
-          <w:i w:val="0"/>
-          <w:iCs w:val="0"/>
-          <w:color w:val="565656"/>
-          <w:kern w:val="0"/>
-          <w:sz w:val="30"/>
-          <w:szCs w:val="30"/>
-        </w:rPr>
-        <w:t>解析模块</w:t>
-      </w:r>
-      <w:r>
-        <w:rPr>
-          <w:rStyle w:val="17"/>
+          <w:rStyle w:val="18"/>
+          <w:rFonts w:hint="default" w:ascii="华文楷体" w:hAnsi="华文楷体" w:eastAsia="华文楷体" w:cs="Times New Roman"/>
+          <w:b w:val="0"/>
+          <w:bCs/>
+          <w:i w:val="0"/>
+          <w:iCs w:val="0"/>
+          <w:color w:val="565656"/>
+          <w:kern w:val="0"/>
+          <w:sz w:val="30"/>
+          <w:szCs w:val="30"/>
+        </w:rPr>
+        <w:t>解析模块】</w:t>
+      </w:r>
+    </w:p>
+    <w:p>
+      <w:pPr>
+        <w:ind w:left="420" w:leftChars="0" w:firstLine="420" w:firstLineChars="0"/>
+        <w:rPr>
+          <w:rStyle w:val="18"/>
+          <w:rFonts w:hint="default" w:ascii="华文楷体" w:hAnsi="华文楷体" w:eastAsia="华文楷体" w:cs="Times New Roman"/>
+          <w:b w:val="0"/>
+          <w:bCs/>
+          <w:i w:val="0"/>
+          <w:iCs w:val="0"/>
+          <w:color w:val="565656"/>
+          <w:kern w:val="0"/>
+          <w:sz w:val="30"/>
+          <w:szCs w:val="30"/>
+        </w:rPr>
+      </w:pPr>
+      <w:r>
+        <w:rPr>
+          <w:rStyle w:val="18"/>
+          <w:rFonts w:hint="eastAsia" w:ascii="华文楷体" w:hAnsi="华文楷体" w:eastAsia="华文楷体" w:cs="Times New Roman"/>
+          <w:b w:val="0"/>
+          <w:bCs/>
+          <w:i w:val="0"/>
+          <w:iCs w:val="0"/>
+          <w:color w:val="565656"/>
+          <w:kern w:val="0"/>
+          <w:sz w:val="30"/>
+          <w:szCs w:val="30"/>
+        </w:rPr>
+        <w:t>该</w:t>
+      </w:r>
+      <w:r>
+        <w:rPr>
+          <w:rStyle w:val="18"/>
+          <w:rFonts w:hint="default" w:ascii="华文楷体" w:hAnsi="华文楷体" w:eastAsia="华文楷体" w:cs="Times New Roman"/>
+          <w:b w:val="0"/>
+          <w:bCs/>
+          <w:i w:val="0"/>
+          <w:iCs w:val="0"/>
+          <w:color w:val="565656"/>
+          <w:kern w:val="0"/>
+          <w:sz w:val="30"/>
+          <w:szCs w:val="30"/>
+        </w:rPr>
+        <w:t>模块实现解析器来解析用户的命令并执行一系列</w:t>
+      </w:r>
+      <w:r>
+        <w:rPr>
+          <w:rStyle w:val="18"/>
+          <w:rFonts w:hint="eastAsia" w:ascii="华文楷体" w:hAnsi="华文楷体" w:eastAsia="华文楷体" w:cs="Times New Roman"/>
+          <w:b w:val="0"/>
+          <w:bCs/>
+          <w:i w:val="0"/>
+          <w:iCs w:val="0"/>
+          <w:color w:val="565656"/>
+          <w:kern w:val="0"/>
+          <w:sz w:val="30"/>
+          <w:szCs w:val="30"/>
+        </w:rPr>
+        <w:t>相关</w:t>
+      </w:r>
+      <w:r>
+        <w:rPr>
+          <w:rStyle w:val="18"/>
+          <w:rFonts w:hint="default" w:ascii="华文楷体" w:hAnsi="华文楷体" w:eastAsia="华文楷体" w:cs="Times New Roman"/>
+          <w:b w:val="0"/>
+          <w:bCs/>
+          <w:i w:val="0"/>
+          <w:iCs w:val="0"/>
+          <w:color w:val="565656"/>
+          <w:kern w:val="0"/>
+          <w:sz w:val="30"/>
+          <w:szCs w:val="30"/>
+        </w:rPr>
+        <w:t>的操作。在</w:t>
+      </w:r>
+      <w:r>
+        <w:rPr>
+          <w:rStyle w:val="18"/>
+          <w:rFonts w:hint="eastAsia" w:ascii="华文楷体" w:hAnsi="华文楷体" w:eastAsia="华文楷体" w:cs="Times New Roman"/>
+          <w:b w:val="0"/>
+          <w:bCs/>
+          <w:i w:val="0"/>
+          <w:iCs w:val="0"/>
+          <w:color w:val="565656"/>
+          <w:kern w:val="0"/>
+          <w:sz w:val="30"/>
+          <w:szCs w:val="30"/>
+        </w:rPr>
+        <w:t>该</w:t>
+      </w:r>
+      <w:r>
+        <w:rPr>
+          <w:rStyle w:val="18"/>
+          <w:rFonts w:hint="default" w:ascii="华文楷体" w:hAnsi="华文楷体" w:eastAsia="华文楷体" w:cs="Times New Roman"/>
+          <w:b w:val="0"/>
+          <w:bCs/>
+          <w:i w:val="0"/>
+          <w:iCs w:val="0"/>
+          <w:color w:val="565656"/>
+          <w:kern w:val="0"/>
+          <w:sz w:val="30"/>
+          <w:szCs w:val="30"/>
+        </w:rPr>
+        <w:t>模块中解析实现</w:t>
+      </w:r>
+      <w:r>
+        <w:rPr>
+          <w:rStyle w:val="18"/>
+          <w:rFonts w:hint="eastAsia" w:ascii="华文楷体" w:hAnsi="华文楷体" w:eastAsia="华文楷体" w:cs="Times New Roman"/>
+          <w:b w:val="0"/>
+          <w:bCs/>
+          <w:i w:val="0"/>
+          <w:iCs w:val="0"/>
+          <w:color w:val="565656"/>
+          <w:kern w:val="0"/>
+          <w:sz w:val="30"/>
+          <w:szCs w:val="30"/>
+        </w:rPr>
+        <w:t>下列四个常见语句的常见语法选项</w:t>
+      </w:r>
+    </w:p>
+    <w:p>
+      <w:pPr>
+        <w:ind w:left="420" w:leftChars="0" w:firstLine="420" w:firstLineChars="0"/>
+        <w:rPr>
+          <w:rStyle w:val="18"/>
+          <w:rFonts w:hint="default" w:ascii="华文楷体" w:hAnsi="华文楷体" w:eastAsia="华文楷体" w:cs="Times New Roman"/>
+          <w:b w:val="0"/>
+          <w:bCs/>
+          <w:i w:val="0"/>
+          <w:iCs w:val="0"/>
+          <w:color w:val="565656"/>
+          <w:kern w:val="0"/>
+          <w:sz w:val="30"/>
+          <w:szCs w:val="30"/>
+        </w:rPr>
+      </w:pPr>
+      <w:r>
+        <w:rPr>
+          <w:rStyle w:val="18"/>
+          <w:rFonts w:hint="eastAsia" w:ascii="华文楷体" w:hAnsi="华文楷体" w:eastAsia="华文楷体" w:cs="Times New Roman"/>
+          <w:b w:val="0"/>
+          <w:bCs/>
+          <w:i w:val="0"/>
+          <w:iCs w:val="0"/>
+          <w:color w:val="565656"/>
+          <w:kern w:val="0"/>
+          <w:sz w:val="30"/>
+          <w:szCs w:val="30"/>
+        </w:rPr>
+        <w:t>INSERT INTO  [tableName(</w:t>
+      </w:r>
+      <w:r>
+        <w:rPr>
+          <w:rStyle w:val="18"/>
+          <w:rFonts w:hint="default" w:ascii="华文楷体" w:hAnsi="华文楷体" w:eastAsia="华文楷体" w:cs="Times New Roman"/>
+          <w:b w:val="0"/>
+          <w:bCs/>
+          <w:i w:val="0"/>
+          <w:iCs w:val="0"/>
+          <w:color w:val="565656"/>
+          <w:kern w:val="0"/>
+          <w:sz w:val="30"/>
+          <w:szCs w:val="30"/>
+        </w:rPr>
+        <w:t>attrName1</w:t>
+      </w:r>
+      <w:r>
+        <w:rPr>
+          <w:rStyle w:val="18"/>
+          <w:rFonts w:hint="eastAsia" w:ascii="华文楷体" w:hAnsi="华文楷体" w:eastAsia="华文楷体" w:cs="Times New Roman"/>
+          <w:b w:val="0"/>
+          <w:bCs/>
+          <w:i w:val="0"/>
+          <w:iCs w:val="0"/>
+          <w:color w:val="565656"/>
+          <w:kern w:val="0"/>
+          <w:sz w:val="30"/>
+          <w:szCs w:val="30"/>
+        </w:rPr>
+        <w:t>,</w:t>
+      </w:r>
+      <w:r>
+        <w:rPr>
+          <w:rStyle w:val="18"/>
+          <w:rFonts w:hint="default" w:ascii="华文楷体" w:hAnsi="华文楷体" w:eastAsia="华文楷体" w:cs="Times New Roman"/>
+          <w:b w:val="0"/>
+          <w:bCs/>
+          <w:i w:val="0"/>
+          <w:iCs w:val="0"/>
+          <w:color w:val="565656"/>
+          <w:kern w:val="0"/>
+          <w:sz w:val="30"/>
+          <w:szCs w:val="30"/>
+        </w:rPr>
+        <w:t xml:space="preserve"> attrName</w:t>
+      </w:r>
+      <w:r>
+        <w:rPr>
+          <w:rStyle w:val="18"/>
+          <w:rFonts w:hint="eastAsia" w:ascii="华文楷体" w:hAnsi="华文楷体" w:eastAsia="华文楷体" w:cs="Times New Roman"/>
+          <w:b w:val="0"/>
+          <w:bCs/>
+          <w:i w:val="0"/>
+          <w:iCs w:val="0"/>
+          <w:color w:val="565656"/>
+          <w:kern w:val="0"/>
+          <w:sz w:val="30"/>
+          <w:szCs w:val="30"/>
+        </w:rPr>
+        <w:t>2,</w:t>
+      </w:r>
+      <w:r>
+        <w:rPr>
+          <w:rStyle w:val="18"/>
+          <w:rFonts w:hint="default" w:ascii="华文楷体" w:hAnsi="华文楷体" w:eastAsia="华文楷体" w:cs="Times New Roman"/>
+          <w:b w:val="0"/>
+          <w:bCs/>
+          <w:i w:val="0"/>
+          <w:iCs w:val="0"/>
+          <w:color w:val="565656"/>
+          <w:kern w:val="0"/>
+          <w:sz w:val="30"/>
+          <w:szCs w:val="30"/>
+        </w:rPr>
+        <w:t>…</w:t>
+      </w:r>
+      <w:r>
+        <w:rPr>
+          <w:rStyle w:val="18"/>
+          <w:rFonts w:hint="eastAsia" w:ascii="华文楷体" w:hAnsi="华文楷体" w:eastAsia="华文楷体" w:cs="Times New Roman"/>
+          <w:b w:val="0"/>
+          <w:bCs/>
+          <w:i w:val="0"/>
+          <w:iCs w:val="0"/>
+          <w:color w:val="565656"/>
+          <w:kern w:val="0"/>
+          <w:sz w:val="30"/>
+          <w:szCs w:val="30"/>
+        </w:rPr>
+        <w:t>,</w:t>
+      </w:r>
+      <w:r>
+        <w:rPr>
+          <w:rStyle w:val="18"/>
+          <w:rFonts w:hint="default" w:ascii="华文楷体" w:hAnsi="华文楷体" w:eastAsia="华文楷体" w:cs="Times New Roman"/>
+          <w:b w:val="0"/>
+          <w:bCs/>
+          <w:i w:val="0"/>
+          <w:iCs w:val="0"/>
+          <w:color w:val="565656"/>
+          <w:kern w:val="0"/>
+          <w:sz w:val="30"/>
+          <w:szCs w:val="30"/>
+        </w:rPr>
+        <w:t xml:space="preserve"> attrName</w:t>
+      </w:r>
+      <w:r>
+        <w:rPr>
+          <w:rStyle w:val="18"/>
+          <w:rFonts w:hint="eastAsia" w:ascii="华文楷体" w:hAnsi="华文楷体" w:eastAsia="华文楷体" w:cs="Times New Roman"/>
+          <w:b w:val="0"/>
+          <w:bCs/>
+          <w:i w:val="0"/>
+          <w:iCs w:val="0"/>
+          <w:color w:val="565656"/>
+          <w:kern w:val="0"/>
+          <w:sz w:val="30"/>
+          <w:szCs w:val="30"/>
+        </w:rPr>
+        <w:t>N)] VALUES (attrValue1, attrValue2,</w:t>
+      </w:r>
+      <w:r>
+        <w:rPr>
+          <w:rStyle w:val="18"/>
+          <w:rFonts w:hint="default" w:ascii="华文楷体" w:hAnsi="华文楷体" w:eastAsia="华文楷体" w:cs="Times New Roman"/>
+          <w:b w:val="0"/>
+          <w:bCs/>
+          <w:i w:val="0"/>
+          <w:iCs w:val="0"/>
+          <w:color w:val="565656"/>
+          <w:kern w:val="0"/>
+          <w:sz w:val="30"/>
+          <w:szCs w:val="30"/>
+        </w:rPr>
+        <w:t>…</w:t>
+      </w:r>
+      <w:r>
+        <w:rPr>
+          <w:rStyle w:val="18"/>
+          <w:rFonts w:hint="eastAsia" w:ascii="华文楷体" w:hAnsi="华文楷体" w:eastAsia="华文楷体" w:cs="Times New Roman"/>
+          <w:b w:val="0"/>
+          <w:bCs/>
+          <w:i w:val="0"/>
+          <w:iCs w:val="0"/>
+          <w:color w:val="565656"/>
+          <w:kern w:val="0"/>
+          <w:sz w:val="30"/>
+          <w:szCs w:val="30"/>
+        </w:rPr>
+        <w:t>, attrValueN)</w:t>
+      </w:r>
+    </w:p>
+    <w:p>
+      <w:pPr>
+        <w:ind w:left="420" w:leftChars="0" w:firstLine="420" w:firstLineChars="0"/>
+        <w:rPr>
+          <w:rStyle w:val="18"/>
+          <w:rFonts w:hint="default" w:ascii="华文楷体" w:hAnsi="华文楷体" w:eastAsia="华文楷体" w:cs="Times New Roman"/>
+          <w:b w:val="0"/>
+          <w:bCs/>
+          <w:i w:val="0"/>
+          <w:iCs w:val="0"/>
+          <w:color w:val="565656"/>
+          <w:kern w:val="0"/>
+          <w:sz w:val="30"/>
+          <w:szCs w:val="30"/>
+        </w:rPr>
+      </w:pPr>
+      <w:r>
+        <w:rPr>
+          <w:rStyle w:val="18"/>
+          <w:rFonts w:hint="eastAsia" w:ascii="华文楷体" w:hAnsi="华文楷体" w:eastAsia="华文楷体" w:cs="Times New Roman"/>
+          <w:b w:val="0"/>
+          <w:bCs/>
+          <w:i w:val="0"/>
+          <w:iCs w:val="0"/>
+          <w:color w:val="565656"/>
+          <w:kern w:val="0"/>
+          <w:sz w:val="30"/>
+          <w:szCs w:val="30"/>
+        </w:rPr>
+        <w:t>DELETE FROM  tableName  WHERE  whereClauses</w:t>
+      </w:r>
+    </w:p>
+    <w:p>
+      <w:pPr>
+        <w:ind w:left="420" w:leftChars="0" w:firstLine="420" w:firstLineChars="0"/>
+        <w:rPr>
+          <w:rStyle w:val="18"/>
+          <w:rFonts w:hint="default" w:ascii="华文楷体" w:hAnsi="华文楷体" w:eastAsia="华文楷体" w:cs="Times New Roman"/>
+          <w:b w:val="0"/>
+          <w:bCs/>
+          <w:i w:val="0"/>
+          <w:iCs w:val="0"/>
+          <w:color w:val="565656"/>
+          <w:kern w:val="0"/>
+          <w:sz w:val="30"/>
+          <w:szCs w:val="30"/>
+        </w:rPr>
+      </w:pPr>
+      <w:r>
+        <w:rPr>
+          <w:rStyle w:val="18"/>
+          <w:rFonts w:hint="eastAsia" w:ascii="华文楷体" w:hAnsi="华文楷体" w:eastAsia="华文楷体" w:cs="Times New Roman"/>
+          <w:b w:val="0"/>
+          <w:bCs/>
+          <w:i w:val="0"/>
+          <w:iCs w:val="0"/>
+          <w:color w:val="565656"/>
+          <w:kern w:val="0"/>
+          <w:sz w:val="30"/>
+          <w:szCs w:val="30"/>
+        </w:rPr>
+        <w:t>UPDATE  tableName  SET  tableName.</w:t>
+      </w:r>
+      <w:r>
+        <w:rPr>
+          <w:rStyle w:val="18"/>
+          <w:rFonts w:hint="default" w:ascii="华文楷体" w:hAnsi="华文楷体" w:eastAsia="华文楷体" w:cs="Times New Roman"/>
+          <w:b w:val="0"/>
+          <w:bCs/>
+          <w:i w:val="0"/>
+          <w:iCs w:val="0"/>
+          <w:color w:val="565656"/>
+          <w:kern w:val="0"/>
+          <w:sz w:val="30"/>
+          <w:szCs w:val="30"/>
+        </w:rPr>
+        <w:t>attrName</w:t>
+      </w:r>
+      <w:r>
+        <w:rPr>
+          <w:rStyle w:val="18"/>
+          <w:rFonts w:hint="eastAsia" w:ascii="华文楷体" w:hAnsi="华文楷体" w:eastAsia="华文楷体" w:cs="Times New Roman"/>
+          <w:b w:val="0"/>
+          <w:bCs/>
+          <w:i w:val="0"/>
+          <w:iCs w:val="0"/>
+          <w:color w:val="565656"/>
+          <w:kern w:val="0"/>
+          <w:sz w:val="30"/>
+          <w:szCs w:val="30"/>
+        </w:rPr>
+        <w:t xml:space="preserve"> = attExpression</w:t>
+      </w:r>
+    </w:p>
+    <w:p>
+      <w:pPr>
+        <w:ind w:left="420" w:leftChars="0" w:firstLine="420" w:firstLineChars="0"/>
+        <w:rPr>
+          <w:rStyle w:val="18"/>
+          <w:rFonts w:hint="default" w:ascii="华文楷体" w:hAnsi="华文楷体" w:eastAsia="华文楷体" w:cs="Times New Roman"/>
+          <w:b w:val="0"/>
+          <w:bCs/>
+          <w:i w:val="0"/>
+          <w:iCs w:val="0"/>
+          <w:color w:val="565656"/>
+          <w:kern w:val="0"/>
+          <w:sz w:val="30"/>
+          <w:szCs w:val="30"/>
+        </w:rPr>
+      </w:pPr>
+      <w:r>
+        <w:rPr>
+          <w:rStyle w:val="18"/>
+          <w:rFonts w:hint="eastAsia" w:ascii="华文楷体" w:hAnsi="华文楷体" w:eastAsia="华文楷体" w:cs="Times New Roman"/>
+          <w:b w:val="0"/>
+          <w:bCs/>
+          <w:i w:val="0"/>
+          <w:iCs w:val="0"/>
+          <w:color w:val="565656"/>
+          <w:kern w:val="0"/>
+          <w:sz w:val="30"/>
+          <w:szCs w:val="30"/>
+        </w:rPr>
+        <w:t>SELECT  tableName.</w:t>
+      </w:r>
+      <w:r>
+        <w:rPr>
+          <w:rStyle w:val="18"/>
+          <w:rFonts w:hint="default" w:ascii="华文楷体" w:hAnsi="华文楷体" w:eastAsia="华文楷体" w:cs="Times New Roman"/>
+          <w:b w:val="0"/>
+          <w:bCs/>
+          <w:i w:val="0"/>
+          <w:iCs w:val="0"/>
+          <w:color w:val="565656"/>
+          <w:kern w:val="0"/>
+          <w:sz w:val="30"/>
+          <w:szCs w:val="30"/>
+        </w:rPr>
+        <w:t xml:space="preserve"> AttrName</w:t>
+      </w:r>
+      <w:r>
+        <w:rPr>
+          <w:rStyle w:val="18"/>
+          <w:rFonts w:hint="eastAsia" w:ascii="华文楷体" w:hAnsi="华文楷体" w:eastAsia="华文楷体" w:cs="Times New Roman"/>
+          <w:b w:val="0"/>
+          <w:bCs/>
+          <w:i w:val="0"/>
+          <w:iCs w:val="0"/>
+          <w:color w:val="565656"/>
+          <w:kern w:val="0"/>
+          <w:sz w:val="30"/>
+          <w:szCs w:val="30"/>
+        </w:rPr>
+        <w:t xml:space="preserve">  FROM  tableName  WHERE  whereClauses</w:t>
+      </w:r>
+    </w:p>
+    <w:p>
+      <w:pPr>
+        <w:ind w:left="420" w:leftChars="0" w:firstLine="420" w:firstLineChars="0"/>
+        <w:rPr>
+          <w:rStyle w:val="18"/>
+          <w:rFonts w:hint="default" w:ascii="华文楷体" w:hAnsi="华文楷体" w:eastAsia="华文楷体" w:cs="Times New Roman"/>
+          <w:b w:val="0"/>
+          <w:bCs/>
+          <w:i w:val="0"/>
+          <w:iCs w:val="0"/>
+          <w:color w:val="565656"/>
+          <w:kern w:val="0"/>
+          <w:sz w:val="30"/>
+          <w:szCs w:val="30"/>
+        </w:rPr>
+      </w:pPr>
+      <w:r>
+        <w:rPr>
+          <w:rStyle w:val="18"/>
+          <w:rFonts w:hint="eastAsia" w:ascii="华文楷体" w:hAnsi="华文楷体" w:eastAsia="华文楷体" w:cs="Times New Roman"/>
+          <w:b w:val="0"/>
+          <w:bCs/>
+          <w:i w:val="0"/>
+          <w:iCs w:val="0"/>
+          <w:color w:val="565656"/>
+          <w:kern w:val="0"/>
+          <w:sz w:val="30"/>
+          <w:szCs w:val="30"/>
+        </w:rPr>
+        <w:t>其中SELECT支持</w:t>
+      </w:r>
+      <w:r>
+        <w:rPr>
+          <w:rStyle w:val="18"/>
+          <w:rFonts w:hint="default" w:ascii="华文楷体" w:hAnsi="华文楷体" w:eastAsia="华文楷体" w:cs="Times New Roman"/>
+          <w:b w:val="0"/>
+          <w:bCs/>
+          <w:i w:val="0"/>
+          <w:iCs w:val="0"/>
+          <w:color w:val="565656"/>
+          <w:kern w:val="0"/>
+          <w:sz w:val="30"/>
+          <w:szCs w:val="30"/>
+        </w:rPr>
+        <w:t>3</w:t>
+      </w:r>
+      <w:r>
+        <w:rPr>
+          <w:rStyle w:val="18"/>
+          <w:rFonts w:hint="eastAsia" w:ascii="华文楷体" w:hAnsi="华文楷体" w:eastAsia="华文楷体" w:cs="Times New Roman"/>
+          <w:b w:val="0"/>
+          <w:bCs/>
+          <w:i w:val="0"/>
+          <w:iCs w:val="0"/>
+          <w:color w:val="565656"/>
+          <w:kern w:val="0"/>
+          <w:sz w:val="30"/>
+          <w:szCs w:val="30"/>
+        </w:rPr>
+        <w:t>个表的连接操作。WHERE子句的条件包括常见条件表达式，NULL判断，整数和字符串比较，模式匹配等</w:t>
+      </w:r>
+      <w:r>
+        <w:rPr>
+          <w:rStyle w:val="18"/>
+          <w:rFonts w:hint="default" w:ascii="华文楷体" w:hAnsi="华文楷体" w:eastAsia="华文楷体" w:cs="Times New Roman"/>
+          <w:b w:val="0"/>
+          <w:bCs/>
+          <w:i w:val="0"/>
+          <w:iCs w:val="0"/>
+          <w:color w:val="565656"/>
+          <w:kern w:val="0"/>
+          <w:sz w:val="30"/>
+          <w:szCs w:val="30"/>
+        </w:rPr>
+        <w:t>。</w:t>
+      </w:r>
+    </w:p>
+    <w:p>
+      <w:pPr>
+        <w:rPr>
+          <w:rStyle w:val="18"/>
+          <w:rFonts w:hint="eastAsia" w:ascii="华文楷体" w:hAnsi="华文楷体" w:eastAsia="华文楷体" w:cs="Times New Roman"/>
+          <w:b/>
+          <w:i w:val="0"/>
+          <w:color w:val="565656"/>
+          <w:kern w:val="0"/>
+          <w:sz w:val="30"/>
+          <w:szCs w:val="30"/>
+        </w:rPr>
+      </w:pPr>
+    </w:p>
+    <w:p>
+      <w:pPr>
+        <w:rPr>
+          <w:rStyle w:val="18"/>
+          <w:rFonts w:hint="eastAsia" w:ascii="华文楷体" w:hAnsi="华文楷体" w:eastAsia="华文楷体" w:cs="Times New Roman"/>
+          <w:b/>
+          <w:i w:val="0"/>
+          <w:color w:val="565656"/>
+          <w:kern w:val="0"/>
+          <w:sz w:val="30"/>
+          <w:szCs w:val="30"/>
+        </w:rPr>
+      </w:pPr>
+    </w:p>
+    <w:p>
+      <w:pPr>
+        <w:rPr>
+          <w:rStyle w:val="18"/>
+          <w:rFonts w:hint="eastAsia" w:ascii="华文楷体" w:hAnsi="华文楷体" w:eastAsia="华文楷体" w:cs="Times New Roman"/>
+          <w:b/>
+          <w:i w:val="0"/>
+          <w:color w:val="565656"/>
+          <w:kern w:val="0"/>
+          <w:sz w:val="30"/>
+          <w:szCs w:val="30"/>
+        </w:rPr>
+      </w:pPr>
+      <w:r>
+        <w:rPr>
+          <w:rStyle w:val="18"/>
+          <w:rFonts w:hint="default" w:ascii="华文楷体" w:hAnsi="华文楷体" w:eastAsia="华文楷体" w:cs="Times New Roman"/>
+          <w:b/>
+          <w:i w:val="0"/>
+          <w:color w:val="565656"/>
+          <w:kern w:val="0"/>
+          <w:sz w:val="30"/>
+          <w:szCs w:val="30"/>
+        </w:rPr>
+        <w:t>六</w:t>
+      </w:r>
+      <w:r>
+        <w:rPr>
+          <w:rStyle w:val="18"/>
+          <w:rFonts w:hint="eastAsia" w:ascii="华文楷体" w:hAnsi="华文楷体" w:eastAsia="华文楷体" w:cs="Times New Roman"/>
+          <w:b/>
+          <w:i w:val="0"/>
+          <w:color w:val="565656"/>
+          <w:kern w:val="0"/>
+          <w:sz w:val="30"/>
+          <w:szCs w:val="30"/>
+        </w:rPr>
+        <w:t>、主要模块设计原理</w:t>
+      </w:r>
+    </w:p>
+    <w:p>
+      <w:pPr>
+        <w:rPr>
+          <w:rStyle w:val="18"/>
+          <w:rFonts w:hint="default" w:ascii="华文楷体" w:hAnsi="华文楷体" w:eastAsia="华文楷体" w:cs="Times New Roman"/>
+          <w:b w:val="0"/>
+          <w:bCs/>
+          <w:i w:val="0"/>
+          <w:iCs w:val="0"/>
+          <w:color w:val="565656"/>
+          <w:kern w:val="0"/>
+          <w:sz w:val="30"/>
+          <w:szCs w:val="30"/>
+        </w:rPr>
+      </w:pPr>
+      <w:r>
+        <w:rPr>
+          <w:rStyle w:val="18"/>
+          <w:rFonts w:hint="default" w:ascii="华文楷体" w:hAnsi="华文楷体" w:eastAsia="华文楷体" w:cs="Times New Roman"/>
+          <w:b w:val="0"/>
+          <w:bCs/>
+          <w:i w:val="0"/>
+          <w:iCs w:val="0"/>
+          <w:color w:val="565656"/>
+          <w:kern w:val="0"/>
+          <w:sz w:val="30"/>
+          <w:szCs w:val="30"/>
+        </w:rPr>
+        <w:t>【</w:t>
+      </w:r>
+      <w:r>
+        <w:rPr>
+          <w:rStyle w:val="18"/>
+          <w:rFonts w:hint="eastAsia" w:ascii="华文楷体" w:hAnsi="华文楷体" w:eastAsia="华文楷体" w:cs="Times New Roman"/>
+          <w:b w:val="0"/>
+          <w:bCs/>
+          <w:i w:val="0"/>
+          <w:iCs w:val="0"/>
+          <w:color w:val="565656"/>
+          <w:kern w:val="0"/>
+          <w:sz w:val="30"/>
+          <w:szCs w:val="30"/>
+        </w:rPr>
+        <w:t>记录管理模块</w:t>
+      </w:r>
+      <w:r>
+        <w:rPr>
+          <w:rStyle w:val="18"/>
           <w:rFonts w:hint="default" w:ascii="华文楷体" w:hAnsi="华文楷体" w:eastAsia="华文楷体" w:cs="Times New Roman"/>
           <w:b w:val="0"/>
           <w:bCs/>
@@ -4683,831 +4968,2059 @@
       <w:pPr>
         <w:ind w:left="420" w:leftChars="0" w:firstLine="420" w:firstLineChars="0"/>
         <w:rPr>
-          <w:rStyle w:val="17"/>
-          <w:rFonts w:hint="default" w:ascii="华文楷体" w:hAnsi="华文楷体" w:eastAsia="华文楷体" w:cs="Times New Roman"/>
-          <w:b w:val="0"/>
-          <w:bCs/>
-          <w:i w:val="0"/>
-          <w:iCs w:val="0"/>
-          <w:color w:val="565656"/>
-          <w:kern w:val="0"/>
-          <w:sz w:val="30"/>
-          <w:szCs w:val="30"/>
-        </w:rPr>
-      </w:pPr>
-      <w:r>
-        <w:rPr>
-          <w:rStyle w:val="17"/>
-          <w:rFonts w:hint="eastAsia" w:ascii="华文楷体" w:hAnsi="华文楷体" w:eastAsia="华文楷体" w:cs="Times New Roman"/>
-          <w:b w:val="0"/>
-          <w:bCs/>
-          <w:i w:val="0"/>
-          <w:iCs w:val="0"/>
-          <w:color w:val="565656"/>
-          <w:kern w:val="0"/>
-          <w:sz w:val="30"/>
-          <w:szCs w:val="30"/>
-        </w:rPr>
-        <w:t>该</w:t>
-      </w:r>
-      <w:r>
-        <w:rPr>
-          <w:rStyle w:val="17"/>
-          <w:rFonts w:hint="default" w:ascii="华文楷体" w:hAnsi="华文楷体" w:eastAsia="华文楷体" w:cs="Times New Roman"/>
-          <w:b w:val="0"/>
-          <w:bCs/>
-          <w:i w:val="0"/>
-          <w:iCs w:val="0"/>
-          <w:color w:val="565656"/>
-          <w:kern w:val="0"/>
-          <w:sz w:val="30"/>
-          <w:szCs w:val="30"/>
-        </w:rPr>
-        <w:t>模块实现解析器来解析用户的命令并执行一系列</w:t>
-      </w:r>
-      <w:r>
-        <w:rPr>
-          <w:rStyle w:val="17"/>
-          <w:rFonts w:hint="eastAsia" w:ascii="华文楷体" w:hAnsi="华文楷体" w:eastAsia="华文楷体" w:cs="Times New Roman"/>
-          <w:b w:val="0"/>
-          <w:bCs/>
-          <w:i w:val="0"/>
-          <w:iCs w:val="0"/>
-          <w:color w:val="565656"/>
-          <w:kern w:val="0"/>
-          <w:sz w:val="30"/>
-          <w:szCs w:val="30"/>
-        </w:rPr>
-        <w:t>相关</w:t>
-      </w:r>
-      <w:r>
-        <w:rPr>
-          <w:rStyle w:val="17"/>
-          <w:rFonts w:hint="default" w:ascii="华文楷体" w:hAnsi="华文楷体" w:eastAsia="华文楷体" w:cs="Times New Roman"/>
-          <w:b w:val="0"/>
-          <w:bCs/>
-          <w:i w:val="0"/>
-          <w:iCs w:val="0"/>
-          <w:color w:val="565656"/>
-          <w:kern w:val="0"/>
-          <w:sz w:val="30"/>
-          <w:szCs w:val="30"/>
-        </w:rPr>
-        <w:t>的操作。在</w:t>
-      </w:r>
-      <w:r>
-        <w:rPr>
-          <w:rStyle w:val="17"/>
-          <w:rFonts w:hint="eastAsia" w:ascii="华文楷体" w:hAnsi="华文楷体" w:eastAsia="华文楷体" w:cs="Times New Roman"/>
-          <w:b w:val="0"/>
-          <w:bCs/>
-          <w:i w:val="0"/>
-          <w:iCs w:val="0"/>
-          <w:color w:val="565656"/>
-          <w:kern w:val="0"/>
-          <w:sz w:val="30"/>
-          <w:szCs w:val="30"/>
-        </w:rPr>
-        <w:t>该</w:t>
-      </w:r>
-      <w:r>
-        <w:rPr>
-          <w:rStyle w:val="17"/>
-          <w:rFonts w:hint="default" w:ascii="华文楷体" w:hAnsi="华文楷体" w:eastAsia="华文楷体" w:cs="Times New Roman"/>
-          <w:b w:val="0"/>
-          <w:bCs/>
-          <w:i w:val="0"/>
-          <w:iCs w:val="0"/>
-          <w:color w:val="565656"/>
-          <w:kern w:val="0"/>
-          <w:sz w:val="30"/>
-          <w:szCs w:val="30"/>
-        </w:rPr>
-        <w:t>模块中解析实现</w:t>
-      </w:r>
-      <w:r>
-        <w:rPr>
-          <w:rStyle w:val="17"/>
-          <w:rFonts w:hint="eastAsia" w:ascii="华文楷体" w:hAnsi="华文楷体" w:eastAsia="华文楷体" w:cs="Times New Roman"/>
-          <w:b w:val="0"/>
-          <w:bCs/>
-          <w:i w:val="0"/>
-          <w:iCs w:val="0"/>
-          <w:color w:val="565656"/>
-          <w:kern w:val="0"/>
-          <w:sz w:val="30"/>
-          <w:szCs w:val="30"/>
-        </w:rPr>
-        <w:t>下列四个常见语句的常见语法选项</w:t>
+          <w:rStyle w:val="18"/>
+          <w:rFonts w:hint="default" w:ascii="华文楷体" w:hAnsi="华文楷体" w:eastAsia="华文楷体" w:cs="Times New Roman"/>
+          <w:b w:val="0"/>
+          <w:bCs/>
+          <w:i w:val="0"/>
+          <w:iCs w:val="0"/>
+          <w:color w:val="565656"/>
+          <w:kern w:val="0"/>
+          <w:sz w:val="30"/>
+          <w:szCs w:val="30"/>
+        </w:rPr>
+      </w:pPr>
+      <w:r>
+        <w:rPr>
+          <w:rStyle w:val="18"/>
+          <w:rFonts w:hint="default" w:ascii="华文楷体" w:hAnsi="华文楷体" w:eastAsia="华文楷体" w:cs="Times New Roman"/>
+          <w:b w:val="0"/>
+          <w:bCs/>
+          <w:i w:val="0"/>
+          <w:iCs w:val="0"/>
+          <w:color w:val="565656"/>
+          <w:kern w:val="0"/>
+          <w:sz w:val="30"/>
+          <w:szCs w:val="30"/>
+        </w:rPr>
+        <w:t>一个页存多条记录，每当需要访问一条记录时，调用页式管理系统的接口得到一页的内容，并且把这一页的内容解析成为每条记录，这样内存中就含有这条记录的内容。后来只要调用访问内存中内容的接口，就可以得到想要的内容。对于记录的修改，就先在内存中进行修改，最后需要写回文件的时候再统一写回。</w:t>
       </w:r>
     </w:p>
     <w:p>
       <w:pPr>
         <w:ind w:left="420" w:leftChars="0" w:firstLine="420" w:firstLineChars="0"/>
         <w:rPr>
-          <w:rStyle w:val="17"/>
-          <w:rFonts w:hint="default" w:ascii="华文楷体" w:hAnsi="华文楷体" w:eastAsia="华文楷体" w:cs="Times New Roman"/>
-          <w:b w:val="0"/>
-          <w:bCs/>
-          <w:i w:val="0"/>
-          <w:iCs w:val="0"/>
-          <w:color w:val="565656"/>
-          <w:kern w:val="0"/>
-          <w:sz w:val="30"/>
-          <w:szCs w:val="30"/>
-        </w:rPr>
-      </w:pPr>
-      <w:r>
-        <w:rPr>
-          <w:rStyle w:val="17"/>
-          <w:rFonts w:hint="eastAsia" w:ascii="华文楷体" w:hAnsi="华文楷体" w:eastAsia="华文楷体" w:cs="Times New Roman"/>
-          <w:b w:val="0"/>
-          <w:bCs/>
-          <w:i w:val="0"/>
-          <w:iCs w:val="0"/>
-          <w:color w:val="565656"/>
-          <w:kern w:val="0"/>
-          <w:sz w:val="30"/>
-          <w:szCs w:val="30"/>
-        </w:rPr>
-        <w:t>INSERT INTO  [tableName(</w:t>
-      </w:r>
-      <w:r>
-        <w:rPr>
-          <w:rStyle w:val="17"/>
-          <w:rFonts w:hint="default" w:ascii="华文楷体" w:hAnsi="华文楷体" w:eastAsia="华文楷体" w:cs="Times New Roman"/>
-          <w:b w:val="0"/>
-          <w:bCs/>
-          <w:i w:val="0"/>
-          <w:iCs w:val="0"/>
-          <w:color w:val="565656"/>
-          <w:kern w:val="0"/>
-          <w:sz w:val="30"/>
-          <w:szCs w:val="30"/>
-        </w:rPr>
-        <w:t>attrName1</w:t>
-      </w:r>
-      <w:r>
-        <w:rPr>
-          <w:rStyle w:val="17"/>
-          <w:rFonts w:hint="eastAsia" w:ascii="华文楷体" w:hAnsi="华文楷体" w:eastAsia="华文楷体" w:cs="Times New Roman"/>
-          <w:b w:val="0"/>
-          <w:bCs/>
-          <w:i w:val="0"/>
-          <w:iCs w:val="0"/>
-          <w:color w:val="565656"/>
-          <w:kern w:val="0"/>
-          <w:sz w:val="30"/>
-          <w:szCs w:val="30"/>
-        </w:rPr>
-        <w:t>,</w:t>
-      </w:r>
-      <w:r>
-        <w:rPr>
-          <w:rStyle w:val="17"/>
-          <w:rFonts w:hint="default" w:ascii="华文楷体" w:hAnsi="华文楷体" w:eastAsia="华文楷体" w:cs="Times New Roman"/>
-          <w:b w:val="0"/>
-          <w:bCs/>
-          <w:i w:val="0"/>
-          <w:iCs w:val="0"/>
-          <w:color w:val="565656"/>
-          <w:kern w:val="0"/>
-          <w:sz w:val="30"/>
-          <w:szCs w:val="30"/>
-        </w:rPr>
-        <w:t xml:space="preserve"> attrName</w:t>
-      </w:r>
-      <w:r>
-        <w:rPr>
-          <w:rStyle w:val="17"/>
-          <w:rFonts w:hint="eastAsia" w:ascii="华文楷体" w:hAnsi="华文楷体" w:eastAsia="华文楷体" w:cs="Times New Roman"/>
-          <w:b w:val="0"/>
-          <w:bCs/>
-          <w:i w:val="0"/>
-          <w:iCs w:val="0"/>
-          <w:color w:val="565656"/>
-          <w:kern w:val="0"/>
-          <w:sz w:val="30"/>
-          <w:szCs w:val="30"/>
-        </w:rPr>
-        <w:t>2,</w:t>
-      </w:r>
-      <w:r>
-        <w:rPr>
-          <w:rStyle w:val="17"/>
-          <w:rFonts w:hint="default" w:ascii="华文楷体" w:hAnsi="华文楷体" w:eastAsia="华文楷体" w:cs="Times New Roman"/>
-          <w:b w:val="0"/>
-          <w:bCs/>
-          <w:i w:val="0"/>
-          <w:iCs w:val="0"/>
-          <w:color w:val="565656"/>
-          <w:kern w:val="0"/>
-          <w:sz w:val="30"/>
-          <w:szCs w:val="30"/>
-        </w:rPr>
-        <w:t>…</w:t>
-      </w:r>
-      <w:r>
-        <w:rPr>
-          <w:rStyle w:val="17"/>
-          <w:rFonts w:hint="eastAsia" w:ascii="华文楷体" w:hAnsi="华文楷体" w:eastAsia="华文楷体" w:cs="Times New Roman"/>
-          <w:b w:val="0"/>
-          <w:bCs/>
-          <w:i w:val="0"/>
-          <w:iCs w:val="0"/>
-          <w:color w:val="565656"/>
-          <w:kern w:val="0"/>
-          <w:sz w:val="30"/>
-          <w:szCs w:val="30"/>
-        </w:rPr>
-        <w:t>,</w:t>
-      </w:r>
-      <w:r>
-        <w:rPr>
-          <w:rStyle w:val="17"/>
-          <w:rFonts w:hint="default" w:ascii="华文楷体" w:hAnsi="华文楷体" w:eastAsia="华文楷体" w:cs="Times New Roman"/>
-          <w:b w:val="0"/>
-          <w:bCs/>
-          <w:i w:val="0"/>
-          <w:iCs w:val="0"/>
-          <w:color w:val="565656"/>
-          <w:kern w:val="0"/>
-          <w:sz w:val="30"/>
-          <w:szCs w:val="30"/>
-        </w:rPr>
-        <w:t xml:space="preserve"> attrName</w:t>
-      </w:r>
-      <w:r>
-        <w:rPr>
-          <w:rStyle w:val="17"/>
-          <w:rFonts w:hint="eastAsia" w:ascii="华文楷体" w:hAnsi="华文楷体" w:eastAsia="华文楷体" w:cs="Times New Roman"/>
-          <w:b w:val="0"/>
-          <w:bCs/>
-          <w:i w:val="0"/>
-          <w:iCs w:val="0"/>
-          <w:color w:val="565656"/>
-          <w:kern w:val="0"/>
-          <w:sz w:val="30"/>
-          <w:szCs w:val="30"/>
-        </w:rPr>
-        <w:t>N)] VALUES (attrValue1, attrValue2,</w:t>
-      </w:r>
-      <w:r>
-        <w:rPr>
-          <w:rStyle w:val="17"/>
-          <w:rFonts w:hint="default" w:ascii="华文楷体" w:hAnsi="华文楷体" w:eastAsia="华文楷体" w:cs="Times New Roman"/>
-          <w:b w:val="0"/>
-          <w:bCs/>
-          <w:i w:val="0"/>
-          <w:iCs w:val="0"/>
-          <w:color w:val="565656"/>
-          <w:kern w:val="0"/>
-          <w:sz w:val="30"/>
-          <w:szCs w:val="30"/>
-        </w:rPr>
-        <w:t>…</w:t>
-      </w:r>
-      <w:r>
-        <w:rPr>
-          <w:rStyle w:val="17"/>
-          <w:rFonts w:hint="eastAsia" w:ascii="华文楷体" w:hAnsi="华文楷体" w:eastAsia="华文楷体" w:cs="Times New Roman"/>
-          <w:b w:val="0"/>
-          <w:bCs/>
-          <w:i w:val="0"/>
-          <w:iCs w:val="0"/>
-          <w:color w:val="565656"/>
-          <w:kern w:val="0"/>
-          <w:sz w:val="30"/>
-          <w:szCs w:val="30"/>
-        </w:rPr>
-        <w:t>, attrValueN)</w:t>
+          <w:rStyle w:val="18"/>
+          <w:rFonts w:hint="default" w:ascii="华文楷体" w:hAnsi="华文楷体" w:eastAsia="华文楷体" w:cs="Times New Roman"/>
+          <w:b w:val="0"/>
+          <w:bCs/>
+          <w:i w:val="0"/>
+          <w:iCs w:val="0"/>
+          <w:color w:val="565656"/>
+          <w:kern w:val="0"/>
+          <w:sz w:val="30"/>
+          <w:szCs w:val="30"/>
+        </w:rPr>
+      </w:pPr>
+    </w:p>
+    <w:p>
+      <w:pPr>
+        <w:rPr>
+          <w:rStyle w:val="18"/>
+          <w:rFonts w:hint="default" w:ascii="华文楷体" w:hAnsi="华文楷体" w:eastAsia="华文楷体" w:cs="Times New Roman"/>
+          <w:b w:val="0"/>
+          <w:bCs/>
+          <w:i w:val="0"/>
+          <w:iCs w:val="0"/>
+          <w:color w:val="565656"/>
+          <w:kern w:val="0"/>
+          <w:sz w:val="30"/>
+          <w:szCs w:val="30"/>
+        </w:rPr>
+      </w:pPr>
+      <w:r>
+        <w:rPr>
+          <w:rStyle w:val="18"/>
+          <w:rFonts w:hint="default" w:ascii="华文楷体" w:hAnsi="华文楷体" w:eastAsia="华文楷体" w:cs="Times New Roman"/>
+          <w:b w:val="0"/>
+          <w:bCs/>
+          <w:i w:val="0"/>
+          <w:iCs w:val="0"/>
+          <w:color w:val="565656"/>
+          <w:kern w:val="0"/>
+          <w:sz w:val="30"/>
+          <w:szCs w:val="30"/>
+        </w:rPr>
+        <w:t>【</w:t>
+      </w:r>
+      <w:r>
+        <w:rPr>
+          <w:rStyle w:val="18"/>
+          <w:rFonts w:hint="eastAsia" w:ascii="华文楷体" w:hAnsi="华文楷体" w:eastAsia="华文楷体" w:cs="Times New Roman"/>
+          <w:b w:val="0"/>
+          <w:bCs/>
+          <w:i w:val="0"/>
+          <w:iCs w:val="0"/>
+          <w:color w:val="565656"/>
+          <w:kern w:val="0"/>
+          <w:sz w:val="30"/>
+          <w:szCs w:val="30"/>
+        </w:rPr>
+        <w:t>索引模块</w:t>
+      </w:r>
+      <w:r>
+        <w:rPr>
+          <w:rStyle w:val="18"/>
+          <w:rFonts w:hint="default" w:ascii="华文楷体" w:hAnsi="华文楷体" w:eastAsia="华文楷体" w:cs="Times New Roman"/>
+          <w:b w:val="0"/>
+          <w:bCs/>
+          <w:i w:val="0"/>
+          <w:iCs w:val="0"/>
+          <w:color w:val="565656"/>
+          <w:kern w:val="0"/>
+          <w:sz w:val="30"/>
+          <w:szCs w:val="30"/>
+        </w:rPr>
+        <w:t>】</w:t>
       </w:r>
     </w:p>
     <w:p>
       <w:pPr>
         <w:ind w:left="420" w:leftChars="0" w:firstLine="420" w:firstLineChars="0"/>
         <w:rPr>
-          <w:rStyle w:val="17"/>
-          <w:rFonts w:hint="default" w:ascii="华文楷体" w:hAnsi="华文楷体" w:eastAsia="华文楷体" w:cs="Times New Roman"/>
-          <w:b w:val="0"/>
-          <w:bCs/>
-          <w:i w:val="0"/>
-          <w:iCs w:val="0"/>
-          <w:color w:val="565656"/>
-          <w:kern w:val="0"/>
-          <w:sz w:val="30"/>
-          <w:szCs w:val="30"/>
-        </w:rPr>
-      </w:pPr>
-      <w:r>
-        <w:rPr>
-          <w:rStyle w:val="17"/>
-          <w:rFonts w:hint="eastAsia" w:ascii="华文楷体" w:hAnsi="华文楷体" w:eastAsia="华文楷体" w:cs="Times New Roman"/>
-          <w:b w:val="0"/>
-          <w:bCs/>
-          <w:i w:val="0"/>
-          <w:iCs w:val="0"/>
-          <w:color w:val="565656"/>
-          <w:kern w:val="0"/>
-          <w:sz w:val="30"/>
-          <w:szCs w:val="30"/>
-        </w:rPr>
-        <w:t>DELETE FROM  tableName  WHERE  whereClauses</w:t>
+          <w:rStyle w:val="18"/>
+          <w:rFonts w:hint="default" w:ascii="华文楷体" w:hAnsi="华文楷体" w:eastAsia="华文楷体" w:cs="Times New Roman"/>
+          <w:b w:val="0"/>
+          <w:bCs/>
+          <w:i w:val="0"/>
+          <w:iCs w:val="0"/>
+          <w:color w:val="565656"/>
+          <w:kern w:val="0"/>
+          <w:sz w:val="30"/>
+          <w:szCs w:val="30"/>
+        </w:rPr>
+      </w:pPr>
+      <w:r>
+        <w:rPr>
+          <w:rStyle w:val="18"/>
+          <w:rFonts w:hint="default" w:ascii="华文楷体" w:hAnsi="华文楷体" w:eastAsia="华文楷体" w:cs="Times New Roman"/>
+          <w:b w:val="0"/>
+          <w:bCs/>
+          <w:i w:val="0"/>
+          <w:iCs w:val="0"/>
+          <w:color w:val="565656"/>
+          <w:kern w:val="0"/>
+          <w:sz w:val="30"/>
+          <w:szCs w:val="30"/>
+        </w:rPr>
+        <w:t>一个索引是一个定长的记录，存储方式和普通记录的存储一样。一条索引需要存索引所指向的下个索引或者指向一条记录的位置，还需要存当前索引所表示的范围。</w:t>
       </w:r>
     </w:p>
     <w:p>
       <w:pPr>
         <w:ind w:left="420" w:leftChars="0" w:firstLine="420" w:firstLineChars="0"/>
         <w:rPr>
-          <w:rStyle w:val="17"/>
-          <w:rFonts w:hint="default" w:ascii="华文楷体" w:hAnsi="华文楷体" w:eastAsia="华文楷体" w:cs="Times New Roman"/>
-          <w:b w:val="0"/>
-          <w:bCs/>
-          <w:i w:val="0"/>
-          <w:iCs w:val="0"/>
-          <w:color w:val="565656"/>
-          <w:kern w:val="0"/>
-          <w:sz w:val="30"/>
-          <w:szCs w:val="30"/>
-        </w:rPr>
-      </w:pPr>
-      <w:r>
-        <w:rPr>
-          <w:rStyle w:val="17"/>
-          <w:rFonts w:hint="eastAsia" w:ascii="华文楷体" w:hAnsi="华文楷体" w:eastAsia="华文楷体" w:cs="Times New Roman"/>
-          <w:b w:val="0"/>
-          <w:bCs/>
-          <w:i w:val="0"/>
-          <w:iCs w:val="0"/>
-          <w:color w:val="565656"/>
-          <w:kern w:val="0"/>
-          <w:sz w:val="30"/>
-          <w:szCs w:val="30"/>
-        </w:rPr>
-        <w:t>UPDATE  tableName  SET  tableName.</w:t>
-      </w:r>
-      <w:r>
-        <w:rPr>
-          <w:rStyle w:val="17"/>
-          <w:rFonts w:hint="default" w:ascii="华文楷体" w:hAnsi="华文楷体" w:eastAsia="华文楷体" w:cs="Times New Roman"/>
-          <w:b w:val="0"/>
-          <w:bCs/>
-          <w:i w:val="0"/>
-          <w:iCs w:val="0"/>
-          <w:color w:val="565656"/>
-          <w:kern w:val="0"/>
-          <w:sz w:val="30"/>
-          <w:szCs w:val="30"/>
-        </w:rPr>
-        <w:t>attrName</w:t>
-      </w:r>
-      <w:r>
-        <w:rPr>
-          <w:rStyle w:val="17"/>
-          <w:rFonts w:hint="eastAsia" w:ascii="华文楷体" w:hAnsi="华文楷体" w:eastAsia="华文楷体" w:cs="Times New Roman"/>
-          <w:b w:val="0"/>
-          <w:bCs/>
-          <w:i w:val="0"/>
-          <w:iCs w:val="0"/>
-          <w:color w:val="565656"/>
-          <w:kern w:val="0"/>
-          <w:sz w:val="30"/>
-          <w:szCs w:val="30"/>
-        </w:rPr>
-        <w:t xml:space="preserve"> = attExpression</w:t>
+          <w:rStyle w:val="18"/>
+          <w:rFonts w:hint="default" w:ascii="华文楷体" w:hAnsi="华文楷体" w:eastAsia="华文楷体" w:cs="Times New Roman"/>
+          <w:b w:val="0"/>
+          <w:bCs/>
+          <w:i w:val="0"/>
+          <w:iCs w:val="0"/>
+          <w:color w:val="565656"/>
+          <w:kern w:val="0"/>
+          <w:sz w:val="30"/>
+          <w:szCs w:val="30"/>
+        </w:rPr>
+      </w:pPr>
+    </w:p>
+    <w:p>
+      <w:pPr>
+        <w:rPr>
+          <w:rStyle w:val="18"/>
+          <w:rFonts w:hint="default" w:ascii="华文楷体" w:hAnsi="华文楷体" w:eastAsia="华文楷体" w:cs="Times New Roman"/>
+          <w:b w:val="0"/>
+          <w:bCs/>
+          <w:i w:val="0"/>
+          <w:iCs w:val="0"/>
+          <w:color w:val="565656"/>
+          <w:kern w:val="0"/>
+          <w:sz w:val="30"/>
+          <w:szCs w:val="30"/>
+        </w:rPr>
+      </w:pPr>
+      <w:r>
+        <w:rPr>
+          <w:rStyle w:val="18"/>
+          <w:rFonts w:hint="default" w:ascii="华文楷体" w:hAnsi="华文楷体" w:eastAsia="华文楷体" w:cs="Times New Roman"/>
+          <w:b w:val="0"/>
+          <w:bCs/>
+          <w:i w:val="0"/>
+          <w:iCs w:val="0"/>
+          <w:color w:val="565656"/>
+          <w:kern w:val="0"/>
+          <w:sz w:val="30"/>
+          <w:szCs w:val="30"/>
+        </w:rPr>
+        <w:t>【</w:t>
+      </w:r>
+      <w:r>
+        <w:rPr>
+          <w:rStyle w:val="18"/>
+          <w:rFonts w:hint="eastAsia" w:ascii="华文楷体" w:hAnsi="华文楷体" w:eastAsia="华文楷体" w:cs="Times New Roman"/>
+          <w:b w:val="0"/>
+          <w:bCs/>
+          <w:i w:val="0"/>
+          <w:iCs w:val="0"/>
+          <w:color w:val="565656"/>
+          <w:kern w:val="0"/>
+          <w:sz w:val="30"/>
+          <w:szCs w:val="30"/>
+        </w:rPr>
+        <w:t>系统管理模块</w:t>
+      </w:r>
+      <w:r>
+        <w:rPr>
+          <w:rStyle w:val="18"/>
+          <w:rFonts w:hint="default" w:ascii="华文楷体" w:hAnsi="华文楷体" w:eastAsia="华文楷体" w:cs="Times New Roman"/>
+          <w:b w:val="0"/>
+          <w:bCs/>
+          <w:i w:val="0"/>
+          <w:iCs w:val="0"/>
+          <w:color w:val="565656"/>
+          <w:kern w:val="0"/>
+          <w:sz w:val="30"/>
+          <w:szCs w:val="30"/>
+        </w:rPr>
+        <w:t>】</w:t>
       </w:r>
     </w:p>
     <w:p>
       <w:pPr>
         <w:ind w:left="420" w:leftChars="0" w:firstLine="420" w:firstLineChars="0"/>
         <w:rPr>
-          <w:rStyle w:val="17"/>
-          <w:rFonts w:hint="default" w:ascii="华文楷体" w:hAnsi="华文楷体" w:eastAsia="华文楷体" w:cs="Times New Roman"/>
-          <w:b w:val="0"/>
-          <w:bCs/>
-          <w:i w:val="0"/>
-          <w:iCs w:val="0"/>
-          <w:color w:val="565656"/>
-          <w:kern w:val="0"/>
-          <w:sz w:val="30"/>
-          <w:szCs w:val="30"/>
-        </w:rPr>
-      </w:pPr>
-      <w:r>
-        <w:rPr>
-          <w:rStyle w:val="17"/>
-          <w:rFonts w:hint="eastAsia" w:ascii="华文楷体" w:hAnsi="华文楷体" w:eastAsia="华文楷体" w:cs="Times New Roman"/>
-          <w:b w:val="0"/>
-          <w:bCs/>
-          <w:i w:val="0"/>
-          <w:iCs w:val="0"/>
-          <w:color w:val="565656"/>
-          <w:kern w:val="0"/>
-          <w:sz w:val="30"/>
-          <w:szCs w:val="30"/>
-        </w:rPr>
-        <w:t>SELECT  tableName.</w:t>
-      </w:r>
-      <w:r>
-        <w:rPr>
-          <w:rStyle w:val="17"/>
-          <w:rFonts w:hint="default" w:ascii="华文楷体" w:hAnsi="华文楷体" w:eastAsia="华文楷体" w:cs="Times New Roman"/>
-          <w:b w:val="0"/>
-          <w:bCs/>
-          <w:i w:val="0"/>
-          <w:iCs w:val="0"/>
-          <w:color w:val="565656"/>
-          <w:kern w:val="0"/>
-          <w:sz w:val="30"/>
-          <w:szCs w:val="30"/>
-        </w:rPr>
-        <w:t xml:space="preserve"> AttrName</w:t>
-      </w:r>
-      <w:r>
-        <w:rPr>
-          <w:rStyle w:val="17"/>
-          <w:rFonts w:hint="eastAsia" w:ascii="华文楷体" w:hAnsi="华文楷体" w:eastAsia="华文楷体" w:cs="Times New Roman"/>
-          <w:b w:val="0"/>
-          <w:bCs/>
-          <w:i w:val="0"/>
-          <w:iCs w:val="0"/>
-          <w:color w:val="565656"/>
-          <w:kern w:val="0"/>
-          <w:sz w:val="30"/>
-          <w:szCs w:val="30"/>
-        </w:rPr>
-        <w:t xml:space="preserve">  FROM  tableName  WHERE  whereClauses</w:t>
+          <w:rStyle w:val="18"/>
+          <w:rFonts w:hint="default" w:ascii="华文楷体" w:hAnsi="华文楷体" w:eastAsia="华文楷体" w:cs="Times New Roman"/>
+          <w:b w:val="0"/>
+          <w:bCs/>
+          <w:i w:val="0"/>
+          <w:iCs w:val="0"/>
+          <w:color w:val="565656"/>
+          <w:kern w:val="0"/>
+          <w:sz w:val="30"/>
+          <w:szCs w:val="30"/>
+        </w:rPr>
+      </w:pPr>
+      <w:r>
+        <w:rPr>
+          <w:rStyle w:val="18"/>
+          <w:rFonts w:hint="default" w:ascii="华文楷体" w:hAnsi="华文楷体" w:eastAsia="华文楷体" w:cs="Times New Roman"/>
+          <w:b w:val="0"/>
+          <w:bCs/>
+          <w:i w:val="0"/>
+          <w:iCs w:val="0"/>
+          <w:color w:val="565656"/>
+          <w:kern w:val="0"/>
+          <w:sz w:val="30"/>
+          <w:szCs w:val="30"/>
+        </w:rPr>
+        <w:t>首先新建一个文件保存所有数据库的信息，这样以后可以通过这个文件获得数据库的整体信息。然后对于每个数据库通过页式文件系统进行创建对应的文件，而且还要创建一个文件记录该数据库中表的信息。</w:t>
       </w:r>
     </w:p>
     <w:p>
       <w:pPr>
         <w:ind w:left="420" w:leftChars="0" w:firstLine="420" w:firstLineChars="0"/>
         <w:rPr>
-          <w:rStyle w:val="17"/>
-          <w:rFonts w:hint="default" w:ascii="华文楷体" w:hAnsi="华文楷体" w:eastAsia="华文楷体" w:cs="Times New Roman"/>
-          <w:b w:val="0"/>
-          <w:bCs/>
-          <w:i w:val="0"/>
-          <w:iCs w:val="0"/>
-          <w:color w:val="565656"/>
-          <w:kern w:val="0"/>
-          <w:sz w:val="30"/>
-          <w:szCs w:val="30"/>
-        </w:rPr>
-      </w:pPr>
-      <w:r>
-        <w:rPr>
-          <w:rStyle w:val="17"/>
-          <w:rFonts w:hint="eastAsia" w:ascii="华文楷体" w:hAnsi="华文楷体" w:eastAsia="华文楷体" w:cs="Times New Roman"/>
-          <w:b w:val="0"/>
-          <w:bCs/>
-          <w:i w:val="0"/>
-          <w:iCs w:val="0"/>
-          <w:color w:val="565656"/>
-          <w:kern w:val="0"/>
-          <w:sz w:val="30"/>
-          <w:szCs w:val="30"/>
-        </w:rPr>
-        <w:t>其中SELECT支持</w:t>
-      </w:r>
-      <w:r>
-        <w:rPr>
-          <w:rStyle w:val="17"/>
-          <w:rFonts w:hint="default" w:ascii="华文楷体" w:hAnsi="华文楷体" w:eastAsia="华文楷体" w:cs="Times New Roman"/>
-          <w:b w:val="0"/>
-          <w:bCs/>
-          <w:i w:val="0"/>
-          <w:iCs w:val="0"/>
-          <w:color w:val="565656"/>
-          <w:kern w:val="0"/>
-          <w:sz w:val="30"/>
-          <w:szCs w:val="30"/>
-        </w:rPr>
-        <w:t>3</w:t>
-      </w:r>
-      <w:r>
-        <w:rPr>
-          <w:rStyle w:val="17"/>
-          <w:rFonts w:hint="eastAsia" w:ascii="华文楷体" w:hAnsi="华文楷体" w:eastAsia="华文楷体" w:cs="Times New Roman"/>
-          <w:b w:val="0"/>
-          <w:bCs/>
-          <w:i w:val="0"/>
-          <w:iCs w:val="0"/>
-          <w:color w:val="565656"/>
-          <w:kern w:val="0"/>
-          <w:sz w:val="30"/>
-          <w:szCs w:val="30"/>
-        </w:rPr>
-        <w:t>个表的连接操作。WHERE子句的条件包括常见条件表达式，NULL判断，整数和字符串比较，模式匹配等</w:t>
-      </w:r>
-      <w:r>
-        <w:rPr>
-          <w:rStyle w:val="17"/>
-          <w:rFonts w:hint="default" w:ascii="华文楷体" w:hAnsi="华文楷体" w:eastAsia="华文楷体" w:cs="Times New Roman"/>
-          <w:b w:val="0"/>
-          <w:bCs/>
-          <w:i w:val="0"/>
-          <w:iCs w:val="0"/>
-          <w:color w:val="565656"/>
-          <w:kern w:val="0"/>
-          <w:sz w:val="30"/>
-          <w:szCs w:val="30"/>
-        </w:rPr>
-        <w:t>。</w:t>
-      </w:r>
-    </w:p>
-    <w:p>
-      <w:pPr>
-        <w:rPr>
-          <w:rStyle w:val="17"/>
-          <w:rFonts w:hint="eastAsia" w:ascii="华文楷体" w:hAnsi="华文楷体" w:eastAsia="华文楷体" w:cs="Times New Roman"/>
-          <w:b/>
-          <w:i w:val="0"/>
-          <w:color w:val="565656"/>
-          <w:kern w:val="0"/>
-          <w:sz w:val="30"/>
-          <w:szCs w:val="30"/>
-        </w:rPr>
-      </w:pPr>
+          <w:rStyle w:val="18"/>
+          <w:rFonts w:hint="eastAsia" w:ascii="华文楷体" w:hAnsi="华文楷体" w:eastAsia="华文楷体" w:cs="Times New Roman"/>
+          <w:b w:val="0"/>
+          <w:bCs/>
+          <w:i w:val="0"/>
+          <w:iCs w:val="0"/>
+          <w:color w:val="565656"/>
+          <w:kern w:val="0"/>
+          <w:sz w:val="30"/>
+          <w:szCs w:val="30"/>
+        </w:rPr>
+      </w:pPr>
+    </w:p>
+    <w:p>
+      <w:pPr>
+        <w:rPr>
+          <w:rStyle w:val="18"/>
+          <w:rFonts w:hint="default" w:ascii="华文楷体" w:hAnsi="华文楷体" w:eastAsia="华文楷体" w:cs="Times New Roman"/>
+          <w:b w:val="0"/>
+          <w:bCs/>
+          <w:i w:val="0"/>
+          <w:iCs w:val="0"/>
+          <w:color w:val="565656"/>
+          <w:kern w:val="0"/>
+          <w:sz w:val="30"/>
+          <w:szCs w:val="30"/>
+        </w:rPr>
+      </w:pPr>
+      <w:r>
+        <w:rPr>
+          <w:rStyle w:val="18"/>
+          <w:rFonts w:hint="default" w:ascii="华文楷体" w:hAnsi="华文楷体" w:eastAsia="华文楷体" w:cs="Times New Roman"/>
+          <w:b w:val="0"/>
+          <w:bCs/>
+          <w:i w:val="0"/>
+          <w:iCs w:val="0"/>
+          <w:color w:val="565656"/>
+          <w:kern w:val="0"/>
+          <w:sz w:val="30"/>
+          <w:szCs w:val="30"/>
+        </w:rPr>
+        <w:t>【</w:t>
+      </w:r>
+      <w:r>
+        <w:rPr>
+          <w:rStyle w:val="18"/>
+          <w:rFonts w:hint="eastAsia" w:ascii="华文楷体" w:hAnsi="华文楷体" w:eastAsia="华文楷体" w:cs="Times New Roman"/>
+          <w:b w:val="0"/>
+          <w:bCs/>
+          <w:i w:val="0"/>
+          <w:iCs w:val="0"/>
+          <w:color w:val="565656"/>
+          <w:kern w:val="0"/>
+          <w:sz w:val="30"/>
+          <w:szCs w:val="30"/>
+        </w:rPr>
+        <w:t>查询</w:t>
+      </w:r>
+      <w:r>
+        <w:rPr>
+          <w:rStyle w:val="18"/>
+          <w:rFonts w:hint="default" w:ascii="华文楷体" w:hAnsi="华文楷体" w:eastAsia="华文楷体" w:cs="Times New Roman"/>
+          <w:b w:val="0"/>
+          <w:bCs/>
+          <w:i w:val="0"/>
+          <w:iCs w:val="0"/>
+          <w:color w:val="565656"/>
+          <w:kern w:val="0"/>
+          <w:sz w:val="30"/>
+          <w:szCs w:val="30"/>
+        </w:rPr>
+        <w:t>解析模块】</w:t>
+      </w:r>
+    </w:p>
+    <w:p>
+      <w:pPr>
+        <w:ind w:left="420" w:leftChars="0" w:firstLine="420" w:firstLineChars="0"/>
+        <w:rPr>
+          <w:rStyle w:val="18"/>
+          <w:rFonts w:hint="eastAsia" w:ascii="华文楷体" w:hAnsi="华文楷体" w:eastAsia="华文楷体" w:cs="Times New Roman"/>
+          <w:b w:val="0"/>
+          <w:bCs/>
+          <w:i w:val="0"/>
+          <w:color w:val="565656"/>
+          <w:kern w:val="0"/>
+          <w:sz w:val="30"/>
+          <w:szCs w:val="30"/>
+        </w:rPr>
+      </w:pPr>
+      <w:r>
+        <w:rPr>
+          <w:rStyle w:val="18"/>
+          <w:rFonts w:hint="default" w:ascii="华文楷体" w:hAnsi="华文楷体" w:eastAsia="华文楷体" w:cs="Times New Roman"/>
+          <w:b w:val="0"/>
+          <w:bCs/>
+          <w:i w:val="0"/>
+          <w:color w:val="565656"/>
+          <w:kern w:val="0"/>
+          <w:sz w:val="30"/>
+          <w:szCs w:val="30"/>
+        </w:rPr>
+        <w:t>这里主要是要调用记录管理模块的一些接口，对记录进行增删改查。这里的命令解析十分繁琐。查询的功能比较多，但是基本上都是先获取到表中的所有数据，然后通过where语句中的条件进行筛选，得到最后的输出结果。</w:t>
+      </w:r>
+    </w:p>
+    <w:p>
+      <w:pPr>
+        <w:rPr>
+          <w:rStyle w:val="18"/>
+          <w:rFonts w:hint="eastAsia" w:ascii="华文楷体" w:hAnsi="华文楷体" w:eastAsia="华文楷体" w:cs="Times New Roman"/>
+          <w:b/>
+          <w:i w:val="0"/>
+          <w:color w:val="565656"/>
+          <w:kern w:val="0"/>
+          <w:sz w:val="30"/>
+          <w:szCs w:val="30"/>
+        </w:rPr>
+      </w:pPr>
+    </w:p>
+    <w:p>
+      <w:pPr>
+        <w:rPr>
+          <w:rStyle w:val="18"/>
+          <w:rFonts w:hint="eastAsia" w:ascii="华文楷体" w:hAnsi="华文楷体" w:eastAsia="华文楷体" w:cs="Times New Roman"/>
+          <w:b/>
+          <w:i w:val="0"/>
+          <w:color w:val="565656"/>
+          <w:kern w:val="0"/>
+          <w:sz w:val="30"/>
+          <w:szCs w:val="30"/>
+        </w:rPr>
+      </w:pPr>
+    </w:p>
+    <w:p>
+      <w:pPr>
+        <w:rPr>
+          <w:rStyle w:val="18"/>
+          <w:rFonts w:hint="default" w:ascii="华文楷体" w:hAnsi="华文楷体" w:eastAsia="华文楷体" w:cs="Times New Roman"/>
+          <w:b/>
+          <w:i w:val="0"/>
+          <w:color w:val="565656"/>
+          <w:kern w:val="0"/>
+          <w:sz w:val="30"/>
+          <w:szCs w:val="30"/>
+        </w:rPr>
+      </w:pPr>
+    </w:p>
+    <w:p>
+      <w:pPr>
+        <w:rPr>
+          <w:rStyle w:val="18"/>
+          <w:rFonts w:hint="default" w:ascii="华文楷体" w:hAnsi="华文楷体" w:eastAsia="华文楷体" w:cs="Times New Roman"/>
+          <w:b/>
+          <w:i w:val="0"/>
+          <w:color w:val="565656"/>
+          <w:kern w:val="0"/>
+          <w:sz w:val="30"/>
+          <w:szCs w:val="30"/>
+        </w:rPr>
+      </w:pPr>
+    </w:p>
+    <w:p>
+      <w:pPr>
+        <w:rPr>
+          <w:rStyle w:val="18"/>
+          <w:rFonts w:hint="default" w:ascii="华文楷体" w:hAnsi="华文楷体" w:eastAsia="华文楷体" w:cs="Times New Roman"/>
+          <w:b/>
+          <w:i w:val="0"/>
+          <w:color w:val="565656"/>
+          <w:kern w:val="0"/>
+          <w:sz w:val="30"/>
+          <w:szCs w:val="30"/>
+        </w:rPr>
+      </w:pPr>
+    </w:p>
+    <w:p>
+      <w:pPr>
+        <w:rPr>
+          <w:rStyle w:val="18"/>
+          <w:rFonts w:hint="eastAsia" w:ascii="华文楷体" w:hAnsi="华文楷体" w:eastAsia="华文楷体" w:cs="Times New Roman"/>
+          <w:b/>
+          <w:i w:val="0"/>
+          <w:color w:val="565656"/>
+          <w:kern w:val="0"/>
+          <w:sz w:val="30"/>
+          <w:szCs w:val="30"/>
+        </w:rPr>
+      </w:pPr>
+      <w:r>
+        <w:rPr>
+          <w:rStyle w:val="18"/>
+          <w:rFonts w:hint="default" w:ascii="华文楷体" w:hAnsi="华文楷体" w:eastAsia="华文楷体" w:cs="Times New Roman"/>
+          <w:b/>
+          <w:i w:val="0"/>
+          <w:color w:val="565656"/>
+          <w:kern w:val="0"/>
+          <w:sz w:val="30"/>
+          <w:szCs w:val="30"/>
+        </w:rPr>
+        <w:t>七</w:t>
+      </w:r>
+      <w:r>
+        <w:rPr>
+          <w:rStyle w:val="18"/>
+          <w:rFonts w:hint="eastAsia" w:ascii="华文楷体" w:hAnsi="华文楷体" w:eastAsia="华文楷体" w:cs="Times New Roman"/>
+          <w:b/>
+          <w:i w:val="0"/>
+          <w:color w:val="565656"/>
+          <w:kern w:val="0"/>
+          <w:sz w:val="30"/>
+          <w:szCs w:val="30"/>
+        </w:rPr>
+        <w:t>、附加功能设计原理</w:t>
+      </w:r>
+    </w:p>
+    <w:p>
+      <w:pPr>
+        <w:ind w:firstLine="420" w:firstLineChars="0"/>
+        <w:rPr>
+          <w:rStyle w:val="18"/>
+          <w:rFonts w:hint="default" w:ascii="华文楷体" w:hAnsi="华文楷体" w:eastAsia="华文楷体" w:cs="Times New Roman"/>
+          <w:b w:val="0"/>
+          <w:bCs/>
+          <w:i w:val="0"/>
+          <w:color w:val="565656"/>
+          <w:kern w:val="0"/>
+          <w:sz w:val="30"/>
+          <w:szCs w:val="30"/>
+        </w:rPr>
+      </w:pPr>
+      <w:r>
+        <w:rPr>
+          <w:rStyle w:val="18"/>
+          <w:rFonts w:hint="default" w:ascii="华文楷体" w:hAnsi="华文楷体" w:eastAsia="华文楷体" w:cs="Times New Roman"/>
+          <w:b w:val="0"/>
+          <w:bCs/>
+          <w:i w:val="0"/>
+          <w:color w:val="565656"/>
+          <w:kern w:val="0"/>
+          <w:sz w:val="30"/>
+          <w:szCs w:val="30"/>
+        </w:rPr>
+        <w:t>【</w:t>
+      </w:r>
+      <w:r>
+        <w:rPr>
+          <w:rStyle w:val="18"/>
+          <w:rFonts w:hint="default" w:ascii="华文楷体" w:hAnsi="华文楷体" w:eastAsia="华文楷体" w:cs="Times New Roman"/>
+          <w:b w:val="0"/>
+          <w:bCs/>
+          <w:i w:val="0"/>
+          <w:color w:val="565656"/>
+          <w:kern w:val="0"/>
+          <w:sz w:val="30"/>
+          <w:szCs w:val="30"/>
+        </w:rPr>
+        <w:t>UI界面</w:t>
+      </w:r>
+      <w:r>
+        <w:rPr>
+          <w:rStyle w:val="18"/>
+          <w:rFonts w:hint="default" w:ascii="华文楷体" w:hAnsi="华文楷体" w:eastAsia="华文楷体" w:cs="Times New Roman"/>
+          <w:b w:val="0"/>
+          <w:bCs/>
+          <w:i w:val="0"/>
+          <w:color w:val="565656"/>
+          <w:kern w:val="0"/>
+          <w:sz w:val="30"/>
+          <w:szCs w:val="30"/>
+        </w:rPr>
+        <w:t>】</w:t>
+      </w:r>
+    </w:p>
+    <w:p>
+      <w:pPr>
+        <w:pStyle w:val="12"/>
+        <w:widowControl/>
+        <w:pBdr>
+          <w:top w:val="none" w:color="auto" w:sz="0" w:space="0"/>
+          <w:left w:val="none" w:color="auto" w:sz="0" w:space="0"/>
+          <w:bottom w:val="none" w:color="auto" w:sz="0" w:space="0"/>
+          <w:right w:val="none" w:color="auto" w:sz="0" w:space="0"/>
+        </w:pBdr>
+        <w:shd w:val="clear" w:color="auto" w:fill="FFFFFF"/>
+        <w:spacing w:before="75" w:beforeAutospacing="0" w:after="0" w:afterAutospacing="0" w:line="315" w:lineRule="atLeast"/>
+        <w:ind w:left="420" w:leftChars="0" w:right="0" w:firstLine="420" w:firstLineChars="0"/>
+        <w:textAlignment w:val="baseline"/>
+        <w:rPr>
+          <w:rStyle w:val="18"/>
+          <w:rFonts w:hint="default" w:ascii="华文楷体" w:hAnsi="华文楷体" w:eastAsia="华文楷体" w:cs="Times New Roman"/>
+          <w:b w:val="0"/>
+          <w:bCs/>
+          <w:i w:val="0"/>
+          <w:color w:val="565656"/>
+          <w:kern w:val="0"/>
+          <w:sz w:val="30"/>
+          <w:szCs w:val="30"/>
+          <w:lang w:val="en-US" w:eastAsia="zh-CN"/>
+        </w:rPr>
+      </w:pPr>
+      <w:r>
+        <w:rPr>
+          <w:rStyle w:val="18"/>
+          <w:rFonts w:hint="default" w:ascii="华文楷体" w:hAnsi="华文楷体" w:eastAsia="华文楷体" w:cs="Times New Roman"/>
+          <w:b w:val="0"/>
+          <w:bCs/>
+          <w:i w:val="0"/>
+          <w:color w:val="565656"/>
+          <w:kern w:val="0"/>
+          <w:sz w:val="30"/>
+          <w:szCs w:val="30"/>
+        </w:rPr>
+        <w:t>UI界面使用了Qt。主要原理是信号槽机制。</w:t>
+      </w:r>
+      <w:r>
+        <w:rPr>
+          <w:rStyle w:val="18"/>
+          <w:rFonts w:hint="default" w:ascii="华文楷体" w:hAnsi="华文楷体" w:eastAsia="华文楷体" w:cs="Times New Roman"/>
+          <w:b w:val="0"/>
+          <w:bCs/>
+          <w:i w:val="0"/>
+          <w:color w:val="565656"/>
+          <w:kern w:val="0"/>
+          <w:sz w:val="30"/>
+          <w:szCs w:val="30"/>
+          <w:lang w:val="en-US" w:eastAsia="zh-CN"/>
+        </w:rPr>
+        <w:t>QT 是一个跨平台的 C++ GUI 应用构架，它提供了丰富的窗口部件集，具有面向对象、易于扩展、真正的组件编程等特点，更为引人注目的是目前 Linux 上最为流行的 KDE 桌面环境就是建立在 QT 库的基础之上。QT 支持下列平台：MS/WINDOWS-95、98、NT 和 2000；UNIX/X11-Linux、Sun Solaris、HP-UX、Digital Unix、IBM AIX、SGI IRIX；EMBEDDED- 支持 framebuffer 的 Linux 平台。信号和槽机制是 QT 的核心机制。信号和槽是一种高级接口，应用于对象之间的通信，它是 QT 的核心特性，也是 QT 区别于其它工具包的重要地方。信号和槽是 QT 自行定义的一种通信机制，它独立于标准的 C/C++ 语言，因此要正确的处理信号和槽，必须借助一个称为 moc（Meta Object Compiler）的 QT 工具，该工具是一个 C++ 预处理程序，它为高层次的事件处理自动生成所需要的附加代码。在我们所熟知的很多 GUI 工具包中，窗口小部件 (widget) 都有一个回调函数用于响应它们能触发的每个动作，这个回调函数通常是一个指向某个函数的指针。但是，在 QT 中信号和槽取代了这些凌乱的函数指针，使得我们编写这些通信程序更为简洁明了。 信号和槽能携带任意数量和任意类型的参数，他们是类型完全安全的，不会像回调函数那样产生 core dumps。</w:t>
+      </w:r>
+    </w:p>
+    <w:p>
+      <w:pPr>
+        <w:pStyle w:val="12"/>
+        <w:widowControl/>
+        <w:pBdr>
+          <w:top w:val="none" w:color="auto" w:sz="0" w:space="0"/>
+          <w:left w:val="none" w:color="auto" w:sz="0" w:space="0"/>
+          <w:bottom w:val="none" w:color="auto" w:sz="0" w:space="0"/>
+          <w:right w:val="none" w:color="auto" w:sz="0" w:space="0"/>
+        </w:pBdr>
+        <w:shd w:val="clear" w:color="auto" w:fill="FFFFFF"/>
+        <w:spacing w:before="75" w:beforeAutospacing="0" w:after="0" w:afterAutospacing="0" w:line="315" w:lineRule="atLeast"/>
+        <w:ind w:left="420" w:leftChars="0" w:right="0" w:firstLine="420" w:firstLineChars="0"/>
+        <w:textAlignment w:val="baseline"/>
+        <w:rPr>
+          <w:rStyle w:val="18"/>
+          <w:rFonts w:hint="default" w:ascii="华文楷体" w:hAnsi="华文楷体" w:eastAsia="华文楷体" w:cs="Times New Roman"/>
+          <w:b w:val="0"/>
+          <w:bCs/>
+          <w:i w:val="0"/>
+          <w:color w:val="565656"/>
+          <w:kern w:val="0"/>
+          <w:sz w:val="30"/>
+          <w:szCs w:val="30"/>
+          <w:lang w:val="en-US" w:eastAsia="zh-CN"/>
+        </w:rPr>
+      </w:pPr>
+      <w:r>
+        <w:rPr>
+          <w:rStyle w:val="18"/>
+          <w:rFonts w:hint="default" w:ascii="华文楷体" w:hAnsi="华文楷体" w:eastAsia="华文楷体" w:cs="Times New Roman"/>
+          <w:b w:val="0"/>
+          <w:bCs/>
+          <w:i w:val="0"/>
+          <w:color w:val="565656"/>
+          <w:kern w:val="0"/>
+          <w:sz w:val="30"/>
+          <w:szCs w:val="30"/>
+          <w:lang w:val="en-US" w:eastAsia="zh-CN"/>
+        </w:rPr>
+        <w:t>所有从 QObject 或其子类 ( 例如 Qwidget) 派生的类都能够包含信号和槽。当对象改变其状态时，信号就由该对象发射 (emit) 出去，这就是对象所要做的全部事情，它不知道另一端是谁在接收这个信号。这就是真正的信息封装，它确保对象被当作一个真正的软件组件来使用。槽用于接收信号，但它们是普通的对象成员函数。一个槽并不知道是否有任何信号与自己相连接。而且，对象并不了解具体的通信机制。</w:t>
+      </w:r>
+    </w:p>
+    <w:p>
+      <w:pPr>
+        <w:pStyle w:val="12"/>
+        <w:widowControl/>
+        <w:pBdr>
+          <w:top w:val="none" w:color="auto" w:sz="0" w:space="0"/>
+          <w:left w:val="none" w:color="auto" w:sz="0" w:space="0"/>
+          <w:bottom w:val="none" w:color="auto" w:sz="0" w:space="0"/>
+          <w:right w:val="none" w:color="auto" w:sz="0" w:space="0"/>
+        </w:pBdr>
+        <w:shd w:val="clear" w:color="auto" w:fill="FFFFFF"/>
+        <w:spacing w:before="75" w:beforeAutospacing="0" w:after="0" w:afterAutospacing="0" w:line="315" w:lineRule="atLeast"/>
+        <w:ind w:left="420" w:leftChars="0" w:right="0" w:firstLine="420" w:firstLineChars="0"/>
+        <w:textAlignment w:val="baseline"/>
+        <w:rPr>
+          <w:rStyle w:val="18"/>
+          <w:rFonts w:hint="default" w:ascii="华文楷体" w:hAnsi="华文楷体" w:eastAsia="华文楷体" w:cs="Times New Roman"/>
+          <w:b w:val="0"/>
+          <w:bCs/>
+          <w:i w:val="0"/>
+          <w:color w:val="565656"/>
+          <w:kern w:val="0"/>
+          <w:sz w:val="30"/>
+          <w:szCs w:val="30"/>
+          <w:lang w:val="en-US" w:eastAsia="zh-CN"/>
+        </w:rPr>
+      </w:pPr>
+      <w:r>
+        <w:rPr>
+          <w:rStyle w:val="18"/>
+          <w:rFonts w:hint="default" w:ascii="华文楷体" w:hAnsi="华文楷体" w:eastAsia="华文楷体" w:cs="Times New Roman"/>
+          <w:b w:val="0"/>
+          <w:bCs/>
+          <w:i w:val="0"/>
+          <w:color w:val="565656"/>
+          <w:kern w:val="0"/>
+          <w:sz w:val="30"/>
+          <w:szCs w:val="30"/>
+          <w:lang w:val="en-US" w:eastAsia="zh-CN"/>
+        </w:rPr>
+        <w:t>可以将很多信号与单个的槽进行连接，也可以将单个的信号与很多的槽进行连接，甚至于将一个信号与另外一个信号相连接也是可能的，这时无论第一个信号什么时候发射系统都将立刻发射第二个信号。总之，信号与槽构造了一个强大的部件编程机制。</w:t>
+      </w:r>
+    </w:p>
+    <w:p>
+      <w:pPr>
+        <w:pStyle w:val="12"/>
+        <w:widowControl/>
+        <w:pBdr>
+          <w:top w:val="none" w:color="auto" w:sz="0" w:space="0"/>
+          <w:left w:val="none" w:color="auto" w:sz="0" w:space="0"/>
+          <w:bottom w:val="none" w:color="auto" w:sz="0" w:space="0"/>
+          <w:right w:val="none" w:color="auto" w:sz="0" w:space="0"/>
+        </w:pBdr>
+        <w:shd w:val="clear" w:color="auto" w:fill="FFFFFF"/>
+        <w:spacing w:before="75" w:beforeAutospacing="0" w:after="0" w:afterAutospacing="0" w:line="315" w:lineRule="atLeast"/>
+        <w:ind w:left="420" w:leftChars="0" w:right="0" w:firstLine="420" w:firstLineChars="0"/>
+        <w:textAlignment w:val="baseline"/>
+        <w:rPr>
+          <w:rStyle w:val="18"/>
+          <w:rFonts w:hint="default" w:ascii="华文楷体" w:hAnsi="华文楷体" w:eastAsia="华文楷体" w:cs="Times New Roman"/>
+          <w:b w:val="0"/>
+          <w:bCs/>
+          <w:i w:val="0"/>
+          <w:color w:val="565656"/>
+          <w:kern w:val="0"/>
+          <w:sz w:val="30"/>
+          <w:szCs w:val="30"/>
+          <w:lang w:val="en-US" w:eastAsia="zh-CN"/>
+        </w:rPr>
+      </w:pPr>
+      <w:r>
+        <w:rPr>
+          <w:rFonts w:ascii="宋体" w:hAnsi="宋体" w:eastAsia="宋体" w:cs="宋体"/>
+          <w:kern w:val="0"/>
+          <w:sz w:val="24"/>
+          <w:szCs w:val="24"/>
+          <w:lang w:val="en-US" w:eastAsia="zh-CN" w:bidi="ar-SA"/>
+        </w:rPr>
+        <w:pict>
+          <v:shape id="图片 11" o:spid="_x0000_s1036" type="#_x0000_t75" style="height:325.65pt;width:415.25pt;rotation:0f;" o:ole="f" fillcolor="#FFFFFF" filled="f" o:preferrelative="t" stroked="f" coordorigin="0,0" coordsize="21600,21600">
+            <v:fill on="f" color2="#FFFFFF" focus="0%"/>
+            <v:imagedata gain="65536f" blacklevel="0f" gamma="0" o:title="" r:id="rId8"/>
+            <o:lock v:ext="edit" position="f" selection="f" grouping="f" rotation="f" cropping="f" text="f" aspectratio="t"/>
+            <w10:wrap type="none"/>
+            <w10:anchorlock/>
+          </v:shape>
+        </w:pict>
+      </w:r>
+    </w:p>
+    <w:p>
+      <w:pPr>
+        <w:widowControl/>
+        <w:jc w:val="left"/>
+      </w:pPr>
+    </w:p>
+    <w:p>
+      <w:pPr>
+        <w:ind w:firstLine="420" w:firstLineChars="0"/>
+        <w:rPr>
+          <w:rStyle w:val="18"/>
+          <w:rFonts w:hint="default" w:ascii="华文楷体" w:hAnsi="华文楷体" w:eastAsia="华文楷体" w:cs="Times New Roman"/>
+          <w:b w:val="0"/>
+          <w:bCs/>
+          <w:i w:val="0"/>
+          <w:color w:val="565656"/>
+          <w:kern w:val="0"/>
+          <w:sz w:val="30"/>
+          <w:szCs w:val="30"/>
+        </w:rPr>
+      </w:pPr>
+    </w:p>
+    <w:p>
+      <w:pPr>
+        <w:ind w:firstLine="420" w:firstLineChars="0"/>
+        <w:rPr>
+          <w:rStyle w:val="18"/>
+          <w:rFonts w:hint="default" w:ascii="华文楷体" w:hAnsi="华文楷体" w:eastAsia="华文楷体" w:cs="Times New Roman"/>
+          <w:b w:val="0"/>
+          <w:bCs/>
+          <w:i w:val="0"/>
+          <w:color w:val="565656"/>
+          <w:kern w:val="0"/>
+          <w:sz w:val="30"/>
+          <w:szCs w:val="30"/>
+        </w:rPr>
+      </w:pPr>
+      <w:r>
+        <w:rPr>
+          <w:rStyle w:val="18"/>
+          <w:rFonts w:hint="default" w:ascii="华文楷体" w:hAnsi="华文楷体" w:eastAsia="华文楷体" w:cs="Times New Roman"/>
+          <w:b w:val="0"/>
+          <w:bCs/>
+          <w:i w:val="0"/>
+          <w:color w:val="565656"/>
+          <w:kern w:val="0"/>
+          <w:sz w:val="30"/>
+          <w:szCs w:val="30"/>
+        </w:rPr>
+        <w:t>【</w:t>
+      </w:r>
+      <w:r>
+        <w:rPr>
+          <w:rStyle w:val="18"/>
+          <w:rFonts w:hint="default" w:ascii="华文楷体" w:hAnsi="华文楷体" w:eastAsia="华文楷体" w:cs="Times New Roman"/>
+          <w:b w:val="0"/>
+          <w:bCs/>
+          <w:i w:val="0"/>
+          <w:color w:val="565656"/>
+          <w:kern w:val="0"/>
+          <w:sz w:val="30"/>
+          <w:szCs w:val="30"/>
+        </w:rPr>
+        <w:t>查询优化</w:t>
+      </w:r>
+      <w:r>
+        <w:rPr>
+          <w:rStyle w:val="18"/>
+          <w:rFonts w:hint="default" w:ascii="华文楷体" w:hAnsi="华文楷体" w:eastAsia="华文楷体" w:cs="Times New Roman"/>
+          <w:b w:val="0"/>
+          <w:bCs/>
+          <w:i w:val="0"/>
+          <w:color w:val="565656"/>
+          <w:kern w:val="0"/>
+          <w:sz w:val="30"/>
+          <w:szCs w:val="30"/>
+        </w:rPr>
+        <w:t>】</w:t>
+      </w:r>
+    </w:p>
+    <w:p>
+      <w:pPr>
+        <w:ind w:left="420" w:leftChars="0" w:firstLine="420" w:firstLineChars="0"/>
+        <w:rPr>
+          <w:rStyle w:val="18"/>
+          <w:rFonts w:hint="default" w:ascii="华文楷体" w:hAnsi="华文楷体" w:eastAsia="华文楷体" w:cs="Times New Roman"/>
+          <w:b w:val="0"/>
+          <w:bCs/>
+          <w:i w:val="0"/>
+          <w:color w:val="565656"/>
+          <w:kern w:val="0"/>
+          <w:sz w:val="30"/>
+          <w:szCs w:val="30"/>
+        </w:rPr>
+      </w:pPr>
+      <w:r>
+        <w:rPr>
+          <w:rStyle w:val="18"/>
+          <w:rFonts w:hint="default" w:ascii="华文楷体" w:hAnsi="华文楷体" w:eastAsia="华文楷体" w:cs="Times New Roman"/>
+          <w:b w:val="0"/>
+          <w:bCs/>
+          <w:i w:val="0"/>
+          <w:color w:val="565656"/>
+          <w:kern w:val="0"/>
+          <w:sz w:val="30"/>
+          <w:szCs w:val="30"/>
+        </w:rPr>
+        <w:t>每次查询时，如果有索引，通过索引可以快速知道需要查询范围的大小，选择范围小的先进行查询，这样便可以节省时间。</w:t>
+      </w:r>
+    </w:p>
+    <w:p>
+      <w:pPr>
+        <w:ind w:left="420" w:leftChars="0" w:firstLine="420" w:firstLineChars="0"/>
+        <w:rPr>
+          <w:rStyle w:val="18"/>
+          <w:rFonts w:hint="default" w:ascii="华文楷体" w:hAnsi="华文楷体" w:eastAsia="华文楷体" w:cs="Times New Roman"/>
+          <w:b w:val="0"/>
+          <w:bCs/>
+          <w:i w:val="0"/>
+          <w:color w:val="565656"/>
+          <w:kern w:val="0"/>
+          <w:sz w:val="30"/>
+          <w:szCs w:val="30"/>
+        </w:rPr>
+      </w:pPr>
+    </w:p>
+    <w:p>
+      <w:pPr>
+        <w:ind w:firstLine="420" w:firstLineChars="0"/>
+        <w:rPr>
+          <w:rStyle w:val="18"/>
+          <w:rFonts w:hint="default" w:ascii="华文楷体" w:hAnsi="华文楷体" w:eastAsia="华文楷体" w:cs="Times New Roman"/>
+          <w:b w:val="0"/>
+          <w:bCs/>
+          <w:i w:val="0"/>
+          <w:color w:val="565656"/>
+          <w:kern w:val="0"/>
+          <w:sz w:val="30"/>
+          <w:szCs w:val="30"/>
+        </w:rPr>
+      </w:pPr>
+      <w:r>
+        <w:rPr>
+          <w:rStyle w:val="18"/>
+          <w:rFonts w:hint="default" w:ascii="华文楷体" w:hAnsi="华文楷体" w:eastAsia="华文楷体" w:cs="Times New Roman"/>
+          <w:b w:val="0"/>
+          <w:bCs/>
+          <w:i w:val="0"/>
+          <w:color w:val="565656"/>
+          <w:kern w:val="0"/>
+          <w:sz w:val="30"/>
+          <w:szCs w:val="30"/>
+        </w:rPr>
+        <w:t>【</w:t>
+      </w:r>
+      <w:r>
+        <w:rPr>
+          <w:rStyle w:val="18"/>
+          <w:rFonts w:hint="default" w:ascii="华文楷体" w:hAnsi="华文楷体" w:eastAsia="华文楷体" w:cs="Times New Roman"/>
+          <w:b w:val="0"/>
+          <w:bCs/>
+          <w:i w:val="0"/>
+          <w:color w:val="565656"/>
+          <w:kern w:val="0"/>
+          <w:sz w:val="30"/>
+          <w:szCs w:val="30"/>
+        </w:rPr>
+        <w:t>更多数据类型：decimal和date</w:t>
+      </w:r>
+      <w:r>
+        <w:rPr>
+          <w:rStyle w:val="18"/>
+          <w:rFonts w:hint="default" w:ascii="华文楷体" w:hAnsi="华文楷体" w:eastAsia="华文楷体" w:cs="Times New Roman"/>
+          <w:b w:val="0"/>
+          <w:bCs/>
+          <w:i w:val="0"/>
+          <w:color w:val="565656"/>
+          <w:kern w:val="0"/>
+          <w:sz w:val="30"/>
+          <w:szCs w:val="30"/>
+        </w:rPr>
+        <w:t>】</w:t>
+      </w:r>
+    </w:p>
+    <w:p>
+      <w:pPr>
+        <w:ind w:left="420" w:leftChars="0" w:firstLine="420" w:firstLineChars="0"/>
+        <w:rPr>
+          <w:rStyle w:val="18"/>
+          <w:rFonts w:hint="default" w:ascii="华文楷体" w:hAnsi="华文楷体" w:eastAsia="华文楷体" w:cs="Times New Roman"/>
+          <w:b w:val="0"/>
+          <w:bCs/>
+          <w:i w:val="0"/>
+          <w:color w:val="565656"/>
+          <w:kern w:val="0"/>
+          <w:sz w:val="30"/>
+          <w:szCs w:val="30"/>
+        </w:rPr>
+      </w:pPr>
+      <w:r>
+        <w:rPr>
+          <w:rStyle w:val="18"/>
+          <w:rFonts w:hint="default" w:ascii="华文楷体" w:hAnsi="华文楷体" w:eastAsia="华文楷体" w:cs="Times New Roman"/>
+          <w:b w:val="0"/>
+          <w:bCs/>
+          <w:i w:val="0"/>
+          <w:color w:val="565656"/>
+          <w:kern w:val="0"/>
+          <w:sz w:val="30"/>
+          <w:szCs w:val="30"/>
+        </w:rPr>
+        <w:t>decimal只需要按照一般浮点数进行内存转换即可。而date我们把它看做是一个定长的字符串。</w:t>
+      </w:r>
+    </w:p>
+    <w:p>
+      <w:pPr>
+        <w:ind w:left="420" w:leftChars="0" w:firstLine="420" w:firstLineChars="0"/>
+        <w:rPr>
+          <w:rStyle w:val="18"/>
+          <w:rFonts w:hint="default" w:ascii="华文楷体" w:hAnsi="华文楷体" w:eastAsia="华文楷体" w:cs="Times New Roman"/>
+          <w:b w:val="0"/>
+          <w:bCs/>
+          <w:i w:val="0"/>
+          <w:color w:val="565656"/>
+          <w:kern w:val="0"/>
+          <w:sz w:val="30"/>
+          <w:szCs w:val="30"/>
+        </w:rPr>
+      </w:pPr>
+    </w:p>
+    <w:p>
+      <w:pPr>
+        <w:ind w:firstLine="420" w:firstLineChars="0"/>
+        <w:rPr>
+          <w:rStyle w:val="18"/>
+          <w:rFonts w:hint="default" w:ascii="华文楷体" w:hAnsi="华文楷体" w:eastAsia="华文楷体" w:cs="Times New Roman"/>
+          <w:b w:val="0"/>
+          <w:bCs/>
+          <w:i w:val="0"/>
+          <w:color w:val="565656"/>
+          <w:kern w:val="0"/>
+          <w:sz w:val="30"/>
+          <w:szCs w:val="30"/>
+        </w:rPr>
+      </w:pPr>
+      <w:r>
+        <w:rPr>
+          <w:rStyle w:val="18"/>
+          <w:rFonts w:hint="default" w:ascii="华文楷体" w:hAnsi="华文楷体" w:eastAsia="华文楷体" w:cs="Times New Roman"/>
+          <w:b w:val="0"/>
+          <w:bCs/>
+          <w:i w:val="0"/>
+          <w:color w:val="565656"/>
+          <w:kern w:val="0"/>
+          <w:sz w:val="30"/>
+          <w:szCs w:val="30"/>
+        </w:rPr>
+        <w:t>【</w:t>
+      </w:r>
+      <w:r>
+        <w:rPr>
+          <w:rStyle w:val="18"/>
+          <w:rFonts w:hint="eastAsia" w:ascii="华文楷体" w:hAnsi="华文楷体" w:eastAsia="华文楷体" w:cs="Times New Roman"/>
+          <w:b w:val="0"/>
+          <w:bCs/>
+          <w:i w:val="0"/>
+          <w:color w:val="565656"/>
+          <w:kern w:val="0"/>
+          <w:sz w:val="30"/>
+          <w:szCs w:val="30"/>
+        </w:rPr>
+        <w:t>三个</w:t>
+      </w:r>
+      <w:r>
+        <w:rPr>
+          <w:rStyle w:val="18"/>
+          <w:rFonts w:hint="default" w:ascii="华文楷体" w:hAnsi="华文楷体" w:eastAsia="华文楷体" w:cs="Times New Roman"/>
+          <w:b w:val="0"/>
+          <w:bCs/>
+          <w:i w:val="0"/>
+          <w:color w:val="565656"/>
+          <w:kern w:val="0"/>
+          <w:sz w:val="30"/>
+          <w:szCs w:val="30"/>
+        </w:rPr>
+        <w:t>表的连接</w:t>
+      </w:r>
+      <w:r>
+        <w:rPr>
+          <w:rStyle w:val="18"/>
+          <w:rFonts w:hint="default" w:ascii="华文楷体" w:hAnsi="华文楷体" w:eastAsia="华文楷体" w:cs="Times New Roman"/>
+          <w:b w:val="0"/>
+          <w:bCs/>
+          <w:i w:val="0"/>
+          <w:color w:val="565656"/>
+          <w:kern w:val="0"/>
+          <w:sz w:val="30"/>
+          <w:szCs w:val="30"/>
+        </w:rPr>
+        <w:t>】</w:t>
+      </w:r>
+    </w:p>
+    <w:p>
+      <w:pPr>
+        <w:ind w:left="420" w:leftChars="0" w:firstLine="420" w:firstLineChars="0"/>
+        <w:rPr>
+          <w:rStyle w:val="18"/>
+          <w:rFonts w:hint="default" w:ascii="华文楷体" w:hAnsi="华文楷体" w:eastAsia="华文楷体" w:cs="Times New Roman"/>
+          <w:b w:val="0"/>
+          <w:bCs/>
+          <w:i w:val="0"/>
+          <w:color w:val="565656"/>
+          <w:kern w:val="0"/>
+          <w:sz w:val="30"/>
+          <w:szCs w:val="30"/>
+        </w:rPr>
+      </w:pPr>
+      <w:r>
+        <w:rPr>
+          <w:rStyle w:val="18"/>
+          <w:rFonts w:hint="default" w:ascii="华文楷体" w:hAnsi="华文楷体" w:eastAsia="华文楷体" w:cs="Times New Roman"/>
+          <w:b w:val="0"/>
+          <w:bCs/>
+          <w:i w:val="0"/>
+          <w:color w:val="565656"/>
+          <w:kern w:val="0"/>
+          <w:sz w:val="30"/>
+          <w:szCs w:val="30"/>
+        </w:rPr>
+        <w:t>我们三表连接和两表连接原理一样，都是先查一个表，再扫表接下来的表。</w:t>
+      </w:r>
+    </w:p>
+    <w:p>
+      <w:pPr>
+        <w:ind w:left="420" w:leftChars="0" w:firstLine="420" w:firstLineChars="0"/>
+        <w:rPr>
+          <w:rStyle w:val="18"/>
+          <w:rFonts w:hint="default" w:ascii="华文楷体" w:hAnsi="华文楷体" w:eastAsia="华文楷体" w:cs="Times New Roman"/>
+          <w:b w:val="0"/>
+          <w:bCs/>
+          <w:i w:val="0"/>
+          <w:color w:val="565656"/>
+          <w:kern w:val="0"/>
+          <w:sz w:val="30"/>
+          <w:szCs w:val="30"/>
+        </w:rPr>
+      </w:pPr>
+    </w:p>
+    <w:p>
+      <w:pPr>
+        <w:ind w:firstLine="420" w:firstLineChars="0"/>
+        <w:rPr>
+          <w:rStyle w:val="18"/>
+          <w:rFonts w:hint="default" w:ascii="华文楷体" w:hAnsi="华文楷体" w:eastAsia="华文楷体" w:cs="Times New Roman"/>
+          <w:b w:val="0"/>
+          <w:bCs/>
+          <w:i w:val="0"/>
+          <w:color w:val="565656"/>
+          <w:kern w:val="0"/>
+          <w:sz w:val="30"/>
+          <w:szCs w:val="30"/>
+        </w:rPr>
+      </w:pPr>
+      <w:r>
+        <w:rPr>
+          <w:rStyle w:val="18"/>
+          <w:rFonts w:hint="default" w:ascii="华文楷体" w:hAnsi="华文楷体" w:eastAsia="华文楷体" w:cs="Times New Roman"/>
+          <w:b w:val="0"/>
+          <w:bCs/>
+          <w:i w:val="0"/>
+          <w:color w:val="565656"/>
+          <w:kern w:val="0"/>
+          <w:sz w:val="30"/>
+          <w:szCs w:val="30"/>
+        </w:rPr>
+        <w:t>【</w:t>
+      </w:r>
+      <w:r>
+        <w:rPr>
+          <w:rStyle w:val="18"/>
+          <w:rFonts w:hint="eastAsia" w:ascii="华文楷体" w:hAnsi="华文楷体" w:eastAsia="华文楷体" w:cs="Times New Roman"/>
+          <w:b w:val="0"/>
+          <w:bCs/>
+          <w:i w:val="0"/>
+          <w:color w:val="565656"/>
+          <w:kern w:val="0"/>
+          <w:sz w:val="30"/>
+          <w:szCs w:val="30"/>
+        </w:rPr>
+        <w:t>聚集查询AVG,SUM,MIN,MAX</w:t>
+      </w:r>
+      <w:r>
+        <w:rPr>
+          <w:rStyle w:val="18"/>
+          <w:rFonts w:hint="default" w:ascii="华文楷体" w:hAnsi="华文楷体" w:eastAsia="华文楷体" w:cs="Times New Roman"/>
+          <w:b w:val="0"/>
+          <w:bCs/>
+          <w:i w:val="0"/>
+          <w:color w:val="565656"/>
+          <w:kern w:val="0"/>
+          <w:sz w:val="30"/>
+          <w:szCs w:val="30"/>
+        </w:rPr>
+        <w:t>】</w:t>
+      </w:r>
+    </w:p>
+    <w:p>
+      <w:pPr>
+        <w:ind w:left="420" w:leftChars="0" w:firstLine="420" w:firstLineChars="0"/>
+        <w:rPr>
+          <w:rStyle w:val="18"/>
+          <w:rFonts w:hint="default" w:ascii="华文楷体" w:hAnsi="华文楷体" w:eastAsia="华文楷体" w:cs="Times New Roman"/>
+          <w:b w:val="0"/>
+          <w:bCs/>
+          <w:i w:val="0"/>
+          <w:color w:val="565656"/>
+          <w:kern w:val="0"/>
+          <w:sz w:val="30"/>
+          <w:szCs w:val="30"/>
+        </w:rPr>
+      </w:pPr>
+      <w:r>
+        <w:rPr>
+          <w:rStyle w:val="18"/>
+          <w:rFonts w:hint="default" w:ascii="华文楷体" w:hAnsi="华文楷体" w:eastAsia="华文楷体" w:cs="Times New Roman"/>
+          <w:b w:val="0"/>
+          <w:bCs/>
+          <w:i w:val="0"/>
+          <w:color w:val="565656"/>
+          <w:kern w:val="0"/>
+          <w:sz w:val="30"/>
+          <w:szCs w:val="30"/>
+        </w:rPr>
+        <w:t>就是把查询的结果取平均，求和，取最小，取最大。</w:t>
+      </w:r>
+    </w:p>
+    <w:p>
+      <w:pPr>
+        <w:ind w:left="420" w:leftChars="0" w:firstLine="420" w:firstLineChars="0"/>
+        <w:rPr>
+          <w:rStyle w:val="18"/>
+          <w:rFonts w:hint="default" w:ascii="华文楷体" w:hAnsi="华文楷体" w:eastAsia="华文楷体" w:cs="Times New Roman"/>
+          <w:b w:val="0"/>
+          <w:bCs/>
+          <w:i w:val="0"/>
+          <w:color w:val="565656"/>
+          <w:kern w:val="0"/>
+          <w:sz w:val="30"/>
+          <w:szCs w:val="30"/>
+        </w:rPr>
+      </w:pPr>
+    </w:p>
+    <w:p>
+      <w:pPr>
+        <w:ind w:firstLine="420" w:firstLineChars="0"/>
+        <w:rPr>
+          <w:rStyle w:val="18"/>
+          <w:rFonts w:hint="default" w:ascii="华文楷体" w:hAnsi="华文楷体" w:eastAsia="华文楷体" w:cs="Times New Roman"/>
+          <w:b w:val="0"/>
+          <w:bCs/>
+          <w:i w:val="0"/>
+          <w:color w:val="565656"/>
+          <w:kern w:val="0"/>
+          <w:sz w:val="30"/>
+          <w:szCs w:val="30"/>
+        </w:rPr>
+      </w:pPr>
+      <w:r>
+        <w:rPr>
+          <w:rStyle w:val="18"/>
+          <w:rFonts w:hint="default" w:ascii="华文楷体" w:hAnsi="华文楷体" w:eastAsia="华文楷体" w:cs="Times New Roman"/>
+          <w:b w:val="0"/>
+          <w:bCs/>
+          <w:i w:val="0"/>
+          <w:color w:val="565656"/>
+          <w:kern w:val="0"/>
+          <w:sz w:val="30"/>
+          <w:szCs w:val="30"/>
+        </w:rPr>
+        <w:t>【</w:t>
+      </w:r>
+      <w:r>
+        <w:rPr>
+          <w:rStyle w:val="18"/>
+          <w:rFonts w:hint="eastAsia" w:ascii="华文楷体" w:hAnsi="华文楷体" w:eastAsia="华文楷体" w:cs="Times New Roman"/>
+          <w:b w:val="0"/>
+          <w:bCs/>
+          <w:i w:val="0"/>
+          <w:color w:val="565656"/>
+          <w:kern w:val="0"/>
+          <w:sz w:val="30"/>
+          <w:szCs w:val="30"/>
+        </w:rPr>
+        <w:t>模糊查询</w:t>
+      </w:r>
+      <w:r>
+        <w:rPr>
+          <w:rStyle w:val="18"/>
+          <w:rFonts w:hint="default" w:ascii="华文楷体" w:hAnsi="华文楷体" w:eastAsia="华文楷体" w:cs="Times New Roman"/>
+          <w:b w:val="0"/>
+          <w:bCs/>
+          <w:i w:val="0"/>
+          <w:color w:val="565656"/>
+          <w:kern w:val="0"/>
+          <w:sz w:val="30"/>
+          <w:szCs w:val="30"/>
+        </w:rPr>
+        <w:t>】</w:t>
+      </w:r>
+    </w:p>
+    <w:p>
+      <w:pPr>
+        <w:ind w:left="420" w:leftChars="0" w:firstLine="420" w:firstLineChars="0"/>
+        <w:rPr>
+          <w:rStyle w:val="18"/>
+          <w:rFonts w:hint="default" w:ascii="华文楷体" w:hAnsi="华文楷体" w:eastAsia="华文楷体" w:cs="Times New Roman"/>
+          <w:b w:val="0"/>
+          <w:bCs/>
+          <w:i w:val="0"/>
+          <w:color w:val="565656"/>
+          <w:kern w:val="0"/>
+          <w:sz w:val="30"/>
+          <w:szCs w:val="30"/>
+        </w:rPr>
+      </w:pPr>
+      <w:r>
+        <w:rPr>
+          <w:rStyle w:val="18"/>
+          <w:rFonts w:hint="default" w:ascii="华文楷体" w:hAnsi="华文楷体" w:eastAsia="华文楷体" w:cs="Times New Roman"/>
+          <w:b w:val="0"/>
+          <w:bCs/>
+          <w:i w:val="0"/>
+          <w:color w:val="565656"/>
+          <w:kern w:val="0"/>
+          <w:sz w:val="30"/>
+          <w:szCs w:val="30"/>
+        </w:rPr>
+        <w:t>就是在所有结果中，进行字符串匹配。返回匹配正确的结果。</w:t>
+      </w:r>
+    </w:p>
+    <w:p>
+      <w:pPr>
+        <w:ind w:left="420" w:leftChars="0" w:firstLine="420" w:firstLineChars="0"/>
+        <w:rPr>
+          <w:rStyle w:val="18"/>
+          <w:rFonts w:hint="default" w:ascii="华文楷体" w:hAnsi="华文楷体" w:eastAsia="华文楷体" w:cs="Times New Roman"/>
+          <w:b w:val="0"/>
+          <w:bCs/>
+          <w:i w:val="0"/>
+          <w:color w:val="565656"/>
+          <w:kern w:val="0"/>
+          <w:sz w:val="30"/>
+          <w:szCs w:val="30"/>
+        </w:rPr>
+      </w:pPr>
+    </w:p>
+    <w:p>
+      <w:pPr>
+        <w:ind w:firstLine="420" w:firstLineChars="0"/>
+        <w:rPr>
+          <w:rStyle w:val="18"/>
+          <w:rFonts w:hint="default" w:ascii="华文楷体" w:hAnsi="华文楷体" w:eastAsia="华文楷体" w:cs="Times New Roman"/>
+          <w:b w:val="0"/>
+          <w:bCs/>
+          <w:i w:val="0"/>
+          <w:color w:val="565656"/>
+          <w:kern w:val="0"/>
+          <w:sz w:val="30"/>
+          <w:szCs w:val="30"/>
+        </w:rPr>
+      </w:pPr>
+      <w:r>
+        <w:rPr>
+          <w:rStyle w:val="18"/>
+          <w:rFonts w:hint="default" w:ascii="华文楷体" w:hAnsi="华文楷体" w:eastAsia="华文楷体" w:cs="Times New Roman"/>
+          <w:b w:val="0"/>
+          <w:bCs/>
+          <w:i w:val="0"/>
+          <w:color w:val="565656"/>
+          <w:kern w:val="0"/>
+          <w:sz w:val="30"/>
+          <w:szCs w:val="30"/>
+        </w:rPr>
+        <w:t>【</w:t>
+      </w:r>
+      <w:r>
+        <w:rPr>
+          <w:rStyle w:val="18"/>
+          <w:rFonts w:hint="default" w:ascii="华文楷体" w:hAnsi="华文楷体" w:eastAsia="华文楷体" w:cs="Times New Roman"/>
+          <w:b w:val="0"/>
+          <w:bCs/>
+          <w:i w:val="0"/>
+          <w:color w:val="565656"/>
+          <w:kern w:val="0"/>
+          <w:sz w:val="30"/>
+          <w:szCs w:val="30"/>
+        </w:rPr>
+        <w:t>排序</w:t>
+      </w:r>
+      <w:r>
+        <w:rPr>
+          <w:rStyle w:val="18"/>
+          <w:rFonts w:hint="default" w:ascii="华文楷体" w:hAnsi="华文楷体" w:eastAsia="华文楷体" w:cs="Times New Roman"/>
+          <w:b w:val="0"/>
+          <w:bCs/>
+          <w:i w:val="0"/>
+          <w:color w:val="565656"/>
+          <w:kern w:val="0"/>
+          <w:sz w:val="30"/>
+          <w:szCs w:val="30"/>
+        </w:rPr>
+        <w:t>】</w:t>
+      </w:r>
+    </w:p>
+    <w:p>
+      <w:pPr>
+        <w:ind w:left="420" w:leftChars="0" w:firstLine="420" w:firstLineChars="0"/>
+        <w:rPr>
+          <w:rStyle w:val="18"/>
+          <w:rFonts w:hint="default" w:ascii="华文楷体" w:hAnsi="华文楷体" w:eastAsia="华文楷体" w:cs="Times New Roman"/>
+          <w:b w:val="0"/>
+          <w:bCs/>
+          <w:i w:val="0"/>
+          <w:color w:val="565656"/>
+          <w:kern w:val="0"/>
+          <w:sz w:val="30"/>
+          <w:szCs w:val="30"/>
+        </w:rPr>
+      </w:pPr>
+      <w:r>
+        <w:rPr>
+          <w:rStyle w:val="18"/>
+          <w:rFonts w:hint="default" w:ascii="华文楷体" w:hAnsi="华文楷体" w:eastAsia="华文楷体" w:cs="Times New Roman"/>
+          <w:b w:val="0"/>
+          <w:bCs/>
+          <w:i w:val="0"/>
+          <w:color w:val="565656"/>
+          <w:kern w:val="0"/>
+          <w:sz w:val="30"/>
+          <w:szCs w:val="30"/>
+        </w:rPr>
+        <w:t>主要使用了sort函数：</w:t>
+      </w:r>
+    </w:p>
+    <w:p>
+      <w:pPr>
+        <w:ind w:firstLine="420" w:firstLineChars="0"/>
+        <w:rPr>
+          <w:rStyle w:val="18"/>
+          <w:rFonts w:hint="default" w:ascii="华文楷体" w:hAnsi="华文楷体" w:eastAsia="华文楷体" w:cs="Times New Roman"/>
+          <w:b w:val="0"/>
+          <w:bCs/>
+          <w:i w:val="0"/>
+          <w:color w:val="565656"/>
+          <w:kern w:val="0"/>
+          <w:sz w:val="30"/>
+          <w:szCs w:val="30"/>
+        </w:rPr>
+      </w:pPr>
+      <w:r>
+        <w:rPr>
+          <w:rFonts w:ascii="Calibri" w:hAnsi="Calibri" w:eastAsia="宋体" w:cs="Times New Roman"/>
+          <w:kern w:val="2"/>
+          <w:sz w:val="21"/>
+          <w:szCs w:val="22"/>
+          <w:lang w:val="en-US" w:eastAsia="zh-CN" w:bidi="ar-SA"/>
+        </w:rPr>
+        <w:pict>
+          <v:shape id="图片 12" o:spid="_x0000_s1037" type="#_x0000_t75" style="height:259.2pt;width:415.05pt;rotation:0f;" o:ole="f" fillcolor="#FFFFFF" filled="f" o:preferrelative="t" stroked="f" coordorigin="0,0" coordsize="21600,21600">
+            <v:fill on="f" color2="#FFFFFF" focus="0%"/>
+            <v:imagedata gain="65536f" blacklevel="0f" gamma="0" o:title="" r:id="rId9"/>
+            <o:lock v:ext="edit" position="f" selection="f" grouping="f" rotation="f" cropping="f" text="f" aspectratio="t"/>
+            <w10:wrap type="none"/>
+            <w10:anchorlock/>
+          </v:shape>
+        </w:pict>
+      </w:r>
+    </w:p>
+    <w:p>
+      <w:pPr>
+        <w:ind w:left="420" w:leftChars="0" w:firstLine="420" w:firstLineChars="0"/>
+        <w:rPr>
+          <w:rStyle w:val="18"/>
+          <w:rFonts w:hint="default" w:ascii="华文楷体" w:hAnsi="华文楷体" w:eastAsia="华文楷体" w:cs="Times New Roman"/>
+          <w:b w:val="0"/>
+          <w:bCs/>
+          <w:i w:val="0"/>
+          <w:color w:val="565656"/>
+          <w:kern w:val="0"/>
+          <w:sz w:val="30"/>
+          <w:szCs w:val="30"/>
+        </w:rPr>
+      </w:pPr>
+      <w:r>
+        <w:rPr>
+          <w:rStyle w:val="18"/>
+          <w:rFonts w:hint="default" w:ascii="华文楷体" w:hAnsi="华文楷体" w:eastAsia="华文楷体" w:cs="Times New Roman"/>
+          <w:b w:val="0"/>
+          <w:bCs/>
+          <w:i w:val="0"/>
+          <w:color w:val="565656"/>
+          <w:kern w:val="0"/>
+          <w:sz w:val="30"/>
+          <w:szCs w:val="30"/>
+        </w:rPr>
+        <w:t>然后自定义了比较函数，用于比较整数，字符串等。</w:t>
+      </w:r>
+    </w:p>
+    <w:p>
+      <w:pPr>
+        <w:ind w:firstLine="420" w:firstLineChars="0"/>
+        <w:rPr>
+          <w:rStyle w:val="18"/>
+          <w:rFonts w:hint="default" w:ascii="华文楷体" w:hAnsi="华文楷体" w:eastAsia="华文楷体" w:cs="Times New Roman"/>
+          <w:b w:val="0"/>
+          <w:bCs/>
+          <w:i w:val="0"/>
+          <w:color w:val="565656"/>
+          <w:kern w:val="0"/>
+          <w:sz w:val="30"/>
+          <w:szCs w:val="30"/>
+        </w:rPr>
+      </w:pPr>
+    </w:p>
+    <w:p>
+      <w:pPr>
+        <w:ind w:firstLine="420" w:firstLineChars="0"/>
+        <w:rPr>
+          <w:rStyle w:val="18"/>
+          <w:rFonts w:hint="eastAsia" w:ascii="华文楷体" w:hAnsi="华文楷体" w:eastAsia="华文楷体" w:cs="Times New Roman"/>
+          <w:b w:val="0"/>
+          <w:bCs/>
+          <w:i w:val="0"/>
+          <w:color w:val="565656"/>
+          <w:kern w:val="0"/>
+          <w:sz w:val="30"/>
+          <w:szCs w:val="30"/>
+        </w:rPr>
+      </w:pPr>
+      <w:r>
+        <w:rPr>
+          <w:rStyle w:val="18"/>
+          <w:rFonts w:hint="default" w:ascii="华文楷体" w:hAnsi="华文楷体" w:eastAsia="华文楷体" w:cs="Times New Roman"/>
+          <w:b w:val="0"/>
+          <w:bCs/>
+          <w:i w:val="0"/>
+          <w:color w:val="565656"/>
+          <w:kern w:val="0"/>
+          <w:sz w:val="30"/>
+          <w:szCs w:val="30"/>
+        </w:rPr>
+        <w:t>【</w:t>
+      </w:r>
+      <w:r>
+        <w:rPr>
+          <w:rStyle w:val="18"/>
+          <w:rFonts w:hint="default" w:ascii="华文楷体" w:hAnsi="华文楷体" w:eastAsia="华文楷体" w:cs="Times New Roman"/>
+          <w:b w:val="0"/>
+          <w:bCs/>
+          <w:i w:val="0"/>
+          <w:color w:val="565656"/>
+          <w:kern w:val="0"/>
+          <w:sz w:val="30"/>
+          <w:szCs w:val="30"/>
+        </w:rPr>
+        <w:t>文件输入和手动输入切换</w:t>
+      </w:r>
+      <w:r>
+        <w:rPr>
+          <w:rStyle w:val="18"/>
+          <w:rFonts w:hint="default" w:ascii="华文楷体" w:hAnsi="华文楷体" w:eastAsia="华文楷体" w:cs="Times New Roman"/>
+          <w:b w:val="0"/>
+          <w:bCs/>
+          <w:i w:val="0"/>
+          <w:color w:val="565656"/>
+          <w:kern w:val="0"/>
+          <w:sz w:val="30"/>
+          <w:szCs w:val="30"/>
+        </w:rPr>
+        <w:t>】</w:t>
+      </w:r>
+    </w:p>
+    <w:p>
+      <w:pPr>
+        <w:ind w:left="420" w:leftChars="0" w:firstLine="420" w:firstLineChars="0"/>
+        <w:rPr>
+          <w:rStyle w:val="18"/>
+          <w:rFonts w:hint="eastAsia" w:ascii="华文楷体" w:hAnsi="华文楷体" w:eastAsia="华文楷体" w:cs="Times New Roman"/>
+          <w:b w:val="0"/>
+          <w:bCs/>
+          <w:i w:val="0"/>
+          <w:color w:val="565656"/>
+          <w:kern w:val="0"/>
+          <w:sz w:val="30"/>
+          <w:szCs w:val="30"/>
+        </w:rPr>
+      </w:pPr>
+      <w:r>
+        <w:rPr>
+          <w:rStyle w:val="18"/>
+          <w:rFonts w:hint="default" w:ascii="华文楷体" w:hAnsi="华文楷体" w:eastAsia="华文楷体" w:cs="Times New Roman"/>
+          <w:b w:val="0"/>
+          <w:bCs/>
+          <w:i w:val="0"/>
+          <w:color w:val="565656"/>
+          <w:kern w:val="0"/>
+          <w:sz w:val="30"/>
+          <w:szCs w:val="30"/>
+        </w:rPr>
+        <w:t>对于文件输入，一行一行地从文件中读入命令并解析。对于手动输入，通过用户回车结束输入。</w:t>
+      </w:r>
+    </w:p>
+    <w:p>
+      <w:pPr>
+        <w:rPr>
+          <w:rStyle w:val="18"/>
+          <w:rFonts w:hint="eastAsia" w:ascii="华文楷体" w:hAnsi="华文楷体" w:eastAsia="华文楷体" w:cs="Times New Roman"/>
+          <w:b/>
+          <w:i w:val="0"/>
+          <w:color w:val="565656"/>
+          <w:kern w:val="0"/>
+          <w:sz w:val="30"/>
+          <w:szCs w:val="30"/>
+        </w:rPr>
+      </w:pPr>
+    </w:p>
+    <w:p>
+      <w:pPr>
+        <w:rPr>
+          <w:rStyle w:val="18"/>
+          <w:rFonts w:hint="eastAsia" w:ascii="华文楷体" w:hAnsi="华文楷体" w:eastAsia="华文楷体" w:cs="Times New Roman"/>
+          <w:b/>
+          <w:i w:val="0"/>
+          <w:color w:val="565656"/>
+          <w:kern w:val="0"/>
+          <w:sz w:val="30"/>
+          <w:szCs w:val="30"/>
+        </w:rPr>
+      </w:pPr>
+    </w:p>
+    <w:p>
+      <w:pPr>
+        <w:rPr>
+          <w:rStyle w:val="18"/>
+          <w:rFonts w:hint="eastAsia" w:ascii="华文楷体" w:hAnsi="华文楷体" w:eastAsia="华文楷体" w:cs="Times New Roman"/>
+          <w:b/>
+          <w:i w:val="0"/>
+          <w:color w:val="565656"/>
+          <w:kern w:val="0"/>
+          <w:sz w:val="30"/>
+          <w:szCs w:val="30"/>
+        </w:rPr>
+      </w:pPr>
+      <w:r>
+        <w:rPr>
+          <w:rStyle w:val="18"/>
+          <w:rFonts w:hint="default" w:ascii="华文楷体" w:hAnsi="华文楷体" w:eastAsia="华文楷体" w:cs="Times New Roman"/>
+          <w:b/>
+          <w:i w:val="0"/>
+          <w:color w:val="565656"/>
+          <w:kern w:val="0"/>
+          <w:sz w:val="30"/>
+          <w:szCs w:val="30"/>
+        </w:rPr>
+        <w:t>八</w:t>
+      </w:r>
+      <w:r>
+        <w:rPr>
+          <w:rStyle w:val="18"/>
+          <w:rFonts w:hint="eastAsia" w:ascii="华文楷体" w:hAnsi="华文楷体" w:eastAsia="华文楷体" w:cs="Times New Roman"/>
+          <w:b/>
+          <w:i w:val="0"/>
+          <w:color w:val="565656"/>
+          <w:kern w:val="0"/>
+          <w:sz w:val="30"/>
+          <w:szCs w:val="30"/>
+        </w:rPr>
+        <w:t>、实验结果</w:t>
+      </w:r>
+    </w:p>
+    <w:p>
+      <w:pPr>
+        <w:rPr>
+          <w:rStyle w:val="18"/>
+          <w:rFonts w:hint="eastAsia" w:ascii="华文楷体" w:hAnsi="华文楷体" w:eastAsia="华文楷体" w:cs="Times New Roman"/>
+          <w:b/>
+          <w:i w:val="0"/>
+          <w:color w:val="565656"/>
+          <w:kern w:val="0"/>
+          <w:sz w:val="30"/>
+          <w:szCs w:val="30"/>
+        </w:rPr>
+      </w:pPr>
+    </w:p>
+    <w:p>
+      <w:pPr>
+        <w:rPr>
+          <w:rStyle w:val="18"/>
+          <w:rFonts w:hint="eastAsia" w:ascii="华文楷体" w:hAnsi="华文楷体" w:eastAsia="华文楷体" w:cs="Times New Roman"/>
+          <w:b w:val="0"/>
+          <w:bCs/>
+          <w:i w:val="0"/>
+          <w:color w:val="565656"/>
+          <w:kern w:val="0"/>
+          <w:sz w:val="30"/>
+          <w:szCs w:val="30"/>
+        </w:rPr>
+      </w:pPr>
+      <w:r>
+        <w:rPr>
+          <w:rStyle w:val="18"/>
+          <w:rFonts w:hint="default" w:ascii="华文楷体" w:hAnsi="华文楷体" w:eastAsia="华文楷体" w:cs="Times New Roman"/>
+          <w:b w:val="0"/>
+          <w:bCs/>
+          <w:i w:val="0"/>
+          <w:color w:val="565656"/>
+          <w:kern w:val="0"/>
+          <w:sz w:val="30"/>
+          <w:szCs w:val="30"/>
+        </w:rPr>
+        <w:t>【三表连接】</w:t>
+      </w:r>
+    </w:p>
+    <w:p>
+      <w:pPr>
+        <w:ind w:firstLine="420" w:firstLineChars="0"/>
+        <w:rPr>
+          <w:rStyle w:val="18"/>
+          <w:rFonts w:hint="eastAsia" w:ascii="华文楷体" w:hAnsi="华文楷体" w:eastAsia="华文楷体" w:cs="Times New Roman"/>
+          <w:b/>
+          <w:i w:val="0"/>
+          <w:color w:val="565656"/>
+          <w:kern w:val="0"/>
+          <w:sz w:val="30"/>
+          <w:szCs w:val="30"/>
+        </w:rPr>
+      </w:pPr>
+      <w:r>
+        <w:rPr>
+          <w:rFonts w:hint="eastAsia" w:ascii="华文楷体" w:hAnsi="华文楷体" w:eastAsia="华文楷体" w:cs="Times New Roman"/>
+          <w:b/>
+          <w:i w:val="0"/>
+          <w:iCs/>
+          <w:color w:val="565656"/>
+          <w:kern w:val="0"/>
+          <w:sz w:val="30"/>
+          <w:szCs w:val="30"/>
+          <w:lang w:eastAsia="zh-CN" w:bidi="ar-SA"/>
+        </w:rPr>
+        <w:pict>
+          <v:shape id="图片 14" o:spid="_x0000_s1038" type="#_x0000_t75" style="height:233.65pt;width:414.85pt;rotation:0f;" o:ole="f" fillcolor="#FFFFFF" filled="f" o:preferrelative="t" stroked="f" coordorigin="0,0" coordsize="21600,21600">
+            <v:fill on="f" color2="#FFFFFF" focus="0%"/>
+            <v:imagedata gain="65536f" blacklevel="0f" gamma="0" o:title="QQ图片20160105234129" r:id="rId10"/>
+            <o:lock v:ext="edit" position="f" selection="f" grouping="f" rotation="f" cropping="f" text="f" aspectratio="t"/>
+            <w10:wrap type="none"/>
+            <w10:anchorlock/>
+          </v:shape>
+        </w:pict>
+      </w:r>
+    </w:p>
+    <w:p>
+      <w:pPr>
+        <w:ind w:firstLine="420" w:firstLineChars="0"/>
+        <w:rPr>
+          <w:rStyle w:val="18"/>
+          <w:rFonts w:hint="eastAsia" w:ascii="华文楷体" w:hAnsi="华文楷体" w:eastAsia="华文楷体" w:cs="Times New Roman"/>
+          <w:b/>
+          <w:i w:val="0"/>
+          <w:color w:val="565656"/>
+          <w:kern w:val="0"/>
+          <w:sz w:val="30"/>
+          <w:szCs w:val="30"/>
+        </w:rPr>
+      </w:pPr>
+    </w:p>
+    <w:p>
+      <w:pPr>
+        <w:ind w:firstLine="420" w:firstLineChars="0"/>
+        <w:rPr>
+          <w:rStyle w:val="18"/>
+          <w:rFonts w:hint="default" w:ascii="华文楷体" w:hAnsi="华文楷体" w:eastAsia="华文楷体" w:cs="Times New Roman"/>
+          <w:b w:val="0"/>
+          <w:bCs/>
+          <w:i w:val="0"/>
+          <w:color w:val="565656"/>
+          <w:kern w:val="0"/>
+          <w:sz w:val="30"/>
+          <w:szCs w:val="30"/>
+        </w:rPr>
+      </w:pPr>
+      <w:r>
+        <w:rPr>
+          <w:rStyle w:val="18"/>
+          <w:rFonts w:hint="default" w:ascii="华文楷体" w:hAnsi="华文楷体" w:eastAsia="华文楷体" w:cs="Times New Roman"/>
+          <w:b w:val="0"/>
+          <w:bCs/>
+          <w:i w:val="0"/>
+          <w:color w:val="565656"/>
+          <w:kern w:val="0"/>
+          <w:sz w:val="30"/>
+          <w:szCs w:val="30"/>
+        </w:rPr>
+        <w:t>【模糊查询】</w:t>
+      </w:r>
+    </w:p>
+    <w:p>
+      <w:pPr>
+        <w:ind w:firstLine="420" w:firstLineChars="0"/>
+        <w:rPr>
+          <w:rStyle w:val="18"/>
+          <w:rFonts w:hint="eastAsia" w:ascii="华文楷体" w:hAnsi="华文楷体" w:eastAsia="华文楷体" w:cs="Times New Roman"/>
+          <w:b/>
+          <w:i w:val="0"/>
+          <w:color w:val="565656"/>
+          <w:kern w:val="0"/>
+          <w:sz w:val="30"/>
+          <w:szCs w:val="30"/>
+        </w:rPr>
+      </w:pPr>
+      <w:r>
+        <w:rPr>
+          <w:rFonts w:hint="eastAsia" w:ascii="华文楷体" w:hAnsi="华文楷体" w:eastAsia="华文楷体" w:cs="Times New Roman"/>
+          <w:b/>
+          <w:i w:val="0"/>
+          <w:iCs/>
+          <w:color w:val="565656"/>
+          <w:kern w:val="0"/>
+          <w:sz w:val="30"/>
+          <w:szCs w:val="30"/>
+          <w:lang w:eastAsia="zh-CN" w:bidi="ar-SA"/>
+        </w:rPr>
+        <w:pict>
+          <v:shape id="图片 13" o:spid="_x0000_s1039" type="#_x0000_t75" style="height:233.95pt;width:415pt;rotation:0f;" o:ole="f" fillcolor="#FFFFFF" filled="f" o:preferrelative="t" stroked="f" coordorigin="0,0" coordsize="21600,21600">
+            <v:fill on="f" color2="#FFFFFF" focus="0%"/>
+            <v:imagedata gain="65536f" blacklevel="0f" gamma="0" o:title="QQ图片20160105234136" r:id="rId11"/>
+            <o:lock v:ext="edit" position="f" selection="f" grouping="f" rotation="f" cropping="f" text="f" aspectratio="t"/>
+            <w10:wrap type="none"/>
+            <w10:anchorlock/>
+          </v:shape>
+        </w:pict>
+      </w:r>
+    </w:p>
+    <w:p>
+      <w:pPr>
+        <w:rPr>
+          <w:rStyle w:val="18"/>
+          <w:rFonts w:hint="eastAsia" w:ascii="华文楷体" w:hAnsi="华文楷体" w:eastAsia="华文楷体" w:cs="Times New Roman"/>
+          <w:b/>
+          <w:i w:val="0"/>
+          <w:color w:val="565656"/>
+          <w:kern w:val="0"/>
+          <w:sz w:val="30"/>
+          <w:szCs w:val="30"/>
+        </w:rPr>
+      </w:pPr>
+    </w:p>
+    <w:p>
+      <w:pPr>
+        <w:ind w:firstLine="420" w:firstLineChars="0"/>
+        <w:rPr>
+          <w:rStyle w:val="18"/>
+          <w:rFonts w:hint="eastAsia" w:ascii="华文楷体" w:hAnsi="华文楷体" w:eastAsia="华文楷体" w:cs="Times New Roman"/>
+          <w:b/>
+          <w:i w:val="0"/>
+          <w:color w:val="565656"/>
+          <w:kern w:val="0"/>
+          <w:sz w:val="30"/>
+          <w:szCs w:val="30"/>
+        </w:rPr>
+      </w:pPr>
+      <w:r>
+        <w:rPr>
+          <w:rStyle w:val="18"/>
+          <w:rFonts w:hint="default" w:ascii="华文楷体" w:hAnsi="华文楷体" w:eastAsia="华文楷体" w:cs="Times New Roman"/>
+          <w:b w:val="0"/>
+          <w:bCs/>
+          <w:i w:val="0"/>
+          <w:color w:val="565656"/>
+          <w:kern w:val="0"/>
+          <w:sz w:val="30"/>
+          <w:szCs w:val="30"/>
+        </w:rPr>
+        <w:t>【UI界面】</w:t>
+      </w:r>
+    </w:p>
+    <w:p>
+      <w:pPr>
+        <w:jc w:val="center"/>
+      </w:pPr>
+      <w:r>
+        <w:rPr>
+          <w:rFonts w:ascii="Calibri" w:hAnsi="Calibri" w:eastAsia="宋体" w:cs="Times New Roman"/>
+          <w:kern w:val="2"/>
+          <w:sz w:val="21"/>
+          <w:szCs w:val="22"/>
+          <w:lang w:val="en-US" w:eastAsia="zh-CN" w:bidi="ar-SA"/>
+        </w:rPr>
+        <w:pict>
+          <v:shape id="图片 15" o:spid="_x0000_s1040" type="#_x0000_t75" style="height:189.9pt;width:220.8pt;rotation:0f;" o:ole="f" fillcolor="#FFFFFF" filled="f" o:preferrelative="t" stroked="f" coordorigin="0,0" coordsize="21600,21600">
+            <v:fill on="f" color2="#FFFFFF" focus="0%"/>
+            <v:imagedata cropleft="18223f" croptop="11759f" cropright="27035f" cropbottom="22773f" gain="65536f" blacklevel="0f" gamma="0" o:title="" r:id="rId12"/>
+            <o:lock v:ext="edit" position="f" selection="f" grouping="f" rotation="f" cropping="f" text="f" aspectratio="t"/>
+            <w10:wrap type="none"/>
+            <w10:anchorlock/>
+          </v:shape>
+        </w:pict>
+      </w:r>
+    </w:p>
+    <w:p>
+      <w:pPr>
+        <w:jc w:val="center"/>
+      </w:pPr>
+      <w:r>
+        <w:t>主界面</w:t>
+      </w:r>
+    </w:p>
+    <w:p>
+      <w:pPr>
+        <w:jc w:val="center"/>
+      </w:pPr>
+      <w:r>
+        <w:rPr>
+          <w:rFonts w:ascii="Calibri" w:hAnsi="Calibri" w:eastAsia="宋体" w:cs="Times New Roman"/>
+          <w:kern w:val="2"/>
+          <w:sz w:val="21"/>
+          <w:szCs w:val="22"/>
+          <w:lang w:val="en-US" w:eastAsia="zh-CN" w:bidi="ar-SA"/>
+        </w:rPr>
+        <w:pict>
+          <v:shape id="图片 16" o:spid="_x0000_s1041" type="#_x0000_t75" style="height:204.5pt;width:230.3pt;rotation:0f;" o:ole="f" fillcolor="#FFFFFF" filled="f" o:preferrelative="t" stroked="f" coordorigin="0,0" coordsize="21600,21600">
+            <v:fill on="f" color2="#FFFFFF" focus="0%"/>
+            <v:imagedata cropleft="22751f" croptop="16872f" cropright="22886f" cropbottom="17252f" gain="65536f" blacklevel="0f" gamma="0" o:title="" r:id="rId13"/>
+            <o:lock v:ext="edit" position="f" selection="f" grouping="f" rotation="f" cropping="f" text="f" aspectratio="t"/>
+            <w10:wrap type="none"/>
+            <w10:anchorlock/>
+          </v:shape>
+        </w:pict>
+      </w:r>
+    </w:p>
+    <w:p>
+      <w:pPr>
+        <w:jc w:val="center"/>
+        <w:rPr>
+          <w:rFonts w:hint="eastAsia"/>
+          <w:b w:val="0"/>
+          <w:bCs w:val="0"/>
+        </w:rPr>
+      </w:pPr>
+      <w:r>
+        <w:rPr>
+          <w:b w:val="0"/>
+          <w:bCs w:val="0"/>
+        </w:rPr>
+        <w:t>创建数据库</w:t>
+      </w:r>
+    </w:p>
+    <w:p>
+      <w:pPr>
+        <w:ind w:left="1260" w:leftChars="0" w:firstLine="420" w:firstLineChars="0"/>
+      </w:pPr>
+      <w:r>
+        <w:rPr>
+          <w:rFonts w:ascii="Calibri" w:hAnsi="Calibri" w:eastAsia="宋体" w:cs="Times New Roman"/>
+          <w:kern w:val="2"/>
+          <w:sz w:val="21"/>
+          <w:szCs w:val="22"/>
+          <w:lang w:val="en-US" w:eastAsia="zh-CN" w:bidi="ar-SA"/>
+        </w:rPr>
+        <w:pict>
+          <v:shape id="图片 17" o:spid="_x0000_s1042" type="#_x0000_t75" style="height:217.85pt;width:241.1pt;rotation:0f;" o:ole="f" fillcolor="#FFFFFF" filled="f" o:preferrelative="t" stroked="f" coordorigin="0,0" coordsize="21600,21600">
+            <v:fill on="f" color2="#FFFFFF" focus="0%"/>
+            <v:imagedata cropleft="24458f" croptop="16591f" cropright="21416f" cropbottom="17364f" gain="65536f" blacklevel="0f" gamma="0" o:title="" r:id="rId14"/>
+            <o:lock v:ext="edit" position="f" selection="f" grouping="f" rotation="f" cropping="f" text="f" aspectratio="t"/>
+            <w10:wrap type="none"/>
+            <w10:anchorlock/>
+          </v:shape>
+        </w:pict>
+      </w:r>
+    </w:p>
+    <w:p>
+      <w:pPr>
+        <w:ind w:left="1260" w:leftChars="0" w:firstLine="420" w:firstLineChars="0"/>
+        <w:jc w:val="both"/>
+      </w:pPr>
+      <w:r>
+        <w:t xml:space="preserve">                  打开数据库</w:t>
+      </w:r>
+    </w:p>
+    <w:p>
+      <w:pPr>
+        <w:ind w:left="1260" w:leftChars="0" w:firstLine="420" w:firstLineChars="0"/>
+        <w:jc w:val="both"/>
+      </w:pPr>
+      <w:r>
+        <w:rPr>
+          <w:rFonts w:ascii="Calibri" w:hAnsi="Calibri" w:eastAsia="宋体" w:cs="Times New Roman"/>
+          <w:kern w:val="2"/>
+          <w:sz w:val="21"/>
+          <w:szCs w:val="22"/>
+          <w:lang w:val="en-US" w:eastAsia="zh-CN" w:bidi="ar-SA"/>
+        </w:rPr>
+        <w:pict>
+          <v:shape id="图片 19" o:spid="_x0000_s1043" type="#_x0000_t75" style="height:207.8pt;width:236.6pt;rotation:0f;" o:ole="f" fillcolor="#FFFFFF" filled="f" o:preferrelative="t" stroked="f" coordorigin="0,0" coordsize="21600,21600">
+            <v:fill on="f" color2="#FFFFFF" focus="0%"/>
+            <v:imagedata cropleft="24601f" croptop="10298f" cropright="20815f" cropbottom="23826f" gain="65536f" blacklevel="0f" gamma="0" o:title="" r:id="rId15"/>
+            <o:lock v:ext="edit" position="f" selection="f" grouping="f" rotation="f" cropping="f" text="f" aspectratio="t"/>
+            <w10:wrap type="none"/>
+            <w10:anchorlock/>
+          </v:shape>
+        </w:pict>
+      </w:r>
+    </w:p>
+    <w:p>
+      <w:pPr>
+        <w:ind w:left="2100" w:leftChars="0" w:firstLine="420" w:firstLineChars="0"/>
+        <w:jc w:val="both"/>
+      </w:pPr>
+      <w:r>
+        <w:t xml:space="preserve">            创建表</w:t>
+      </w:r>
+    </w:p>
+    <w:p>
+      <w:pPr>
+        <w:jc w:val="center"/>
+      </w:pPr>
+      <w:r>
+        <w:rPr>
+          <w:rFonts w:ascii="Calibri" w:hAnsi="Calibri" w:eastAsia="宋体" w:cs="Times New Roman"/>
+          <w:kern w:val="2"/>
+          <w:sz w:val="21"/>
+          <w:szCs w:val="22"/>
+          <w:lang w:val="en-US" w:eastAsia="zh-CN" w:bidi="ar-SA"/>
+        </w:rPr>
+        <w:pict>
+          <v:shape id="图片 20" o:spid="_x0000_s1044" type="#_x0000_t75" style="height:232.6pt;width:271.55pt;rotation:0f;" o:ole="f" fillcolor="#FFFFFF" filled="f" o:preferrelative="t" stroked="f" coordorigin="0,0" coordsize="21600,21600">
+            <v:fill on="f" color2="#FFFFFF" focus="0%"/>
+            <v:imagedata cropleft="24458f" croptop="10269f" cropright="8140f" cropbottom="5114f" gain="65536f" blacklevel="0f" gamma="0" o:title="" r:id="rId16"/>
+            <o:lock v:ext="edit" position="f" selection="f" grouping="f" rotation="f" cropping="f" text="f" aspectratio="t"/>
+            <w10:wrap type="none"/>
+            <w10:anchorlock/>
+          </v:shape>
+        </w:pict>
+      </w:r>
+    </w:p>
+    <w:p>
+      <w:pPr>
+        <w:jc w:val="center"/>
+      </w:pPr>
+      <w:r>
+        <w:t>选择需要执行的文件</w:t>
+      </w:r>
+    </w:p>
+    <w:p>
+      <w:pPr>
+        <w:jc w:val="center"/>
+      </w:pPr>
+      <w:r>
+        <w:rPr>
+          <w:rFonts w:ascii="Calibri" w:hAnsi="Calibri" w:eastAsia="宋体" w:cs="Times New Roman"/>
+          <w:kern w:val="2"/>
+          <w:sz w:val="21"/>
+          <w:szCs w:val="22"/>
+          <w:lang w:val="en-US" w:eastAsia="zh-CN" w:bidi="ar-SA"/>
+        </w:rPr>
+        <w:pict>
+          <v:shape id="图片 21" o:spid="_x0000_s1045" type="#_x0000_t75" style="height:206.05pt;width:233.8pt;rotation:0f;" o:ole="f" fillcolor="#FFFFFF" filled="f" o:preferrelative="t" stroked="f" coordorigin="0,0" coordsize="21600,21600">
+            <v:fill on="f" color2="#FFFFFF" focus="0%"/>
+            <v:imagedata cropleft="24743f" croptop="10410f" cropright="20815f" cropbottom="23826f" gain="65536f" blacklevel="0f" gamma="0" o:title="" r:id="rId17"/>
+            <o:lock v:ext="edit" position="f" selection="f" grouping="f" rotation="f" cropping="f" text="f" aspectratio="t"/>
+            <w10:wrap type="none"/>
+            <w10:anchorlock/>
+          </v:shape>
+        </w:pict>
+      </w:r>
+    </w:p>
+    <w:p>
+      <w:pPr>
+        <w:jc w:val="center"/>
+      </w:pPr>
+      <w:r>
+        <w:t>执行单条语句</w:t>
+      </w:r>
+    </w:p>
+    <w:p>
+      <w:pPr>
+        <w:jc w:val="center"/>
+      </w:pPr>
+      <w:r>
+        <w:rPr>
+          <w:rFonts w:ascii="Calibri" w:hAnsi="Calibri" w:eastAsia="宋体" w:cs="Times New Roman"/>
+          <w:kern w:val="2"/>
+          <w:sz w:val="21"/>
+          <w:szCs w:val="22"/>
+          <w:lang w:val="en-US" w:eastAsia="zh-CN" w:bidi="ar-SA"/>
+        </w:rPr>
+        <w:pict>
+          <v:shape id="图片 22" o:spid="_x0000_s1046" type="#_x0000_t75" style="height:206.65pt;width:228pt;rotation:0f;" o:ole="f" fillcolor="#FFFFFF" filled="f" o:preferrelative="t" stroked="f" coordorigin="0,0" coordsize="21600,21600">
+            <v:fill on="f" color2="#FFFFFF" focus="0%"/>
+            <v:imagedata cropleft="24743f" croptop="10017f" cropright="20879f" cropbottom="23433f" gain="65536f" blacklevel="0f" gamma="0" o:title="" r:id="rId18"/>
+            <o:lock v:ext="edit" position="f" selection="f" grouping="f" rotation="f" cropping="f" text="f" aspectratio="t"/>
+            <w10:wrap type="none"/>
+            <w10:anchorlock/>
+          </v:shape>
+        </w:pict>
+      </w:r>
       <w:bookmarkStart w:id="0" w:name="_GoBack"/>
       <w:bookmarkEnd w:id="0"/>
     </w:p>
     <w:p>
       <w:pPr>
-        <w:rPr>
-          <w:rStyle w:val="17"/>
-          <w:rFonts w:hint="eastAsia" w:ascii="华文楷体" w:hAnsi="华文楷体" w:eastAsia="华文楷体" w:cs="Times New Roman"/>
-          <w:b/>
-          <w:i w:val="0"/>
-          <w:color w:val="565656"/>
-          <w:kern w:val="0"/>
-          <w:sz w:val="30"/>
-          <w:szCs w:val="30"/>
-        </w:rPr>
-      </w:pPr>
-    </w:p>
-    <w:p>
-      <w:pPr>
-        <w:rPr>
-          <w:rStyle w:val="17"/>
-          <w:rFonts w:hint="eastAsia" w:ascii="华文楷体" w:hAnsi="华文楷体" w:eastAsia="华文楷体" w:cs="Times New Roman"/>
-          <w:b/>
-          <w:i w:val="0"/>
-          <w:color w:val="565656"/>
-          <w:kern w:val="0"/>
-          <w:sz w:val="30"/>
-          <w:szCs w:val="30"/>
-        </w:rPr>
-      </w:pPr>
-      <w:r>
-        <w:rPr>
-          <w:rStyle w:val="17"/>
-          <w:rFonts w:hint="default" w:ascii="华文楷体" w:hAnsi="华文楷体" w:eastAsia="华文楷体" w:cs="Times New Roman"/>
-          <w:b/>
-          <w:i w:val="0"/>
-          <w:color w:val="565656"/>
-          <w:kern w:val="0"/>
-          <w:sz w:val="30"/>
-          <w:szCs w:val="30"/>
-        </w:rPr>
-        <w:t>六</w:t>
-      </w:r>
-      <w:r>
-        <w:rPr>
-          <w:rStyle w:val="17"/>
-          <w:rFonts w:hint="eastAsia" w:ascii="华文楷体" w:hAnsi="华文楷体" w:eastAsia="华文楷体" w:cs="Times New Roman"/>
-          <w:b/>
-          <w:i w:val="0"/>
-          <w:color w:val="565656"/>
-          <w:kern w:val="0"/>
-          <w:sz w:val="30"/>
-          <w:szCs w:val="30"/>
-        </w:rPr>
-        <w:t>、主要模块设计原理</w:t>
-      </w:r>
-    </w:p>
-    <w:p>
-      <w:pPr>
-        <w:rPr>
-          <w:rStyle w:val="17"/>
-          <w:rFonts w:hint="eastAsia" w:ascii="华文楷体" w:hAnsi="华文楷体" w:eastAsia="华文楷体" w:cs="Times New Roman"/>
-          <w:b/>
-          <w:i w:val="0"/>
-          <w:color w:val="565656"/>
-          <w:kern w:val="0"/>
-          <w:sz w:val="30"/>
-          <w:szCs w:val="30"/>
-        </w:rPr>
-      </w:pPr>
-    </w:p>
-    <w:p>
-      <w:pPr>
-        <w:rPr>
-          <w:rStyle w:val="17"/>
-          <w:rFonts w:hint="eastAsia" w:ascii="华文楷体" w:hAnsi="华文楷体" w:eastAsia="华文楷体" w:cs="Times New Roman"/>
-          <w:b/>
-          <w:i w:val="0"/>
-          <w:color w:val="565656"/>
-          <w:kern w:val="0"/>
-          <w:sz w:val="30"/>
-          <w:szCs w:val="30"/>
-        </w:rPr>
-      </w:pPr>
-    </w:p>
-    <w:p>
-      <w:pPr>
-        <w:rPr>
-          <w:rStyle w:val="17"/>
-          <w:rFonts w:hint="eastAsia" w:ascii="华文楷体" w:hAnsi="华文楷体" w:eastAsia="华文楷体" w:cs="Times New Roman"/>
-          <w:b/>
-          <w:i w:val="0"/>
-          <w:color w:val="565656"/>
-          <w:kern w:val="0"/>
-          <w:sz w:val="30"/>
-          <w:szCs w:val="30"/>
-        </w:rPr>
-      </w:pPr>
-    </w:p>
-    <w:p>
-      <w:pPr>
-        <w:rPr>
-          <w:rStyle w:val="17"/>
-          <w:rFonts w:hint="eastAsia" w:ascii="华文楷体" w:hAnsi="华文楷体" w:eastAsia="华文楷体" w:cs="Times New Roman"/>
-          <w:b/>
-          <w:i w:val="0"/>
-          <w:color w:val="565656"/>
-          <w:kern w:val="0"/>
-          <w:sz w:val="30"/>
-          <w:szCs w:val="30"/>
-        </w:rPr>
-      </w:pPr>
-      <w:r>
-        <w:rPr>
-          <w:rStyle w:val="17"/>
-          <w:rFonts w:hint="default" w:ascii="华文楷体" w:hAnsi="华文楷体" w:eastAsia="华文楷体" w:cs="Times New Roman"/>
-          <w:b/>
-          <w:i w:val="0"/>
-          <w:color w:val="565656"/>
-          <w:kern w:val="0"/>
-          <w:sz w:val="30"/>
-          <w:szCs w:val="30"/>
-        </w:rPr>
-        <w:t>七</w:t>
-      </w:r>
-      <w:r>
-        <w:rPr>
-          <w:rStyle w:val="17"/>
-          <w:rFonts w:hint="eastAsia" w:ascii="华文楷体" w:hAnsi="华文楷体" w:eastAsia="华文楷体" w:cs="Times New Roman"/>
-          <w:b/>
-          <w:i w:val="0"/>
-          <w:color w:val="565656"/>
-          <w:kern w:val="0"/>
-          <w:sz w:val="30"/>
-          <w:szCs w:val="30"/>
-        </w:rPr>
-        <w:t>、附加功能设计原理</w:t>
-      </w:r>
-    </w:p>
-    <w:p>
-      <w:pPr>
-        <w:rPr>
-          <w:rStyle w:val="17"/>
-          <w:rFonts w:hint="eastAsia" w:ascii="华文楷体" w:hAnsi="华文楷体" w:eastAsia="华文楷体" w:cs="Times New Roman"/>
-          <w:b/>
-          <w:i w:val="0"/>
-          <w:color w:val="565656"/>
-          <w:kern w:val="0"/>
-          <w:sz w:val="30"/>
-          <w:szCs w:val="30"/>
-        </w:rPr>
-      </w:pPr>
-    </w:p>
-    <w:p>
-      <w:pPr>
-        <w:rPr>
-          <w:rStyle w:val="17"/>
-          <w:rFonts w:hint="eastAsia" w:ascii="华文楷体" w:hAnsi="华文楷体" w:eastAsia="华文楷体" w:cs="Times New Roman"/>
-          <w:b/>
-          <w:i w:val="0"/>
-          <w:color w:val="565656"/>
-          <w:kern w:val="0"/>
-          <w:sz w:val="30"/>
-          <w:szCs w:val="30"/>
-        </w:rPr>
-      </w:pPr>
-    </w:p>
-    <w:p>
-      <w:pPr>
-        <w:rPr>
-          <w:rStyle w:val="17"/>
-          <w:rFonts w:hint="eastAsia" w:ascii="华文楷体" w:hAnsi="华文楷体" w:eastAsia="华文楷体" w:cs="Times New Roman"/>
-          <w:b/>
-          <w:i w:val="0"/>
-          <w:color w:val="565656"/>
-          <w:kern w:val="0"/>
-          <w:sz w:val="30"/>
-          <w:szCs w:val="30"/>
-        </w:rPr>
-      </w:pPr>
-    </w:p>
-    <w:p>
-      <w:pPr>
-        <w:rPr>
-          <w:rStyle w:val="17"/>
-          <w:rFonts w:hint="eastAsia" w:ascii="华文楷体" w:hAnsi="华文楷体" w:eastAsia="华文楷体" w:cs="Times New Roman"/>
-          <w:b/>
-          <w:i w:val="0"/>
-          <w:color w:val="565656"/>
-          <w:kern w:val="0"/>
-          <w:sz w:val="30"/>
-          <w:szCs w:val="30"/>
-        </w:rPr>
-      </w:pPr>
-      <w:r>
-        <w:rPr>
-          <w:rStyle w:val="17"/>
-          <w:rFonts w:hint="default" w:ascii="华文楷体" w:hAnsi="华文楷体" w:eastAsia="华文楷体" w:cs="Times New Roman"/>
-          <w:b/>
-          <w:i w:val="0"/>
-          <w:color w:val="565656"/>
-          <w:kern w:val="0"/>
-          <w:sz w:val="30"/>
-          <w:szCs w:val="30"/>
-        </w:rPr>
-        <w:t>八</w:t>
-      </w:r>
-      <w:r>
-        <w:rPr>
-          <w:rStyle w:val="17"/>
-          <w:rFonts w:hint="eastAsia" w:ascii="华文楷体" w:hAnsi="华文楷体" w:eastAsia="华文楷体" w:cs="Times New Roman"/>
-          <w:b/>
-          <w:i w:val="0"/>
-          <w:color w:val="565656"/>
-          <w:kern w:val="0"/>
-          <w:sz w:val="30"/>
-          <w:szCs w:val="30"/>
-        </w:rPr>
-        <w:t>、实验结果</w:t>
-      </w:r>
-    </w:p>
-    <w:p>
-      <w:pPr>
-        <w:rPr>
-          <w:rStyle w:val="17"/>
-          <w:rFonts w:hint="eastAsia" w:ascii="华文楷体" w:hAnsi="华文楷体" w:eastAsia="华文楷体" w:cs="Times New Roman"/>
-          <w:b/>
-          <w:i w:val="0"/>
-          <w:color w:val="565656"/>
-          <w:kern w:val="0"/>
-          <w:sz w:val="30"/>
-          <w:szCs w:val="30"/>
-        </w:rPr>
-      </w:pPr>
-    </w:p>
-    <w:p>
-      <w:pPr>
-        <w:rPr>
-          <w:rStyle w:val="17"/>
-          <w:rFonts w:hint="eastAsia" w:ascii="华文楷体" w:hAnsi="华文楷体" w:eastAsia="华文楷体" w:cs="Times New Roman"/>
-          <w:b/>
-          <w:i w:val="0"/>
-          <w:color w:val="565656"/>
-          <w:kern w:val="0"/>
-          <w:sz w:val="30"/>
-          <w:szCs w:val="30"/>
-        </w:rPr>
-      </w:pPr>
-    </w:p>
-    <w:p>
-      <w:pPr>
-        <w:rPr>
-          <w:rStyle w:val="17"/>
-          <w:rFonts w:hint="eastAsia" w:ascii="华文楷体" w:hAnsi="华文楷体" w:eastAsia="华文楷体" w:cs="Times New Roman"/>
-          <w:b/>
-          <w:i w:val="0"/>
-          <w:color w:val="565656"/>
-          <w:kern w:val="0"/>
-          <w:sz w:val="30"/>
-          <w:szCs w:val="30"/>
-        </w:rPr>
-      </w:pPr>
-    </w:p>
-    <w:p>
-      <w:pPr>
-        <w:rPr>
-          <w:rStyle w:val="17"/>
-          <w:rFonts w:hint="eastAsia" w:ascii="华文楷体" w:hAnsi="华文楷体" w:eastAsia="华文楷体" w:cs="Times New Roman"/>
-          <w:b/>
-          <w:i w:val="0"/>
-          <w:color w:val="565656"/>
-          <w:kern w:val="0"/>
-          <w:sz w:val="30"/>
-          <w:szCs w:val="30"/>
-        </w:rPr>
-      </w:pPr>
-      <w:r>
-        <w:rPr>
-          <w:rStyle w:val="17"/>
+        <w:jc w:val="center"/>
+      </w:pPr>
+      <w:r>
+        <w:t>执行结果</w:t>
+      </w:r>
+    </w:p>
+    <w:p>
+      <w:pPr>
+        <w:jc w:val="center"/>
+        <w:rPr>
+          <w:rFonts w:hint="eastAsia"/>
+        </w:rPr>
+      </w:pPr>
+    </w:p>
+    <w:p>
+      <w:pPr>
+        <w:rPr>
+          <w:rStyle w:val="18"/>
+          <w:rFonts w:hint="eastAsia" w:ascii="华文楷体" w:hAnsi="华文楷体" w:eastAsia="华文楷体" w:cs="Times New Roman"/>
+          <w:b/>
+          <w:i w:val="0"/>
+          <w:color w:val="565656"/>
+          <w:kern w:val="0"/>
+          <w:sz w:val="30"/>
+          <w:szCs w:val="30"/>
+        </w:rPr>
+      </w:pPr>
+      <w:r>
+        <w:rPr>
+          <w:rStyle w:val="18"/>
           <w:rFonts w:hint="eastAsia" w:ascii="华文楷体" w:hAnsi="华文楷体" w:eastAsia="华文楷体" w:cs="Times New Roman"/>
           <w:b/>
           <w:i w:val="0"/>
@@ -5884,47 +7397,47 @@
     <w:p>
       <w:pPr>
         <w:rPr>
-          <w:rStyle w:val="17"/>
-          <w:rFonts w:hint="default" w:ascii="华文楷体" w:hAnsi="华文楷体" w:eastAsia="华文楷体" w:cs="Times New Roman"/>
-          <w:b/>
-          <w:i w:val="0"/>
-          <w:color w:val="565656"/>
-          <w:kern w:val="0"/>
-          <w:sz w:val="30"/>
-          <w:szCs w:val="30"/>
-        </w:rPr>
-      </w:pPr>
-    </w:p>
-    <w:p>
-      <w:pPr>
-        <w:rPr>
-          <w:rStyle w:val="17"/>
-          <w:rFonts w:hint="default" w:ascii="华文楷体" w:hAnsi="华文楷体" w:eastAsia="华文楷体" w:cs="Times New Roman"/>
-          <w:b/>
-          <w:i w:val="0"/>
-          <w:color w:val="565656"/>
-          <w:kern w:val="0"/>
-          <w:sz w:val="30"/>
-          <w:szCs w:val="30"/>
-        </w:rPr>
-      </w:pPr>
-    </w:p>
-    <w:p>
-      <w:pPr>
-        <w:rPr>
-          <w:rStyle w:val="17"/>
-          <w:rFonts w:hint="eastAsia" w:ascii="华文楷体" w:hAnsi="华文楷体" w:eastAsia="华文楷体" w:cs="Times New Roman"/>
-          <w:b/>
-          <w:i w:val="0"/>
-          <w:color w:val="565656"/>
-          <w:kern w:val="0"/>
-          <w:sz w:val="30"/>
-          <w:szCs w:val="30"/>
-        </w:rPr>
-      </w:pPr>
-      <w:r>
-        <w:rPr>
-          <w:rStyle w:val="17"/>
+          <w:rStyle w:val="18"/>
+          <w:rFonts w:hint="default" w:ascii="华文楷体" w:hAnsi="华文楷体" w:eastAsia="华文楷体" w:cs="Times New Roman"/>
+          <w:b/>
+          <w:i w:val="0"/>
+          <w:color w:val="565656"/>
+          <w:kern w:val="0"/>
+          <w:sz w:val="30"/>
+          <w:szCs w:val="30"/>
+        </w:rPr>
+      </w:pPr>
+    </w:p>
+    <w:p>
+      <w:pPr>
+        <w:rPr>
+          <w:rStyle w:val="18"/>
+          <w:rFonts w:hint="default" w:ascii="华文楷体" w:hAnsi="华文楷体" w:eastAsia="华文楷体" w:cs="Times New Roman"/>
+          <w:b/>
+          <w:i w:val="0"/>
+          <w:color w:val="565656"/>
+          <w:kern w:val="0"/>
+          <w:sz w:val="30"/>
+          <w:szCs w:val="30"/>
+        </w:rPr>
+      </w:pPr>
+    </w:p>
+    <w:p>
+      <w:pPr>
+        <w:rPr>
+          <w:rStyle w:val="18"/>
+          <w:rFonts w:hint="eastAsia" w:ascii="华文楷体" w:hAnsi="华文楷体" w:eastAsia="华文楷体" w:cs="Times New Roman"/>
+          <w:b/>
+          <w:i w:val="0"/>
+          <w:color w:val="565656"/>
+          <w:kern w:val="0"/>
+          <w:sz w:val="30"/>
+          <w:szCs w:val="30"/>
+        </w:rPr>
+      </w:pPr>
+      <w:r>
+        <w:rPr>
+          <w:rStyle w:val="18"/>
           <w:rFonts w:hint="default" w:ascii="华文楷体" w:hAnsi="华文楷体" w:eastAsia="华文楷体" w:cs="Times New Roman"/>
           <w:b/>
           <w:i w:val="0"/>
@@ -5937,7 +7450,7 @@
       </w:r>
       <w:r>
         <w:rPr>
-          <w:rStyle w:val="17"/>
+          <w:rStyle w:val="18"/>
           <w:rFonts w:hint="eastAsia" w:ascii="华文楷体" w:hAnsi="华文楷体" w:eastAsia="华文楷体" w:cs="Times New Roman"/>
           <w:b/>
           <w:i w:val="0"/>
@@ -5950,7 +7463,7 @@
       </w:r>
       <w:r>
         <w:rPr>
-          <w:rStyle w:val="17"/>
+          <w:rStyle w:val="18"/>
           <w:rFonts w:hint="default" w:ascii="华文楷体" w:hAnsi="华文楷体" w:eastAsia="华文楷体" w:cs="Times New Roman"/>
           <w:b/>
           <w:i w:val="0"/>
@@ -5966,7 +7479,7 @@
       <w:pPr>
         <w:ind w:firstLine="420" w:firstLineChars="0"/>
         <w:rPr>
-          <w:rStyle w:val="17"/>
+          <w:rStyle w:val="18"/>
           <w:rFonts w:hint="eastAsia" w:ascii="华文楷体" w:hAnsi="华文楷体" w:eastAsia="华文楷体" w:cs="Times New Roman"/>
           <w:b/>
           <w:i w:val="0"/>
@@ -6513,7 +8026,7 @@
     <w:name w:val="heading 1"/>
     <w:basedOn w:val="1"/>
     <w:next w:val="1"/>
-    <w:link w:val="21"/>
+    <w:link w:val="22"/>
     <w:qFormat/>
     <w:uiPriority w:val="9"/>
     <w:pPr>
@@ -6534,7 +8047,7 @@
     <w:name w:val="heading 2"/>
     <w:basedOn w:val="1"/>
     <w:next w:val="1"/>
-    <w:link w:val="24"/>
+    <w:link w:val="25"/>
     <w:unhideWhenUsed/>
     <w:qFormat/>
     <w:uiPriority w:val="9"/>
@@ -6556,7 +8069,7 @@
     <w:name w:val="heading 3"/>
     <w:basedOn w:val="1"/>
     <w:next w:val="1"/>
-    <w:link w:val="22"/>
+    <w:link w:val="23"/>
     <w:unhideWhenUsed/>
     <w:qFormat/>
     <w:uiPriority w:val="9"/>
@@ -6577,7 +8090,7 @@
     <w:name w:val="heading 4"/>
     <w:basedOn w:val="1"/>
     <w:next w:val="1"/>
-    <w:link w:val="23"/>
+    <w:link w:val="24"/>
     <w:unhideWhenUsed/>
     <w:qFormat/>
     <w:uiPriority w:val="9"/>
@@ -6640,7 +8153,7 @@
   <w:style w:type="paragraph" w:styleId="7">
     <w:name w:val="footer"/>
     <w:basedOn w:val="1"/>
-    <w:link w:val="20"/>
+    <w:link w:val="21"/>
     <w:unhideWhenUsed/>
     <w:qFormat/>
     <w:uiPriority w:val="99"/>
@@ -6660,7 +8173,7 @@
   <w:style w:type="paragraph" w:styleId="8">
     <w:name w:val="header"/>
     <w:basedOn w:val="1"/>
-    <w:link w:val="19"/>
+    <w:link w:val="20"/>
     <w:unhideWhenUsed/>
     <w:uiPriority w:val="99"/>
     <w:pPr>
@@ -6700,7 +8213,7 @@
     <w:name w:val="Subtitle"/>
     <w:basedOn w:val="1"/>
     <w:next w:val="1"/>
-    <w:link w:val="18"/>
+    <w:link w:val="19"/>
     <w:qFormat/>
     <w:uiPriority w:val="11"/>
     <w:pPr>
@@ -6778,7 +8291,19 @@
       <w:szCs w:val="32"/>
     </w:rPr>
   </w:style>
-  <w:style w:type="character" w:customStyle="1" w:styleId="17">
+  <w:style w:type="paragraph" w:customStyle="1" w:styleId="17">
+    <w:name w:val="List Paragraph"/>
+    <w:qFormat/>
+    <w:uiPriority w:val="34"/>
+    <w:pPr>
+      <w:ind w:firstLine="420" w:firstLineChars="200"/>
+    </w:pPr>
+    <w:rPr>
+      <w:rFonts w:ascii="Times New Roman" w:hAnsi="Times New Roman" w:eastAsia="宋体" w:cs="Times New Roman"/>
+      <w:lang w:val="en-US" w:eastAsia="zh-CN" w:bidi="ar-SA"/>
+    </w:rPr>
+  </w:style>
+  <w:style w:type="character" w:customStyle="1" w:styleId="18">
     <w:name w:val="明显强调1"/>
     <w:basedOn w:val="13"/>
     <w:qFormat/>
@@ -6789,7 +8314,7 @@
       <w:color w:val="5B9BD5"/>
     </w:rPr>
   </w:style>
-  <w:style w:type="character" w:customStyle="1" w:styleId="18">
+  <w:style w:type="character" w:customStyle="1" w:styleId="19">
     <w:name w:val="副标题 字符"/>
     <w:basedOn w:val="13"/>
     <w:link w:val="10"/>
@@ -6803,7 +8328,7 @@
       <w:szCs w:val="32"/>
     </w:rPr>
   </w:style>
-  <w:style w:type="character" w:customStyle="1" w:styleId="19">
+  <w:style w:type="character" w:customStyle="1" w:styleId="20">
     <w:name w:val="页眉 字符"/>
     <w:basedOn w:val="13"/>
     <w:link w:val="8"/>
@@ -6813,7 +8338,7 @@
       <w:szCs w:val="18"/>
     </w:rPr>
   </w:style>
-  <w:style w:type="character" w:customStyle="1" w:styleId="20">
+  <w:style w:type="character" w:customStyle="1" w:styleId="21">
     <w:name w:val="页脚 字符"/>
     <w:basedOn w:val="13"/>
     <w:link w:val="7"/>
@@ -6823,7 +8348,7 @@
       <w:szCs w:val="18"/>
     </w:rPr>
   </w:style>
-  <w:style w:type="character" w:customStyle="1" w:styleId="21">
+  <w:style w:type="character" w:customStyle="1" w:styleId="22">
     <w:name w:val="标题 1 字符"/>
     <w:basedOn w:val="13"/>
     <w:link w:val="2"/>
@@ -6836,7 +8361,7 @@
       <w:szCs w:val="44"/>
     </w:rPr>
   </w:style>
-  <w:style w:type="character" w:customStyle="1" w:styleId="22">
+  <w:style w:type="character" w:customStyle="1" w:styleId="23">
     <w:name w:val="标题 3 字符"/>
     <w:basedOn w:val="13"/>
     <w:link w:val="4"/>
@@ -6848,7 +8373,7 @@
       <w:szCs w:val="32"/>
     </w:rPr>
   </w:style>
-  <w:style w:type="character" w:customStyle="1" w:styleId="23">
+  <w:style w:type="character" w:customStyle="1" w:styleId="24">
     <w:name w:val="标题 4 字符"/>
     <w:basedOn w:val="13"/>
     <w:link w:val="5"/>
@@ -6861,7 +8386,7 @@
       <w:szCs w:val="28"/>
     </w:rPr>
   </w:style>
-  <w:style w:type="character" w:customStyle="1" w:styleId="24">
+  <w:style w:type="character" w:customStyle="1" w:styleId="25">
     <w:name w:val="标题 2 字符"/>
     <w:basedOn w:val="13"/>
     <w:link w:val="3"/>
@@ -6875,14 +8400,6 @@
       <w:sz w:val="32"/>
       <w:szCs w:val="32"/>
     </w:rPr>
-  </w:style>
-  <w:style w:type="paragraph" w:customStyle="1" w:styleId="25">
-    <w:name w:val="List Paragraph"/>
-    <w:qFormat/>
-    <w:uiPriority w:val="34"/>
-    <w:pPr>
-      <w:ind w:firstLine="420" w:firstLineChars="200"/>
-    </w:pPr>
   </w:style>
 </w:styles>
 </file>
